--- a/McDermott/McDermott.Web/wwwroot/Surat/SuratIzin.docx
+++ b/McDermott/McDermott.Web/wwwroot/Surat/SuratIzin.docx
@@ -1,6 +1,6 @@
 
 <file path=word/document.xml><?xml version="1.0" encoding="utf-8"?>
-<w:document xmlns:wpc="http://schemas.microsoft.com/office/word/2010/wordprocessingCanvas" xmlns:cx="http://schemas.microsoft.com/office/drawing/2014/chartex" xmlns:cx1="http://schemas.microsoft.com/office/drawing/2015/9/8/chartex" xmlns:cx2="http://schemas.microsoft.com/office/drawing/2015/10/21/chartex" xmlns:cx3="http://schemas.microsoft.com/office/drawing/2016/5/9/chartex" xmlns:cx4="http://schemas.microsoft.com/office/drawing/2016/5/10/chartex" xmlns:cx5="http://schemas.microsoft.com/office/drawing/2016/5/11/chartex" xmlns:cx6="http://schemas.microsoft.com/office/drawing/2016/5/12/chartex" xmlns:cx7="http://schemas.microsoft.com/office/drawing/2016/5/13/chartex" xmlns:cx8="http://schemas.microsoft.com/office/drawing/2016/5/14/chartex" xmlns:mc="http://schemas.openxmlformats.org/markup-compatibility/2006" xmlns:aink="http://schemas.microsoft.com/office/drawing/2016/ink" xmlns:am3d="http://schemas.microsoft.com/office/drawing/2017/model3d" xmlns:o="urn:schemas-microsoft-com:office:office" xmlns:oel="http://schemas.microsoft.com/office/2019/extlst" xmlns:r="http://schemas.openxmlformats.org/officeDocument/2006/relationships" xmlns:m="http://schemas.openxmlformats.org/officeDocument/2006/math" xmlns:v="urn:schemas-microsoft-com:vml" xmlns:wp14="http://schemas.microsoft.com/office/word/2010/wordprocessingDrawing" xmlns:wp="http://schemas.openxmlformats.org/drawingml/2006/wordprocessingDrawing" xmlns:w10="urn:schemas-microsoft-com:office:word" xmlns:w="http://schemas.openxmlformats.org/wordprocessingml/2006/main" xmlns:w14="http://schemas.microsoft.com/office/word/2010/wordml" xmlns:w15="http://schemas.microsoft.com/office/word/2012/wordml" xmlns:w16cex="http://schemas.microsoft.com/office/word/2018/wordml/cex" xmlns:w16cid="http://schemas.microsoft.com/office/word/2016/wordml/cid" xmlns:w16="http://schemas.microsoft.com/office/word/2018/wordml" xmlns:w16sdtdh="http://schemas.microsoft.com/office/word/2020/wordml/sdtdatahash" xmlns:w16se="http://schemas.microsoft.com/office/word/2015/wordml/symex" xmlns:wpg="http://schemas.microsoft.com/office/word/2010/wordprocessingGroup" xmlns:wpi="http://schemas.microsoft.com/office/word/2010/wordprocessingInk" xmlns:wne="http://schemas.microsoft.com/office/word/2006/wordml" xmlns:wps="http://schemas.microsoft.com/office/word/2010/wordprocessingShape" mc:Ignorable="w14 w15 w16se w16cid w16 w16cex w16sdtdh wp14">
+<w:document xmlns:wpc="http://schemas.microsoft.com/office/word/2010/wordprocessingCanvas" xmlns:mc="http://schemas.openxmlformats.org/markup-compatibility/2006" xmlns:o="urn:schemas-microsoft-com:office:office" xmlns:r="http://schemas.openxmlformats.org/officeDocument/2006/relationships" xmlns:m="http://schemas.openxmlformats.org/officeDocument/2006/math" xmlns:v="urn:schemas-microsoft-com:vml" xmlns:wp14="http://schemas.microsoft.com/office/word/2010/wordprocessingDrawing" xmlns:wp="http://schemas.openxmlformats.org/drawingml/2006/wordprocessingDrawing" xmlns:w="http://schemas.openxmlformats.org/wordprocessingml/2006/main" xmlns:w14="http://schemas.microsoft.com/office/word/2010/wordml" xmlns:w10="urn:schemas-microsoft-com:office:word" xmlns:w15="http://schemas.microsoft.com/office/word/2012/wordml" xmlns:wpg="http://schemas.microsoft.com/office/word/2010/wordprocessingGroup" xmlns:wpi="http://schemas.microsoft.com/office/word/2010/wordprocessingInk" xmlns:wne="http://schemas.microsoft.com/office/word/2006/wordml" xmlns:wps="http://schemas.microsoft.com/office/word/2010/wordprocessingShape" xmlns:wpsCustomData="http://www.wps.cn/officeDocument/2013/wpsCustomData" mc:Ignorable="w14 w15 wp14">
   <w:body>
     <w:p>
       <w:pPr>
@@ -81,8 +81,8 @@
         </w:tabs>
         <w:jc w:val="both"/>
         <w:rPr>
-          <w:rFonts w:ascii="Arial" w:hAnsi="Arial" w:cs="Arial"/>
-          <w:lang w:val="fi-FI"/>
+          <w:rFonts w:hint="default" w:ascii="Arial" w:hAnsi="Arial" w:cs="Arial"/>
+          <w:lang w:val="en-US"/>
         </w:rPr>
       </w:pPr>
       <w:r>
@@ -98,7 +98,78 @@
           <w:lang w:val="fi-FI"/>
         </w:rPr>
         <w:tab/>
+      </w:r>
+      <w:r>
+        <w:rPr>
+          <w:rFonts w:ascii="Arial" w:hAnsi="Arial" w:cs="Arial"/>
+          <w:lang w:val="fi-FI"/>
+        </w:rPr>
         <w:t>:</w:t>
+      </w:r>
+      <w:r>
+        <w:rPr>
+          <w:rFonts w:hint="default" w:ascii="Arial" w:hAnsi="Arial" w:cs="Arial"/>
+          <w:lang w:val="en-US"/>
+        </w:rPr>
+        <w:t xml:space="preserve"> </w:t>
+      </w:r>
+      <w:r>
+        <w:rPr>
+          <w:rFonts w:hint="default" w:ascii="Arial" w:hAnsi="Arial" w:cs="Arial"/>
+          <w:i w:val="0"/>
+          <w:iCs w:val="0"/>
+          <w:lang w:val="en-US"/>
+        </w:rPr>
+        <w:t xml:space="preserve">{ </w:t>
+      </w:r>
+      <w:r>
+        <w:rPr>
+          <w:rFonts w:ascii="Calibri" w:hAnsi="Calibri" w:eastAsia="SimSun" w:cs="Calibri"/>
+          <w:b w:val="0"/>
+          <w:bCs w:val="0"/>
+          <w:i w:val="0"/>
+          <w:iCs w:val="0"/>
+          <w:caps w:val="0"/>
+          <w:color w:val="000000"/>
+          <w:spacing w:val="0"/>
+          <w:sz w:val="24"/>
+          <w:szCs w:val="24"/>
+        </w:rPr>
+        <w:t xml:space="preserve">MERGEFIELD </w:t>
+      </w:r>
+      <w:r>
+        <w:rPr>
+          <w:rFonts w:hint="default" w:ascii="Calibri" w:hAnsi="Calibri" w:eastAsia="SimSun" w:cs="Calibri"/>
+          <w:b w:val="0"/>
+          <w:bCs w:val="0"/>
+          <w:i w:val="0"/>
+          <w:iCs w:val="0"/>
+          <w:caps w:val="0"/>
+          <w:color w:val="000000"/>
+          <w:spacing w:val="0"/>
+          <w:sz w:val="24"/>
+          <w:szCs w:val="24"/>
+          <w:lang w:val="en-US"/>
+        </w:rPr>
+        <w:t xml:space="preserve">PatientName </w:t>
+      </w:r>
+      <w:bookmarkStart w:id="0" w:name="_GoBack"/>
+      <w:bookmarkEnd w:id="0"/>
+      <w:r>
+        <w:rPr>
+          <w:rFonts w:hint="default" w:ascii="Calibri" w:hAnsi="Calibri" w:eastAsia="SimSun" w:cs="Calibri"/>
+          <w:b w:val="0"/>
+          <w:bCs w:val="0"/>
+          <w:i w:val="0"/>
+          <w:iCs w:val="0"/>
+          <w:caps w:val="0"/>
+          <w:color w:val="000000"/>
+          <w:spacing w:val="0"/>
+          <w:sz w:val="24"/>
+          <w:szCs w:val="24"/>
+          <w:lang w:val="en-US"/>
+        </w:rPr>
+        <w:t>}</w:t>
       </w:r>
     </w:p>
     <w:p>
@@ -125,6 +196,12 @@
           <w:lang w:val="fi-FI"/>
         </w:rPr>
         <w:tab/>
+      </w:r>
+      <w:r>
+        <w:rPr>
+          <w:rFonts w:ascii="Arial" w:hAnsi="Arial" w:cs="Arial"/>
+          <w:lang w:val="fi-FI"/>
+        </w:rPr>
         <w:t>:</w:t>
       </w:r>
     </w:p>
@@ -152,6 +229,12 @@
           <w:lang w:val="fi-FI"/>
         </w:rPr>
         <w:tab/>
+      </w:r>
+      <w:r>
+        <w:rPr>
+          <w:rFonts w:ascii="Arial" w:hAnsi="Arial" w:cs="Arial"/>
+          <w:lang w:val="fi-FI"/>
+        </w:rPr>
         <w:t>:</w:t>
       </w:r>
     </w:p>
@@ -179,6 +262,12 @@
           <w:lang w:val="fi-FI"/>
         </w:rPr>
         <w:tab/>
+      </w:r>
+      <w:r>
+        <w:rPr>
+          <w:rFonts w:ascii="Arial" w:hAnsi="Arial" w:cs="Arial"/>
+          <w:lang w:val="fi-FI"/>
+        </w:rPr>
         <w:t>:</w:t>
       </w:r>
     </w:p>
@@ -206,6 +295,12 @@
           <w:lang w:val="fi-FI"/>
         </w:rPr>
         <w:tab/>
+      </w:r>
+      <w:r>
+        <w:rPr>
+          <w:rFonts w:ascii="Arial" w:hAnsi="Arial" w:cs="Arial"/>
+          <w:lang w:val="fi-FI"/>
+        </w:rPr>
         <w:t>:</w:t>
       </w:r>
     </w:p>
@@ -234,35 +329,7 @@
           <w:rFonts w:ascii="Arial" w:hAnsi="Arial" w:cs="Arial"/>
           <w:lang w:val="fi-FI"/>
         </w:rPr>
-        <w:t>Dengan atas nama PT</w:t>
-      </w:r>
-      <w:r>
-        <w:rPr>
-          <w:rFonts w:ascii="Arial" w:hAnsi="Arial" w:cs="Arial"/>
-          <w:lang w:val="fi-FI"/>
-        </w:rPr>
-        <w:t>…</w:t>
-      </w:r>
-      <w:r>
-        <w:rPr>
-          <w:rFonts w:ascii="Arial" w:hAnsi="Arial" w:cs="Arial"/>
-          <w:lang w:val="fi-FI"/>
-        </w:rPr>
-        <w:t>……</w:t>
-      </w:r>
-      <w:r>
-        <w:rPr>
-          <w:rFonts w:ascii="Arial" w:hAnsi="Arial" w:cs="Arial"/>
-          <w:lang w:val="fi-FI"/>
-        </w:rPr>
-        <w:t>…….</w:t>
-      </w:r>
-      <w:r>
-        <w:rPr>
-          <w:rFonts w:ascii="Arial" w:hAnsi="Arial" w:cs="Arial"/>
-          <w:lang w:val="fi-FI"/>
-        </w:rPr>
-        <w:t>, memberikan rekomendasi atas nama karyawan kami, sebagai berikut:</w:t>
+        <w:t>Dengan atas nama PT……………., memberikan rekomendasi atas nama karyawan kami, sebagai berikut:</w:t>
       </w:r>
     </w:p>
     <w:p>
@@ -322,14 +389,7 @@
           <w:rFonts w:ascii="Arial" w:hAnsi="Arial" w:cs="Arial"/>
           <w:lang w:val="fi-FI"/>
         </w:rPr>
-        <w:t>NIP</w:t>
-      </w:r>
-      <w:r>
-        <w:rPr>
-          <w:rFonts w:ascii="Arial" w:hAnsi="Arial" w:cs="Arial"/>
-          <w:lang w:val="fi-FI"/>
-        </w:rPr>
-        <w:t>/NIK</w:t>
+        <w:t>NIP/NIK</w:t>
       </w:r>
       <w:r>
         <w:rPr>
@@ -394,14 +454,7 @@
           <w:rFonts w:ascii="Arial" w:hAnsi="Arial" w:cs="Arial"/>
           <w:lang w:val="fi-FI"/>
         </w:rPr>
-        <w:t>: PKWTT</w:t>
-      </w:r>
-      <w:r>
-        <w:rPr>
-          <w:rFonts w:ascii="Arial" w:hAnsi="Arial" w:cs="Arial"/>
-          <w:lang w:val="fi-FI"/>
-        </w:rPr>
-        <w:t>/PKWT*</w:t>
+        <w:t>: PKWTT/PKWT*</w:t>
       </w:r>
     </w:p>
     <w:p>
@@ -425,6 +478,12 @@
           <w:lang w:val="fi-FI"/>
         </w:rPr>
         <w:tab/>
+      </w:r>
+      <w:r>
+        <w:rPr>
+          <w:rFonts w:ascii="Arial" w:hAnsi="Arial" w:cs="Arial"/>
+          <w:lang w:val="fi-FI"/>
+        </w:rPr>
         <w:t>: …</w:t>
       </w:r>
     </w:p>
@@ -462,14 +521,7 @@
           <w:rFonts w:ascii="Arial" w:hAnsi="Arial" w:cs="Arial"/>
           <w:lang w:val="sv-SE"/>
         </w:rPr>
-        <w:t>:</w:t>
-      </w:r>
-      <w:r>
-        <w:rPr>
-          <w:rFonts w:ascii="Arial" w:hAnsi="Arial" w:cs="Arial"/>
-          <w:lang w:val="sv-SE"/>
-        </w:rPr>
-        <w:t xml:space="preserve"> …</w:t>
+        <w:t>: …</w:t>
       </w:r>
     </w:p>
     <w:p>
@@ -494,43 +546,7 @@
           <w:bCs/>
           <w:lang w:val="sv-SE"/>
         </w:rPr>
-        <w:t xml:space="preserve">Rekrutmen Bersama BUMN </w:t>
-      </w:r>
-      <w:r>
-        <w:rPr>
-          <w:rFonts w:ascii="Arial" w:hAnsi="Arial" w:cs="Arial"/>
-          <w:b/>
-          <w:bCs/>
-          <w:lang w:val="sv-SE"/>
-        </w:rPr>
-        <w:t xml:space="preserve">Grup </w:t>
-      </w:r>
-      <w:r>
-        <w:rPr>
-          <w:rFonts w:ascii="Arial" w:hAnsi="Arial" w:cs="Arial"/>
-          <w:b/>
-          <w:bCs/>
-          <w:lang w:val="sv-SE"/>
-        </w:rPr>
-        <w:t>202</w:t>
-      </w:r>
-      <w:r>
-        <w:rPr>
-          <w:rFonts w:ascii="Arial" w:hAnsi="Arial" w:cs="Arial"/>
-          <w:b/>
-          <w:bCs/>
-          <w:lang w:val="sv-SE"/>
-        </w:rPr>
-        <w:t>4</w:t>
-      </w:r>
-      <w:r>
-        <w:rPr>
-          <w:rFonts w:ascii="Arial" w:hAnsi="Arial" w:cs="Arial"/>
-          <w:b/>
-          <w:bCs/>
-          <w:lang w:val="sv-SE"/>
-        </w:rPr>
-        <w:t xml:space="preserve"> </w:t>
+        <w:t xml:space="preserve">Rekrutmen Bersama BUMN Grup 2024 </w:t>
       </w:r>
       <w:r>
         <w:rPr>
@@ -542,7 +558,7 @@
     </w:p>
     <w:p>
       <w:pPr>
-        <w:pStyle w:val="ListParagraph"/>
+        <w:pStyle w:val="8"/>
         <w:numPr>
           <w:ilvl w:val="0"/>
           <w:numId w:val="1"/>
@@ -559,21 +575,7 @@
           <w:rFonts w:ascii="Arial" w:hAnsi="Arial" w:cs="Arial"/>
           <w:lang w:val="sv-SE"/>
         </w:rPr>
-        <w:t>P</w:t>
-      </w:r>
-      <w:r>
-        <w:rPr>
-          <w:rFonts w:ascii="Arial" w:hAnsi="Arial" w:cs="Arial"/>
-          <w:lang w:val="sv-SE"/>
-        </w:rPr>
-        <w:t xml:space="preserve">enilaian </w:t>
-      </w:r>
-      <w:r>
-        <w:rPr>
-          <w:rFonts w:ascii="Arial" w:hAnsi="Arial" w:cs="Arial"/>
-          <w:lang w:val="sv-SE"/>
-        </w:rPr>
-        <w:t xml:space="preserve">kinerja/performance </w:t>
+        <w:t xml:space="preserve">Penilaian kinerja/performance </w:t>
       </w:r>
       <w:r>
         <w:rPr>
@@ -594,7 +596,7 @@
     </w:p>
     <w:p>
       <w:pPr>
-        <w:pStyle w:val="ListParagraph"/>
+        <w:pStyle w:val="8"/>
         <w:numPr>
           <w:ilvl w:val="0"/>
           <w:numId w:val="1"/>
@@ -611,28 +613,7 @@
           <w:rFonts w:ascii="Arial" w:hAnsi="Arial" w:cs="Arial"/>
           <w:lang w:val="sv-SE"/>
         </w:rPr>
-        <w:t>Perilaku</w:t>
-      </w:r>
-      <w:r>
-        <w:rPr>
-          <w:rFonts w:ascii="Arial" w:hAnsi="Arial" w:cs="Arial"/>
-          <w:lang w:val="sv-SE"/>
-        </w:rPr>
-        <w:t xml:space="preserve"> yang mencerminkan tata nilai AKHLAK </w:t>
-      </w:r>
-      <w:r>
-        <w:rPr>
-          <w:rFonts w:ascii="Arial" w:hAnsi="Arial" w:cs="Arial"/>
-          <w:lang w:val="sv-SE"/>
-        </w:rPr>
-        <w:t xml:space="preserve">(Amanah, Kompeten, Harmonis, Loyal, Adaptif dan Kolaboratif) serta </w:t>
-      </w:r>
-      <w:r>
-        <w:rPr>
-          <w:rFonts w:ascii="Arial" w:hAnsi="Arial" w:cs="Arial"/>
-          <w:lang w:val="sv-SE"/>
-        </w:rPr>
-        <w:t xml:space="preserve">tidak pernah mendapatkan hukuman disiplin. </w:t>
+        <w:t xml:space="preserve">Perilaku yang mencerminkan tata nilai AKHLAK (Amanah, Kompeten, Harmonis, Loyal, Adaptif dan Kolaboratif) serta tidak pernah mendapatkan hukuman disiplin. </w:t>
       </w:r>
     </w:p>
     <w:p>
@@ -758,125 +739,53 @@
           <w:szCs w:val="20"/>
           <w:lang w:val="fi-FI"/>
         </w:rPr>
-        <w:t xml:space="preserve">*)Yang memberikan rekomendasi adalah Group Head, </w:t>
-      </w:r>
-      <w:r>
+        <w:t>*)Yang memberikan rekomendasi adalah Group Head, Vice President, General Manager, atau Direktur yang membidangi SDM di Perusahaan.</w:t>
+      </w:r>
+    </w:p>
+    <w:p>
+      <w:pPr>
         <w:rPr>
           <w:rFonts w:ascii="Arial" w:hAnsi="Arial" w:cs="Arial"/>
           <w:sz w:val="20"/>
           <w:szCs w:val="20"/>
-          <w:lang w:val="fi-FI"/>
-        </w:rPr>
-        <w:t>Vice President</w:t>
-      </w:r>
+        </w:rPr>
+      </w:pPr>
       <w:r>
         <w:rPr>
           <w:rFonts w:ascii="Arial" w:hAnsi="Arial" w:cs="Arial"/>
           <w:sz w:val="20"/>
           <w:szCs w:val="20"/>
-          <w:lang w:val="fi-FI"/>
-        </w:rPr>
-        <w:t xml:space="preserve">, </w:t>
-      </w:r>
-      <w:r>
-        <w:rPr>
-          <w:rFonts w:ascii="Arial" w:hAnsi="Arial" w:cs="Arial"/>
-          <w:sz w:val="20"/>
-          <w:szCs w:val="20"/>
-          <w:lang w:val="fi-FI"/>
-        </w:rPr>
-        <w:t>General Manager</w:t>
-      </w:r>
-      <w:r>
-        <w:rPr>
-          <w:rFonts w:ascii="Arial" w:hAnsi="Arial" w:cs="Arial"/>
-          <w:sz w:val="20"/>
-          <w:szCs w:val="20"/>
-          <w:lang w:val="fi-FI"/>
-        </w:rPr>
-        <w:t xml:space="preserve">, </w:t>
-      </w:r>
-      <w:r>
-        <w:rPr>
-          <w:rFonts w:ascii="Arial" w:hAnsi="Arial" w:cs="Arial"/>
-          <w:sz w:val="20"/>
-          <w:szCs w:val="20"/>
-          <w:lang w:val="fi-FI"/>
-        </w:rPr>
-        <w:t xml:space="preserve">atau </w:t>
-      </w:r>
-      <w:r>
-        <w:rPr>
-          <w:rFonts w:ascii="Arial" w:hAnsi="Arial" w:cs="Arial"/>
-          <w:sz w:val="20"/>
-          <w:szCs w:val="20"/>
-          <w:lang w:val="fi-FI"/>
-        </w:rPr>
-        <w:t xml:space="preserve">Direktur yang membidangi SDM </w:t>
-      </w:r>
-      <w:r>
-        <w:rPr>
-          <w:rFonts w:ascii="Arial" w:hAnsi="Arial" w:cs="Arial"/>
-          <w:sz w:val="20"/>
-          <w:szCs w:val="20"/>
-          <w:lang w:val="fi-FI"/>
-        </w:rPr>
-        <w:t>di Perusahaan</w:t>
-      </w:r>
-      <w:r>
-        <w:rPr>
-          <w:rFonts w:ascii="Arial" w:hAnsi="Arial" w:cs="Arial"/>
-          <w:sz w:val="20"/>
-          <w:szCs w:val="20"/>
-          <w:lang w:val="fi-FI"/>
-        </w:rPr>
-        <w:t>.</w:t>
-      </w:r>
-    </w:p>
-    <w:p>
-      <w:pPr>
-        <w:rPr>
-          <w:rFonts w:ascii="Arial" w:hAnsi="Arial" w:cs="Arial"/>
-          <w:sz w:val="20"/>
-          <w:szCs w:val="20"/>
-        </w:rPr>
-      </w:pPr>
-      <w:r>
-        <w:rPr>
-          <w:rFonts w:ascii="Arial" w:hAnsi="Arial" w:cs="Arial"/>
-          <w:sz w:val="20"/>
-          <w:szCs w:val="20"/>
         </w:rPr>
         <w:t>*)Coret yang yang tidak perlu</w:t>
       </w:r>
     </w:p>
     <w:sectPr>
-      <w:headerReference w:type="default" r:id="rId7"/>
+      <w:headerReference r:id="rId5" w:type="default"/>
       <w:pgSz w:w="12240" w:h="15840"/>
       <w:pgMar w:top="1440" w:right="1440" w:bottom="1440" w:left="1440" w:header="720" w:footer="720" w:gutter="0"/>
-      <w:cols w:space="720"/>
-      <w:docGrid w:linePitch="360"/>
+      <w:cols w:space="720" w:num="1"/>
+      <w:docGrid w:linePitch="360" w:charSpace="0"/>
     </w:sectPr>
   </w:body>
 </w:document>
 </file>
 
 <file path=word/endnotes.xml><?xml version="1.0" encoding="utf-8"?>
-<w:endnotes xmlns:wpc="http://schemas.microsoft.com/office/word/2010/wordprocessingCanvas" xmlns:cx="http://schemas.microsoft.com/office/drawing/2014/chartex" xmlns:cx1="http://schemas.microsoft.com/office/drawing/2015/9/8/chartex" xmlns:cx2="http://schemas.microsoft.com/office/drawing/2015/10/21/chartex" xmlns:cx3="http://schemas.microsoft.com/office/drawing/2016/5/9/chartex" xmlns:cx4="http://schemas.microsoft.com/office/drawing/2016/5/10/chartex" xmlns:cx5="http://schemas.microsoft.com/office/drawing/2016/5/11/chartex" xmlns:cx6="http://schemas.microsoft.com/office/drawing/2016/5/12/chartex" xmlns:cx7="http://schemas.microsoft.com/office/drawing/2016/5/13/chartex" xmlns:cx8="http://schemas.microsoft.com/office/drawing/2016/5/14/chartex" xmlns:mc="http://schemas.openxmlformats.org/markup-compatibility/2006" xmlns:aink="http://schemas.microsoft.com/office/drawing/2016/ink" xmlns:am3d="http://schemas.microsoft.com/office/drawing/2017/model3d" xmlns:o="urn:schemas-microsoft-com:office:office" xmlns:oel="http://schemas.microsoft.com/office/2019/extlst" xmlns:r="http://schemas.openxmlformats.org/officeDocument/2006/relationships" xmlns:m="http://schemas.openxmlformats.org/officeDocument/2006/math" xmlns:v="urn:schemas-microsoft-com:vml" xmlns:wp14="http://schemas.microsoft.com/office/word/2010/wordprocessingDrawing" xmlns:wp="http://schemas.openxmlformats.org/drawingml/2006/wordprocessingDrawing" xmlns:w10="urn:schemas-microsoft-com:office:word" xmlns:w="http://schemas.openxmlformats.org/wordprocessingml/2006/main" xmlns:w14="http://schemas.microsoft.com/office/word/2010/wordml" xmlns:w15="http://schemas.microsoft.com/office/word/2012/wordml" xmlns:w16cex="http://schemas.microsoft.com/office/word/2018/wordml/cex" xmlns:w16cid="http://schemas.microsoft.com/office/word/2016/wordml/cid" xmlns:w16="http://schemas.microsoft.com/office/word/2018/wordml" xmlns:w16sdtdh="http://schemas.microsoft.com/office/word/2020/wordml/sdtdatahash" xmlns:w16se="http://schemas.microsoft.com/office/word/2015/wordml/symex" xmlns:wpg="http://schemas.microsoft.com/office/word/2010/wordprocessingGroup" xmlns:wpi="http://schemas.microsoft.com/office/word/2010/wordprocessingInk" xmlns:wne="http://schemas.microsoft.com/office/word/2006/wordml" xmlns:wps="http://schemas.microsoft.com/office/word/2010/wordprocessingShape" mc:Ignorable="w14 w15 w16se w16cid w16 w16cex w16sdtdh wp14">
-  <w:endnote w:type="separator" w:id="-1">
-    <w:p>
-      <w:pPr>
-        <w:spacing w:after="0" w:line="240" w:lineRule="auto"/>
+<w:endnotes xmlns:wpc="http://schemas.microsoft.com/office/word/2010/wordprocessingCanvas" xmlns:mc="http://schemas.openxmlformats.org/markup-compatibility/2006" xmlns:o="urn:schemas-microsoft-com:office:office" xmlns:r="http://schemas.openxmlformats.org/officeDocument/2006/relationships" xmlns:m="http://schemas.openxmlformats.org/officeDocument/2006/math" xmlns:v="urn:schemas-microsoft-com:vml" xmlns:wp14="http://schemas.microsoft.com/office/word/2010/wordprocessingDrawing" xmlns:wp="http://schemas.openxmlformats.org/drawingml/2006/wordprocessingDrawing" xmlns:w="http://schemas.openxmlformats.org/wordprocessingml/2006/main" xmlns:w14="http://schemas.microsoft.com/office/word/2010/wordml" xmlns:w15="http://schemas.microsoft.com/office/word/2012/wordml" xmlns:w10="urn:schemas-microsoft-com:office:word" xmlns:wpg="http://schemas.microsoft.com/office/word/2010/wordprocessingGroup" xmlns:wpi="http://schemas.microsoft.com/office/word/2010/wordprocessingInk" xmlns:wne="http://schemas.microsoft.com/office/word/2006/wordml" xmlns:wps="http://schemas.microsoft.com/office/word/2010/wordprocessingShape" xmlns:wpsCustomData="http://www.wps.cn/officeDocument/2013/wpsCustomData" mc:Ignorable="w14 w15 wp14">
+  <w:endnote w:type="separator" w:id="0">
+    <w:p>
+      <w:pPr>
+        <w:spacing w:line="240" w:lineRule="auto"/>
       </w:pPr>
       <w:r>
         <w:separator/>
       </w:r>
     </w:p>
   </w:endnote>
-  <w:endnote w:type="continuationSeparator" w:id="0">
-    <w:p>
-      <w:pPr>
-        <w:spacing w:after="0" w:line="240" w:lineRule="auto"/>
+  <w:endnote w:type="continuationSeparator" w:id="1">
+    <w:p>
+      <w:pPr>
+        <w:spacing w:line="240" w:lineRule="auto"/>
       </w:pPr>
       <w:r>
         <w:continuationSeparator/>
@@ -887,21 +796,21 @@
 </file>
 
 <file path=word/footnotes.xml><?xml version="1.0" encoding="utf-8"?>
-<w:footnotes xmlns:wpc="http://schemas.microsoft.com/office/word/2010/wordprocessingCanvas" xmlns:cx="http://schemas.microsoft.com/office/drawing/2014/chartex" xmlns:cx1="http://schemas.microsoft.com/office/drawing/2015/9/8/chartex" xmlns:cx2="http://schemas.microsoft.com/office/drawing/2015/10/21/chartex" xmlns:cx3="http://schemas.microsoft.com/office/drawing/2016/5/9/chartex" xmlns:cx4="http://schemas.microsoft.com/office/drawing/2016/5/10/chartex" xmlns:cx5="http://schemas.microsoft.com/office/drawing/2016/5/11/chartex" xmlns:cx6="http://schemas.microsoft.com/office/drawing/2016/5/12/chartex" xmlns:cx7="http://schemas.microsoft.com/office/drawing/2016/5/13/chartex" xmlns:cx8="http://schemas.microsoft.com/office/drawing/2016/5/14/chartex" xmlns:mc="http://schemas.openxmlformats.org/markup-compatibility/2006" xmlns:aink="http://schemas.microsoft.com/office/drawing/2016/ink" xmlns:am3d="http://schemas.microsoft.com/office/drawing/2017/model3d" xmlns:o="urn:schemas-microsoft-com:office:office" xmlns:oel="http://schemas.microsoft.com/office/2019/extlst" xmlns:r="http://schemas.openxmlformats.org/officeDocument/2006/relationships" xmlns:m="http://schemas.openxmlformats.org/officeDocument/2006/math" xmlns:v="urn:schemas-microsoft-com:vml" xmlns:wp14="http://schemas.microsoft.com/office/word/2010/wordprocessingDrawing" xmlns:wp="http://schemas.openxmlformats.org/drawingml/2006/wordprocessingDrawing" xmlns:w10="urn:schemas-microsoft-com:office:word" xmlns:w="http://schemas.openxmlformats.org/wordprocessingml/2006/main" xmlns:w14="http://schemas.microsoft.com/office/word/2010/wordml" xmlns:w15="http://schemas.microsoft.com/office/word/2012/wordml" xmlns:w16cex="http://schemas.microsoft.com/office/word/2018/wordml/cex" xmlns:w16cid="http://schemas.microsoft.com/office/word/2016/wordml/cid" xmlns:w16="http://schemas.microsoft.com/office/word/2018/wordml" xmlns:w16sdtdh="http://schemas.microsoft.com/office/word/2020/wordml/sdtdatahash" xmlns:w16se="http://schemas.microsoft.com/office/word/2015/wordml/symex" xmlns:wpg="http://schemas.microsoft.com/office/word/2010/wordprocessingGroup" xmlns:wpi="http://schemas.microsoft.com/office/word/2010/wordprocessingInk" xmlns:wne="http://schemas.microsoft.com/office/word/2006/wordml" xmlns:wps="http://schemas.microsoft.com/office/word/2010/wordprocessingShape" mc:Ignorable="w14 w15 w16se w16cid w16 w16cex w16sdtdh wp14">
-  <w:footnote w:type="separator" w:id="-1">
-    <w:p>
-      <w:pPr>
-        <w:spacing w:after="0" w:line="240" w:lineRule="auto"/>
+<w:footnotes xmlns:wpc="http://schemas.microsoft.com/office/word/2010/wordprocessingCanvas" xmlns:mc="http://schemas.openxmlformats.org/markup-compatibility/2006" xmlns:o="urn:schemas-microsoft-com:office:office" xmlns:r="http://schemas.openxmlformats.org/officeDocument/2006/relationships" xmlns:m="http://schemas.openxmlformats.org/officeDocument/2006/math" xmlns:v="urn:schemas-microsoft-com:vml" xmlns:wp14="http://schemas.microsoft.com/office/word/2010/wordprocessingDrawing" xmlns:wp="http://schemas.openxmlformats.org/drawingml/2006/wordprocessingDrawing" xmlns:w="http://schemas.openxmlformats.org/wordprocessingml/2006/main" xmlns:w14="http://schemas.microsoft.com/office/word/2010/wordml" xmlns:w15="http://schemas.microsoft.com/office/word/2012/wordml" xmlns:w10="urn:schemas-microsoft-com:office:word" xmlns:wpg="http://schemas.microsoft.com/office/word/2010/wordprocessingGroup" xmlns:wpi="http://schemas.microsoft.com/office/word/2010/wordprocessingInk" xmlns:wne="http://schemas.microsoft.com/office/word/2006/wordml" xmlns:wps="http://schemas.microsoft.com/office/word/2010/wordprocessingShape" xmlns:wpsCustomData="http://www.wps.cn/officeDocument/2013/wpsCustomData" mc:Ignorable="w14 w15 wp14">
+  <w:footnote w:type="separator" w:id="0">
+    <w:p>
+      <w:pPr>
+        <w:spacing w:before="0" w:after="0" w:line="259" w:lineRule="auto"/>
       </w:pPr>
       <w:r>
         <w:separator/>
       </w:r>
     </w:p>
   </w:footnote>
-  <w:footnote w:type="continuationSeparator" w:id="0">
-    <w:p>
-      <w:pPr>
-        <w:spacing w:after="0" w:line="240" w:lineRule="auto"/>
+  <w:footnote w:type="continuationSeparator" w:id="1">
+    <w:p>
+      <w:pPr>
+        <w:spacing w:before="0" w:after="0" w:line="259" w:lineRule="auto"/>
       </w:pPr>
       <w:r>
         <w:continuationSeparator/>
@@ -912,10 +821,10 @@
 </file>
 
 <file path=word/header1.xml><?xml version="1.0" encoding="utf-8"?>
-<w:hdr xmlns:wpc="http://schemas.microsoft.com/office/word/2010/wordprocessingCanvas" xmlns:cx="http://schemas.microsoft.com/office/drawing/2014/chartex" xmlns:cx1="http://schemas.microsoft.com/office/drawing/2015/9/8/chartex" xmlns:cx2="http://schemas.microsoft.com/office/drawing/2015/10/21/chartex" xmlns:cx3="http://schemas.microsoft.com/office/drawing/2016/5/9/chartex" xmlns:cx4="http://schemas.microsoft.com/office/drawing/2016/5/10/chartex" xmlns:cx5="http://schemas.microsoft.com/office/drawing/2016/5/11/chartex" xmlns:cx6="http://schemas.microsoft.com/office/drawing/2016/5/12/chartex" xmlns:cx7="http://schemas.microsoft.com/office/drawing/2016/5/13/chartex" xmlns:cx8="http://schemas.microsoft.com/office/drawing/2016/5/14/chartex" xmlns:mc="http://schemas.openxmlformats.org/markup-compatibility/2006" xmlns:aink="http://schemas.microsoft.com/office/drawing/2016/ink" xmlns:am3d="http://schemas.microsoft.com/office/drawing/2017/model3d" xmlns:o="urn:schemas-microsoft-com:office:office" xmlns:oel="http://schemas.microsoft.com/office/2019/extlst" xmlns:r="http://schemas.openxmlformats.org/officeDocument/2006/relationships" xmlns:m="http://schemas.openxmlformats.org/officeDocument/2006/math" xmlns:v="urn:schemas-microsoft-com:vml" xmlns:wp14="http://schemas.microsoft.com/office/word/2010/wordprocessingDrawing" xmlns:wp="http://schemas.openxmlformats.org/drawingml/2006/wordprocessingDrawing" xmlns:w10="urn:schemas-microsoft-com:office:word" xmlns:w="http://schemas.openxmlformats.org/wordprocessingml/2006/main" xmlns:w14="http://schemas.microsoft.com/office/word/2010/wordml" xmlns:w15="http://schemas.microsoft.com/office/word/2012/wordml" xmlns:w16cex="http://schemas.microsoft.com/office/word/2018/wordml/cex" xmlns:w16cid="http://schemas.microsoft.com/office/word/2016/wordml/cid" xmlns:w16="http://schemas.microsoft.com/office/word/2018/wordml" xmlns:w16sdtdh="http://schemas.microsoft.com/office/word/2020/wordml/sdtdatahash" xmlns:w16se="http://schemas.microsoft.com/office/word/2015/wordml/symex" xmlns:wpg="http://schemas.microsoft.com/office/word/2010/wordprocessingGroup" xmlns:wpi="http://schemas.microsoft.com/office/word/2010/wordprocessingInk" xmlns:wne="http://schemas.microsoft.com/office/word/2006/wordml" xmlns:wps="http://schemas.microsoft.com/office/word/2010/wordprocessingShape" mc:Ignorable="w14 w15 w16se w16cid w16 w16cex w16sdtdh wp14">
+<w:hdr xmlns:wpc="http://schemas.microsoft.com/office/word/2010/wordprocessingCanvas" xmlns:mc="http://schemas.openxmlformats.org/markup-compatibility/2006" xmlns:o="urn:schemas-microsoft-com:office:office" xmlns:r="http://schemas.openxmlformats.org/officeDocument/2006/relationships" xmlns:m="http://schemas.openxmlformats.org/officeDocument/2006/math" xmlns:v="urn:schemas-microsoft-com:vml" xmlns:wp14="http://schemas.microsoft.com/office/word/2010/wordprocessingDrawing" xmlns:wp="http://schemas.openxmlformats.org/drawingml/2006/wordprocessingDrawing" xmlns:w10="urn:schemas-microsoft-com:office:word" xmlns:w="http://schemas.openxmlformats.org/wordprocessingml/2006/main" xmlns:w14="http://schemas.microsoft.com/office/word/2010/wordml" xmlns:w15="http://schemas.microsoft.com/office/word/2012/wordml" xmlns:wpg="http://schemas.microsoft.com/office/word/2010/wordprocessingGroup" xmlns:wpi="http://schemas.microsoft.com/office/word/2010/wordprocessingInk" xmlns:wne="http://schemas.microsoft.com/office/word/2006/wordml" xmlns:wps="http://schemas.microsoft.com/office/word/2010/wordprocessingShape" xmlns:wpsCustomData="http://www.wps.cn/officeDocument/2013/wpsCustomData" mc:Ignorable="w14 w15 wp14">
   <w:p>
     <w:pPr>
-      <w:pStyle w:val="Header"/>
+      <w:pStyle w:val="5"/>
       <w:jc w:val="center"/>
     </w:pPr>
     <w:r>
@@ -924,19 +833,19 @@
   </w:p>
   <w:p>
     <w:pPr>
-      <w:pStyle w:val="Header"/>
+      <w:pStyle w:val="5"/>
     </w:pPr>
   </w:p>
 </w:hdr>
 </file>
 
 <file path=word/numbering.xml><?xml version="1.0" encoding="utf-8"?>
-<w:numbering xmlns:wpc="http://schemas.microsoft.com/office/word/2010/wordprocessingCanvas" xmlns:cx="http://schemas.microsoft.com/office/drawing/2014/chartex" xmlns:cx1="http://schemas.microsoft.com/office/drawing/2015/9/8/chartex" xmlns:cx2="http://schemas.microsoft.com/office/drawing/2015/10/21/chartex" xmlns:cx3="http://schemas.microsoft.com/office/drawing/2016/5/9/chartex" xmlns:cx4="http://schemas.microsoft.com/office/drawing/2016/5/10/chartex" xmlns:cx5="http://schemas.microsoft.com/office/drawing/2016/5/11/chartex" xmlns:cx6="http://schemas.microsoft.com/office/drawing/2016/5/12/chartex" xmlns:cx7="http://schemas.microsoft.com/office/drawing/2016/5/13/chartex" xmlns:cx8="http://schemas.microsoft.com/office/drawing/2016/5/14/chartex" xmlns:mc="http://schemas.openxmlformats.org/markup-compatibility/2006" xmlns:aink="http://schemas.microsoft.com/office/drawing/2016/ink" xmlns:am3d="http://schemas.microsoft.com/office/drawing/2017/model3d" xmlns:o="urn:schemas-microsoft-com:office:office" xmlns:oel="http://schemas.microsoft.com/office/2019/extlst" xmlns:r="http://schemas.openxmlformats.org/officeDocument/2006/relationships" xmlns:m="http://schemas.openxmlformats.org/officeDocument/2006/math" xmlns:v="urn:schemas-microsoft-com:vml" xmlns:wp14="http://schemas.microsoft.com/office/word/2010/wordprocessingDrawing" xmlns:wp="http://schemas.openxmlformats.org/drawingml/2006/wordprocessingDrawing" xmlns:w10="urn:schemas-microsoft-com:office:word" xmlns:w="http://schemas.openxmlformats.org/wordprocessingml/2006/main" xmlns:w14="http://schemas.microsoft.com/office/word/2010/wordml" xmlns:w15="http://schemas.microsoft.com/office/word/2012/wordml" xmlns:w16cex="http://schemas.microsoft.com/office/word/2018/wordml/cex" xmlns:w16cid="http://schemas.microsoft.com/office/word/2016/wordml/cid" xmlns:w16="http://schemas.microsoft.com/office/word/2018/wordml" xmlns:w16sdtdh="http://schemas.microsoft.com/office/word/2020/wordml/sdtdatahash" xmlns:w16se="http://schemas.microsoft.com/office/word/2015/wordml/symex" xmlns:wpg="http://schemas.microsoft.com/office/word/2010/wordprocessingGroup" xmlns:wpi="http://schemas.microsoft.com/office/word/2010/wordprocessingInk" xmlns:wne="http://schemas.microsoft.com/office/word/2006/wordml" xmlns:wps="http://schemas.microsoft.com/office/word/2010/wordprocessingShape" mc:Ignorable="w14 w15 w16se w16cid w16 w16cex w16sdtdh wp14">
-  <w:abstractNum w:abstractNumId="0" w15:restartNumberingAfterBreak="0">
+<w:numbering xmlns:wpc="http://schemas.microsoft.com/office/word/2010/wordprocessingCanvas" xmlns:mc="http://schemas.openxmlformats.org/markup-compatibility/2006" xmlns:o="urn:schemas-microsoft-com:office:office" xmlns:r="http://schemas.openxmlformats.org/officeDocument/2006/relationships" xmlns:m="http://schemas.openxmlformats.org/officeDocument/2006/math" xmlns:v="urn:schemas-microsoft-com:vml" xmlns:wp14="http://schemas.microsoft.com/office/word/2010/wordprocessingDrawing" xmlns:wp="http://schemas.openxmlformats.org/drawingml/2006/wordprocessingDrawing" xmlns:w10="urn:schemas-microsoft-com:office:word" xmlns:w="http://schemas.openxmlformats.org/wordprocessingml/2006/main" xmlns:w14="http://schemas.microsoft.com/office/word/2010/wordml" xmlns:wpg="http://schemas.microsoft.com/office/word/2010/wordprocessingGroup" xmlns:wpi="http://schemas.microsoft.com/office/word/2010/wordprocessingInk" xmlns:wne="http://schemas.microsoft.com/office/word/2006/wordml" xmlns:wps="http://schemas.microsoft.com/office/word/2010/wordprocessingShape" xmlns:wpsCustomData="http://www.wps.cn/officeDocument/2013/wpsCustomData" mc:Ignorable="w14 wp14">
+  <w:abstractNum w:abstractNumId="0">
     <w:nsid w:val="2A246AE0"/>
-    <w:multiLevelType w:val="hybridMultilevel"/>
-    <w:tmpl w:val="13784B72"/>
-    <w:lvl w:ilvl="0" w:tplc="3809000F">
+    <w:multiLevelType w:val="multilevel"/>
+    <w:tmpl w:val="2A246AE0"/>
+    <w:lvl w:ilvl="0" w:tentative="0">
       <w:start w:val="1"/>
       <w:numFmt w:val="decimal"/>
       <w:lvlText w:val="%1."/>
@@ -948,7 +857,7 @@
         <w:rFonts w:hint="default"/>
       </w:rPr>
     </w:lvl>
-    <w:lvl w:ilvl="1" w:tplc="38090019" w:tentative="1">
+    <w:lvl w:ilvl="1" w:tentative="0">
       <w:start w:val="1"/>
       <w:numFmt w:val="lowerLetter"/>
       <w:lvlText w:val="%2."/>
@@ -957,7 +866,7 @@
         <w:ind w:left="1440" w:hanging="360"/>
       </w:pPr>
     </w:lvl>
-    <w:lvl w:ilvl="2" w:tplc="3809001B" w:tentative="1">
+    <w:lvl w:ilvl="2" w:tentative="0">
       <w:start w:val="1"/>
       <w:numFmt w:val="lowerRoman"/>
       <w:lvlText w:val="%3."/>
@@ -966,7 +875,7 @@
         <w:ind w:left="2160" w:hanging="180"/>
       </w:pPr>
     </w:lvl>
-    <w:lvl w:ilvl="3" w:tplc="3809000F" w:tentative="1">
+    <w:lvl w:ilvl="3" w:tentative="0">
       <w:start w:val="1"/>
       <w:numFmt w:val="decimal"/>
       <w:lvlText w:val="%4."/>
@@ -975,7 +884,7 @@
         <w:ind w:left="2880" w:hanging="360"/>
       </w:pPr>
     </w:lvl>
-    <w:lvl w:ilvl="4" w:tplc="38090019" w:tentative="1">
+    <w:lvl w:ilvl="4" w:tentative="0">
       <w:start w:val="1"/>
       <w:numFmt w:val="lowerLetter"/>
       <w:lvlText w:val="%5."/>
@@ -984,7 +893,7 @@
         <w:ind w:left="3600" w:hanging="360"/>
       </w:pPr>
     </w:lvl>
-    <w:lvl w:ilvl="5" w:tplc="3809001B" w:tentative="1">
+    <w:lvl w:ilvl="5" w:tentative="0">
       <w:start w:val="1"/>
       <w:numFmt w:val="lowerRoman"/>
       <w:lvlText w:val="%6."/>
@@ -993,7 +902,7 @@
         <w:ind w:left="4320" w:hanging="180"/>
       </w:pPr>
     </w:lvl>
-    <w:lvl w:ilvl="6" w:tplc="3809000F" w:tentative="1">
+    <w:lvl w:ilvl="6" w:tentative="0">
       <w:start w:val="1"/>
       <w:numFmt w:val="decimal"/>
       <w:lvlText w:val="%7."/>
@@ -1002,7 +911,7 @@
         <w:ind w:left="5040" w:hanging="360"/>
       </w:pPr>
     </w:lvl>
-    <w:lvl w:ilvl="7" w:tplc="38090019" w:tentative="1">
+    <w:lvl w:ilvl="7" w:tentative="0">
       <w:start w:val="1"/>
       <w:numFmt w:val="lowerLetter"/>
       <w:lvlText w:val="%8."/>
@@ -1011,7 +920,7 @@
         <w:ind w:left="5760" w:hanging="360"/>
       </w:pPr>
     </w:lvl>
-    <w:lvl w:ilvl="8" w:tplc="3809001B" w:tentative="1">
+    <w:lvl w:ilvl="8" w:tentative="0">
       <w:start w:val="1"/>
       <w:numFmt w:val="lowerRoman"/>
       <w:lvlText w:val="%9."/>
@@ -1021,424 +930,300 @@
       </w:pPr>
     </w:lvl>
   </w:abstractNum>
-  <w:num w:numId="1" w16cid:durableId="1959797282">
+  <w:num w:numId="1">
     <w:abstractNumId w:val="0"/>
   </w:num>
 </w:numbering>
 </file>
 
 <file path=word/styles.xml><?xml version="1.0" encoding="utf-8"?>
-<w:styles xmlns:mc="http://schemas.openxmlformats.org/markup-compatibility/2006" xmlns:r="http://schemas.openxmlformats.org/officeDocument/2006/relationships" xmlns:w="http://schemas.openxmlformats.org/wordprocessingml/2006/main" xmlns:w14="http://schemas.microsoft.com/office/word/2010/wordml" xmlns:w15="http://schemas.microsoft.com/office/word/2012/wordml" xmlns:w16cex="http://schemas.microsoft.com/office/word/2018/wordml/cex" xmlns:w16cid="http://schemas.microsoft.com/office/word/2016/wordml/cid" xmlns:w16="http://schemas.microsoft.com/office/word/2018/wordml" xmlns:w16sdtdh="http://schemas.microsoft.com/office/word/2020/wordml/sdtdatahash" xmlns:w16se="http://schemas.microsoft.com/office/word/2015/wordml/symex" mc:Ignorable="w14 w15 w16se w16cid w16 w16cex w16sdtdh">
+<w:styles xmlns:mc="http://schemas.openxmlformats.org/markup-compatibility/2006" xmlns:o="urn:schemas-microsoft-com:office:office" xmlns:r="http://schemas.openxmlformats.org/officeDocument/2006/relationships" xmlns:m="http://schemas.openxmlformats.org/officeDocument/2006/math" xmlns:v="urn:schemas-microsoft-com:vml" xmlns:w="http://schemas.openxmlformats.org/wordprocessingml/2006/main" xmlns:w14="http://schemas.microsoft.com/office/word/2010/wordml" xmlns:w10="urn:schemas-microsoft-com:office:word" xmlns:sl="http://schemas.openxmlformats.org/schemaLibrary/2006/main" xmlns:wpsCustomData="http://www.wps.cn/officeDocument/2013/wpsCustomData" mc:Ignorable="w14">
   <w:docDefaults>
     <w:rPrDefault>
       <w:rPr>
-        <w:rFonts w:asciiTheme="minorHAnsi" w:eastAsiaTheme="minorHAnsi" w:hAnsiTheme="minorHAnsi" w:cstheme="minorBidi"/>
-        <w:sz w:val="22"/>
-        <w:szCs w:val="22"/>
-        <w:lang w:val="en-US" w:eastAsia="en-US" w:bidi="ar-SA"/>
+        <w:rFonts w:ascii="Times New Roman" w:hAnsi="Times New Roman" w:eastAsia="SimSun" w:cs="Times New Roman"/>
       </w:rPr>
     </w:rPrDefault>
-    <w:pPrDefault>
-      <w:pPr>
-        <w:spacing w:after="160" w:line="259" w:lineRule="auto"/>
-      </w:pPr>
-    </w:pPrDefault>
+    <w:pPrDefault/>
   </w:docDefaults>
-  <w:latentStyles w:defLockedState="0" w:defUIPriority="99" w:defSemiHidden="0" w:defUnhideWhenUsed="0" w:defQFormat="0" w:count="376">
-    <w:lsdException w:name="Normal" w:uiPriority="0" w:qFormat="1"/>
-    <w:lsdException w:name="heading 1" w:uiPriority="9" w:qFormat="1"/>
-    <w:lsdException w:name="heading 2" w:semiHidden="1" w:uiPriority="9" w:unhideWhenUsed="1" w:qFormat="1"/>
-    <w:lsdException w:name="heading 3" w:semiHidden="1" w:uiPriority="9" w:unhideWhenUsed="1" w:qFormat="1"/>
-    <w:lsdException w:name="heading 4" w:semiHidden="1" w:uiPriority="9" w:unhideWhenUsed="1" w:qFormat="1"/>
-    <w:lsdException w:name="heading 5" w:semiHidden="1" w:uiPriority="9" w:unhideWhenUsed="1" w:qFormat="1"/>
-    <w:lsdException w:name="heading 6" w:semiHidden="1" w:uiPriority="9" w:unhideWhenUsed="1" w:qFormat="1"/>
-    <w:lsdException w:name="heading 7" w:semiHidden="1" w:uiPriority="9" w:unhideWhenUsed="1" w:qFormat="1"/>
-    <w:lsdException w:name="heading 8" w:semiHidden="1" w:uiPriority="9" w:unhideWhenUsed="1" w:qFormat="1"/>
-    <w:lsdException w:name="heading 9" w:semiHidden="1" w:uiPriority="9" w:unhideWhenUsed="1" w:qFormat="1"/>
-    <w:lsdException w:name="index 1" w:semiHidden="1" w:unhideWhenUsed="1"/>
-    <w:lsdException w:name="index 2" w:semiHidden="1" w:unhideWhenUsed="1"/>
-    <w:lsdException w:name="index 3" w:semiHidden="1" w:unhideWhenUsed="1"/>
-    <w:lsdException w:name="index 4" w:semiHidden="1" w:unhideWhenUsed="1"/>
-    <w:lsdException w:name="index 5" w:semiHidden="1" w:unhideWhenUsed="1"/>
-    <w:lsdException w:name="index 6" w:semiHidden="1" w:unhideWhenUsed="1"/>
-    <w:lsdException w:name="index 7" w:semiHidden="1" w:unhideWhenUsed="1"/>
-    <w:lsdException w:name="index 8" w:semiHidden="1" w:unhideWhenUsed="1"/>
-    <w:lsdException w:name="index 9" w:semiHidden="1" w:unhideWhenUsed="1"/>
-    <w:lsdException w:name="toc 1" w:semiHidden="1" w:uiPriority="39" w:unhideWhenUsed="1"/>
-    <w:lsdException w:name="toc 2" w:semiHidden="1" w:uiPriority="39" w:unhideWhenUsed="1"/>
-    <w:lsdException w:name="toc 3" w:semiHidden="1" w:uiPriority="39" w:unhideWhenUsed="1"/>
-    <w:lsdException w:name="toc 4" w:semiHidden="1" w:uiPriority="39" w:unhideWhenUsed="1"/>
-    <w:lsdException w:name="toc 5" w:semiHidden="1" w:uiPriority="39" w:unhideWhenUsed="1"/>
-    <w:lsdException w:name="toc 6" w:semiHidden="1" w:uiPriority="39" w:unhideWhenUsed="1"/>
-    <w:lsdException w:name="toc 7" w:semiHidden="1" w:uiPriority="39" w:unhideWhenUsed="1"/>
-    <w:lsdException w:name="toc 8" w:semiHidden="1" w:uiPriority="39" w:unhideWhenUsed="1"/>
-    <w:lsdException w:name="toc 9" w:semiHidden="1" w:uiPriority="39" w:unhideWhenUsed="1"/>
-    <w:lsdException w:name="Normal Indent" w:semiHidden="1" w:unhideWhenUsed="1"/>
-    <w:lsdException w:name="footnote text" w:semiHidden="1" w:unhideWhenUsed="1"/>
-    <w:lsdException w:name="annotation text" w:semiHidden="1" w:unhideWhenUsed="1"/>
-    <w:lsdException w:name="header" w:semiHidden="1" w:unhideWhenUsed="1"/>
-    <w:lsdException w:name="footer" w:semiHidden="1" w:unhideWhenUsed="1"/>
-    <w:lsdException w:name="index heading" w:semiHidden="1" w:unhideWhenUsed="1"/>
-    <w:lsdException w:name="caption" w:semiHidden="1" w:uiPriority="35" w:unhideWhenUsed="1" w:qFormat="1"/>
-    <w:lsdException w:name="table of figures" w:semiHidden="1" w:unhideWhenUsed="1"/>
-    <w:lsdException w:name="envelope address" w:semiHidden="1" w:unhideWhenUsed="1"/>
-    <w:lsdException w:name="envelope return" w:semiHidden="1" w:unhideWhenUsed="1"/>
-    <w:lsdException w:name="footnote reference" w:semiHidden="1" w:unhideWhenUsed="1"/>
-    <w:lsdException w:name="annotation reference" w:semiHidden="1" w:unhideWhenUsed="1"/>
-    <w:lsdException w:name="line number" w:semiHidden="1" w:unhideWhenUsed="1"/>
-    <w:lsdException w:name="page number" w:semiHidden="1" w:unhideWhenUsed="1"/>
-    <w:lsdException w:name="endnote reference" w:semiHidden="1" w:unhideWhenUsed="1"/>
-    <w:lsdException w:name="endnote text" w:semiHidden="1" w:unhideWhenUsed="1"/>
-    <w:lsdException w:name="table of authorities" w:semiHidden="1" w:unhideWhenUsed="1"/>
-    <w:lsdException w:name="macro" w:semiHidden="1" w:unhideWhenUsed="1"/>
-    <w:lsdException w:name="toa heading" w:semiHidden="1" w:unhideWhenUsed="1"/>
-    <w:lsdException w:name="List" w:semiHidden="1" w:unhideWhenUsed="1"/>
-    <w:lsdException w:name="List Bullet" w:semiHidden="1" w:unhideWhenUsed="1"/>
-    <w:lsdException w:name="List Number" w:semiHidden="1" w:unhideWhenUsed="1"/>
-    <w:lsdException w:name="List 2" w:semiHidden="1" w:unhideWhenUsed="1"/>
-    <w:lsdException w:name="List 3" w:semiHidden="1" w:unhideWhenUsed="1"/>
-    <w:lsdException w:name="List 4" w:semiHidden="1" w:unhideWhenUsed="1"/>
-    <w:lsdException w:name="List 5" w:semiHidden="1" w:unhideWhenUsed="1"/>
-    <w:lsdException w:name="List Bullet 2" w:semiHidden="1" w:unhideWhenUsed="1"/>
-    <w:lsdException w:name="List Bullet 3" w:semiHidden="1" w:unhideWhenUsed="1"/>
-    <w:lsdException w:name="List Bullet 4" w:semiHidden="1" w:unhideWhenUsed="1"/>
-    <w:lsdException w:name="List Bullet 5" w:semiHidden="1" w:unhideWhenUsed="1"/>
-    <w:lsdException w:name="List Number 2" w:semiHidden="1" w:unhideWhenUsed="1"/>
-    <w:lsdException w:name="List Number 3" w:semiHidden="1" w:unhideWhenUsed="1"/>
-    <w:lsdException w:name="List Number 4" w:semiHidden="1" w:unhideWhenUsed="1"/>
-    <w:lsdException w:name="List Number 5" w:semiHidden="1" w:unhideWhenUsed="1"/>
-    <w:lsdException w:name="Title" w:uiPriority="10" w:qFormat="1"/>
-    <w:lsdException w:name="Closing" w:semiHidden="1" w:unhideWhenUsed="1"/>
-    <w:lsdException w:name="Signature" w:semiHidden="1" w:unhideWhenUsed="1"/>
-    <w:lsdException w:name="Default Paragraph Font" w:semiHidden="1" w:uiPriority="1" w:unhideWhenUsed="1"/>
-    <w:lsdException w:name="Body Text" w:semiHidden="1" w:unhideWhenUsed="1"/>
-    <w:lsdException w:name="Body Text Indent" w:semiHidden="1" w:unhideWhenUsed="1"/>
-    <w:lsdException w:name="List Continue" w:semiHidden="1" w:unhideWhenUsed="1"/>
-    <w:lsdException w:name="List Continue 2" w:semiHidden="1" w:unhideWhenUsed="1"/>
-    <w:lsdException w:name="List Continue 3" w:semiHidden="1" w:unhideWhenUsed="1"/>
-    <w:lsdException w:name="List Continue 4" w:semiHidden="1" w:unhideWhenUsed="1"/>
-    <w:lsdException w:name="List Continue 5" w:semiHidden="1" w:unhideWhenUsed="1"/>
-    <w:lsdException w:name="Message Header" w:semiHidden="1" w:unhideWhenUsed="1"/>
-    <w:lsdException w:name="Subtitle" w:uiPriority="11" w:qFormat="1"/>
-    <w:lsdException w:name="Salutation" w:semiHidden="1" w:unhideWhenUsed="1"/>
-    <w:lsdException w:name="Date" w:semiHidden="1" w:unhideWhenUsed="1"/>
-    <w:lsdException w:name="Body Text First Indent" w:semiHidden="1" w:unhideWhenUsed="1"/>
-    <w:lsdException w:name="Body Text First Indent 2" w:semiHidden="1" w:unhideWhenUsed="1"/>
-    <w:lsdException w:name="Note Heading" w:semiHidden="1" w:unhideWhenUsed="1"/>
-    <w:lsdException w:name="Body Text 2" w:semiHidden="1" w:unhideWhenUsed="1"/>
-    <w:lsdException w:name="Body Text 3" w:semiHidden="1" w:unhideWhenUsed="1"/>
-    <w:lsdException w:name="Body Text Indent 2" w:semiHidden="1" w:unhideWhenUsed="1"/>
-    <w:lsdException w:name="Body Text Indent 3" w:semiHidden="1" w:unhideWhenUsed="1"/>
-    <w:lsdException w:name="Block Text" w:semiHidden="1" w:unhideWhenUsed="1"/>
-    <w:lsdException w:name="Hyperlink" w:semiHidden="1" w:unhideWhenUsed="1"/>
-    <w:lsdException w:name="FollowedHyperlink" w:semiHidden="1" w:unhideWhenUsed="1"/>
-    <w:lsdException w:name="Strong" w:uiPriority="22" w:qFormat="1"/>
-    <w:lsdException w:name="Emphasis" w:uiPriority="20" w:qFormat="1"/>
-    <w:lsdException w:name="Document Map" w:semiHidden="1" w:unhideWhenUsed="1"/>
-    <w:lsdException w:name="Plain Text" w:semiHidden="1" w:unhideWhenUsed="1"/>
-    <w:lsdException w:name="E-mail Signature" w:semiHidden="1" w:unhideWhenUsed="1"/>
-    <w:lsdException w:name="HTML Top of Form" w:semiHidden="1" w:unhideWhenUsed="1"/>
-    <w:lsdException w:name="HTML Bottom of Form" w:semiHidden="1" w:unhideWhenUsed="1"/>
-    <w:lsdException w:name="Normal (Web)" w:semiHidden="1" w:unhideWhenUsed="1"/>
-    <w:lsdException w:name="HTML Acronym" w:semiHidden="1" w:unhideWhenUsed="1"/>
-    <w:lsdException w:name="HTML Address" w:semiHidden="1" w:unhideWhenUsed="1"/>
-    <w:lsdException w:name="HTML Cite" w:semiHidden="1" w:unhideWhenUsed="1"/>
-    <w:lsdException w:name="HTML Code" w:semiHidden="1" w:unhideWhenUsed="1"/>
-    <w:lsdException w:name="HTML Definition" w:semiHidden="1" w:unhideWhenUsed="1"/>
-    <w:lsdException w:name="HTML Keyboard" w:semiHidden="1" w:unhideWhenUsed="1"/>
-    <w:lsdException w:name="HTML Preformatted" w:semiHidden="1" w:unhideWhenUsed="1"/>
-    <w:lsdException w:name="HTML Sample" w:semiHidden="1" w:unhideWhenUsed="1"/>
-    <w:lsdException w:name="HTML Typewriter" w:semiHidden="1" w:unhideWhenUsed="1"/>
-    <w:lsdException w:name="HTML Variable" w:semiHidden="1" w:unhideWhenUsed="1"/>
-    <w:lsdException w:name="Normal Table" w:semiHidden="1" w:unhideWhenUsed="1"/>
-    <w:lsdException w:name="annotation subject" w:semiHidden="1" w:unhideWhenUsed="1"/>
-    <w:lsdException w:name="No List" w:semiHidden="1" w:unhideWhenUsed="1"/>
-    <w:lsdException w:name="Outline List 1" w:semiHidden="1" w:unhideWhenUsed="1"/>
-    <w:lsdException w:name="Outline List 2" w:semiHidden="1" w:unhideWhenUsed="1"/>
-    <w:lsdException w:name="Outline List 3" w:semiHidden="1" w:unhideWhenUsed="1"/>
-    <w:lsdException w:name="Table Simple 1" w:semiHidden="1" w:unhideWhenUsed="1"/>
-    <w:lsdException w:name="Table Simple 2" w:semiHidden="1" w:unhideWhenUsed="1"/>
-    <w:lsdException w:name="Table Simple 3" w:semiHidden="1" w:unhideWhenUsed="1"/>
-    <w:lsdException w:name="Table Classic 1" w:semiHidden="1" w:unhideWhenUsed="1"/>
-    <w:lsdException w:name="Table Classic 2" w:semiHidden="1" w:unhideWhenUsed="1"/>
-    <w:lsdException w:name="Table Classic 3" w:semiHidden="1" w:unhideWhenUsed="1"/>
-    <w:lsdException w:name="Table Classic 4" w:semiHidden="1" w:unhideWhenUsed="1"/>
-    <w:lsdException w:name="Table Colorful 1" w:semiHidden="1" w:unhideWhenUsed="1"/>
-    <w:lsdException w:name="Table Colorful 2" w:semiHidden="1" w:unhideWhenUsed="1"/>
-    <w:lsdException w:name="Table Colorful 3" w:semiHidden="1" w:unhideWhenUsed="1"/>
-    <w:lsdException w:name="Table Columns 1" w:semiHidden="1" w:unhideWhenUsed="1"/>
-    <w:lsdException w:name="Table Columns 2" w:semiHidden="1" w:unhideWhenUsed="1"/>
-    <w:lsdException w:name="Table Columns 3" w:semiHidden="1" w:unhideWhenUsed="1"/>
-    <w:lsdException w:name="Table Columns 4" w:semiHidden="1" w:unhideWhenUsed="1"/>
-    <w:lsdException w:name="Table Columns 5" w:semiHidden="1" w:unhideWhenUsed="1"/>
-    <w:lsdException w:name="Table Grid 1" w:semiHidden="1" w:unhideWhenUsed="1"/>
-    <w:lsdException w:name="Table Grid 2" w:semiHidden="1" w:unhideWhenUsed="1"/>
-    <w:lsdException w:name="Table Grid 3" w:semiHidden="1" w:unhideWhenUsed="1"/>
-    <w:lsdException w:name="Table Grid 4" w:semiHidden="1" w:unhideWhenUsed="1"/>
-    <w:lsdException w:name="Table Grid 5" w:semiHidden="1" w:unhideWhenUsed="1"/>
-    <w:lsdException w:name="Table Grid 6" w:semiHidden="1" w:unhideWhenUsed="1"/>
-    <w:lsdException w:name="Table Grid 7" w:semiHidden="1" w:unhideWhenUsed="1"/>
-    <w:lsdException w:name="Table Grid 8" w:semiHidden="1" w:unhideWhenUsed="1"/>
-    <w:lsdException w:name="Table List 1" w:semiHidden="1" w:unhideWhenUsed="1"/>
-    <w:lsdException w:name="Table List 2" w:semiHidden="1" w:unhideWhenUsed="1"/>
-    <w:lsdException w:name="Table List 3" w:semiHidden="1" w:unhideWhenUsed="1"/>
-    <w:lsdException w:name="Table List 4" w:semiHidden="1" w:unhideWhenUsed="1"/>
-    <w:lsdException w:name="Table List 5" w:semiHidden="1" w:unhideWhenUsed="1"/>
-    <w:lsdException w:name="Table List 6" w:semiHidden="1" w:unhideWhenUsed="1"/>
-    <w:lsdException w:name="Table List 7" w:semiHidden="1" w:unhideWhenUsed="1"/>
-    <w:lsdException w:name="Table List 8" w:semiHidden="1" w:unhideWhenUsed="1"/>
-    <w:lsdException w:name="Table 3D effects 1" w:semiHidden="1" w:unhideWhenUsed="1"/>
-    <w:lsdException w:name="Table 3D effects 2" w:semiHidden="1" w:unhideWhenUsed="1"/>
-    <w:lsdException w:name="Table 3D effects 3" w:semiHidden="1" w:unhideWhenUsed="1"/>
-    <w:lsdException w:name="Table Contemporary" w:semiHidden="1" w:unhideWhenUsed="1"/>
-    <w:lsdException w:name="Table Elegant" w:semiHidden="1" w:unhideWhenUsed="1"/>
-    <w:lsdException w:name="Table Professional" w:semiHidden="1" w:unhideWhenUsed="1"/>
-    <w:lsdException w:name="Table Subtle 1" w:semiHidden="1" w:unhideWhenUsed="1"/>
-    <w:lsdException w:name="Table Subtle 2" w:semiHidden="1" w:unhideWhenUsed="1"/>
-    <w:lsdException w:name="Table Web 1" w:semiHidden="1" w:unhideWhenUsed="1"/>
-    <w:lsdException w:name="Table Web 2" w:semiHidden="1" w:unhideWhenUsed="1"/>
-    <w:lsdException w:name="Table Web 3" w:semiHidden="1" w:unhideWhenUsed="1"/>
-    <w:lsdException w:name="Balloon Text" w:semiHidden="1" w:unhideWhenUsed="1"/>
-    <w:lsdException w:name="Table Grid" w:uiPriority="39"/>
-    <w:lsdException w:name="Table Theme" w:semiHidden="1" w:unhideWhenUsed="1"/>
-    <w:lsdException w:name="Placeholder Text" w:semiHidden="1"/>
-    <w:lsdException w:name="No Spacing" w:uiPriority="1" w:qFormat="1"/>
-    <w:lsdException w:name="Light Shading" w:uiPriority="60"/>
-    <w:lsdException w:name="Light List" w:uiPriority="61"/>
-    <w:lsdException w:name="Light Grid" w:uiPriority="62"/>
-    <w:lsdException w:name="Medium Shading 1" w:uiPriority="63"/>
-    <w:lsdException w:name="Medium Shading 2" w:uiPriority="64"/>
-    <w:lsdException w:name="Medium List 1" w:uiPriority="65"/>
-    <w:lsdException w:name="Medium List 2" w:uiPriority="66"/>
-    <w:lsdException w:name="Medium Grid 1" w:uiPriority="67"/>
-    <w:lsdException w:name="Medium Grid 2" w:uiPriority="68"/>
-    <w:lsdException w:name="Medium Grid 3" w:uiPriority="69"/>
-    <w:lsdException w:name="Dark List" w:uiPriority="70"/>
-    <w:lsdException w:name="Colorful Shading" w:uiPriority="71"/>
-    <w:lsdException w:name="Colorful List" w:uiPriority="72"/>
-    <w:lsdException w:name="Colorful Grid" w:uiPriority="73"/>
-    <w:lsdException w:name="Light Shading Accent 1" w:uiPriority="60"/>
-    <w:lsdException w:name="Light List Accent 1" w:uiPriority="61"/>
-    <w:lsdException w:name="Light Grid Accent 1" w:uiPriority="62"/>
-    <w:lsdException w:name="Medium Shading 1 Accent 1" w:uiPriority="63"/>
-    <w:lsdException w:name="Medium Shading 2 Accent 1" w:uiPriority="64"/>
-    <w:lsdException w:name="Medium List 1 Accent 1" w:uiPriority="65"/>
-    <w:lsdException w:name="Revision" w:semiHidden="1"/>
-    <w:lsdException w:name="List Paragraph" w:uiPriority="34" w:qFormat="1"/>
-    <w:lsdException w:name="Quote" w:uiPriority="29" w:qFormat="1"/>
-    <w:lsdException w:name="Intense Quote" w:uiPriority="30" w:qFormat="1"/>
-    <w:lsdException w:name="Medium List 2 Accent 1" w:uiPriority="66"/>
-    <w:lsdException w:name="Medium Grid 1 Accent 1" w:uiPriority="67"/>
-    <w:lsdException w:name="Medium Grid 2 Accent 1" w:uiPriority="68"/>
-    <w:lsdException w:name="Medium Grid 3 Accent 1" w:uiPriority="69"/>
-    <w:lsdException w:name="Dark List Accent 1" w:uiPriority="70"/>
-    <w:lsdException w:name="Colorful Shading Accent 1" w:uiPriority="71"/>
-    <w:lsdException w:name="Colorful List Accent 1" w:uiPriority="72"/>
-    <w:lsdException w:name="Colorful Grid Accent 1" w:uiPriority="73"/>
-    <w:lsdException w:name="Light Shading Accent 2" w:uiPriority="60"/>
-    <w:lsdException w:name="Light List Accent 2" w:uiPriority="61"/>
-    <w:lsdException w:name="Light Grid Accent 2" w:uiPriority="62"/>
-    <w:lsdException w:name="Medium Shading 1 Accent 2" w:uiPriority="63"/>
-    <w:lsdException w:name="Medium Shading 2 Accent 2" w:uiPriority="64"/>
-    <w:lsdException w:name="Medium List 1 Accent 2" w:uiPriority="65"/>
-    <w:lsdException w:name="Medium List 2 Accent 2" w:uiPriority="66"/>
-    <w:lsdException w:name="Medium Grid 1 Accent 2" w:uiPriority="67"/>
-    <w:lsdException w:name="Medium Grid 2 Accent 2" w:uiPriority="68"/>
-    <w:lsdException w:name="Medium Grid 3 Accent 2" w:uiPriority="69"/>
-    <w:lsdException w:name="Dark List Accent 2" w:uiPriority="70"/>
-    <w:lsdException w:name="Colorful Shading Accent 2" w:uiPriority="71"/>
-    <w:lsdException w:name="Colorful List Accent 2" w:uiPriority="72"/>
-    <w:lsdException w:name="Colorful Grid Accent 2" w:uiPriority="73"/>
-    <w:lsdException w:name="Light Shading Accent 3" w:uiPriority="60"/>
-    <w:lsdException w:name="Light List Accent 3" w:uiPriority="61"/>
-    <w:lsdException w:name="Light Grid Accent 3" w:uiPriority="62"/>
-    <w:lsdException w:name="Medium Shading 1 Accent 3" w:uiPriority="63"/>
-    <w:lsdException w:name="Medium Shading 2 Accent 3" w:uiPriority="64"/>
-    <w:lsdException w:name="Medium List 1 Accent 3" w:uiPriority="65"/>
-    <w:lsdException w:name="Medium List 2 Accent 3" w:uiPriority="66"/>
-    <w:lsdException w:name="Medium Grid 1 Accent 3" w:uiPriority="67"/>
-    <w:lsdException w:name="Medium Grid 2 Accent 3" w:uiPriority="68"/>
-    <w:lsdException w:name="Medium Grid 3 Accent 3" w:uiPriority="69"/>
-    <w:lsdException w:name="Dark List Accent 3" w:uiPriority="70"/>
-    <w:lsdException w:name="Colorful Shading Accent 3" w:uiPriority="71"/>
-    <w:lsdException w:name="Colorful List Accent 3" w:uiPriority="72"/>
-    <w:lsdException w:name="Colorful Grid Accent 3" w:uiPriority="73"/>
-    <w:lsdException w:name="Light Shading Accent 4" w:uiPriority="60"/>
-    <w:lsdException w:name="Light List Accent 4" w:uiPriority="61"/>
-    <w:lsdException w:name="Light Grid Accent 4" w:uiPriority="62"/>
-    <w:lsdException w:name="Medium Shading 1 Accent 4" w:uiPriority="63"/>
-    <w:lsdException w:name="Medium Shading 2 Accent 4" w:uiPriority="64"/>
-    <w:lsdException w:name="Medium List 1 Accent 4" w:uiPriority="65"/>
-    <w:lsdException w:name="Medium List 2 Accent 4" w:uiPriority="66"/>
-    <w:lsdException w:name="Medium Grid 1 Accent 4" w:uiPriority="67"/>
-    <w:lsdException w:name="Medium Grid 2 Accent 4" w:uiPriority="68"/>
-    <w:lsdException w:name="Medium Grid 3 Accent 4" w:uiPriority="69"/>
-    <w:lsdException w:name="Dark List Accent 4" w:uiPriority="70"/>
-    <w:lsdException w:name="Colorful Shading Accent 4" w:uiPriority="71"/>
-    <w:lsdException w:name="Colorful List Accent 4" w:uiPriority="72"/>
-    <w:lsdException w:name="Colorful Grid Accent 4" w:uiPriority="73"/>
-    <w:lsdException w:name="Light Shading Accent 5" w:uiPriority="60"/>
-    <w:lsdException w:name="Light List Accent 5" w:uiPriority="61"/>
-    <w:lsdException w:name="Light Grid Accent 5" w:uiPriority="62"/>
-    <w:lsdException w:name="Medium Shading 1 Accent 5" w:uiPriority="63"/>
-    <w:lsdException w:name="Medium Shading 2 Accent 5" w:uiPriority="64"/>
-    <w:lsdException w:name="Medium List 1 Accent 5" w:uiPriority="65"/>
-    <w:lsdException w:name="Medium List 2 Accent 5" w:uiPriority="66"/>
-    <w:lsdException w:name="Medium Grid 1 Accent 5" w:uiPriority="67"/>
-    <w:lsdException w:name="Medium Grid 2 Accent 5" w:uiPriority="68"/>
-    <w:lsdException w:name="Medium Grid 3 Accent 5" w:uiPriority="69"/>
-    <w:lsdException w:name="Dark List Accent 5" w:uiPriority="70"/>
-    <w:lsdException w:name="Colorful Shading Accent 5" w:uiPriority="71"/>
-    <w:lsdException w:name="Colorful List Accent 5" w:uiPriority="72"/>
-    <w:lsdException w:name="Colorful Grid Accent 5" w:uiPriority="73"/>
-    <w:lsdException w:name="Light Shading Accent 6" w:uiPriority="60"/>
-    <w:lsdException w:name="Light List Accent 6" w:uiPriority="61"/>
-    <w:lsdException w:name="Light Grid Accent 6" w:uiPriority="62"/>
-    <w:lsdException w:name="Medium Shading 1 Accent 6" w:uiPriority="63"/>
-    <w:lsdException w:name="Medium Shading 2 Accent 6" w:uiPriority="64"/>
-    <w:lsdException w:name="Medium List 1 Accent 6" w:uiPriority="65"/>
-    <w:lsdException w:name="Medium List 2 Accent 6" w:uiPriority="66"/>
-    <w:lsdException w:name="Medium Grid 1 Accent 6" w:uiPriority="67"/>
-    <w:lsdException w:name="Medium Grid 2 Accent 6" w:uiPriority="68"/>
-    <w:lsdException w:name="Medium Grid 3 Accent 6" w:uiPriority="69"/>
-    <w:lsdException w:name="Dark List Accent 6" w:uiPriority="70"/>
-    <w:lsdException w:name="Colorful Shading Accent 6" w:uiPriority="71"/>
-    <w:lsdException w:name="Colorful List Accent 6" w:uiPriority="72"/>
-    <w:lsdException w:name="Colorful Grid Accent 6" w:uiPriority="73"/>
-    <w:lsdException w:name="Subtle Emphasis" w:uiPriority="19" w:qFormat="1"/>
-    <w:lsdException w:name="Intense Emphasis" w:uiPriority="21" w:qFormat="1"/>
-    <w:lsdException w:name="Subtle Reference" w:uiPriority="31" w:qFormat="1"/>
-    <w:lsdException w:name="Intense Reference" w:uiPriority="32" w:qFormat="1"/>
-    <w:lsdException w:name="Book Title" w:uiPriority="33" w:qFormat="1"/>
-    <w:lsdException w:name="Bibliography" w:semiHidden="1" w:uiPriority="37" w:unhideWhenUsed="1"/>
-    <w:lsdException w:name="TOC Heading" w:semiHidden="1" w:uiPriority="39" w:unhideWhenUsed="1" w:qFormat="1"/>
-    <w:lsdException w:name="Plain Table 1" w:uiPriority="41"/>
-    <w:lsdException w:name="Plain Table 2" w:uiPriority="42"/>
-    <w:lsdException w:name="Plain Table 3" w:uiPriority="43"/>
-    <w:lsdException w:name="Plain Table 4" w:uiPriority="44"/>
-    <w:lsdException w:name="Plain Table 5" w:uiPriority="45"/>
-    <w:lsdException w:name="Grid Table Light" w:uiPriority="40"/>
-    <w:lsdException w:name="Grid Table 1 Light" w:uiPriority="46"/>
-    <w:lsdException w:name="Grid Table 2" w:uiPriority="47"/>
-    <w:lsdException w:name="Grid Table 3" w:uiPriority="48"/>
-    <w:lsdException w:name="Grid Table 4" w:uiPriority="49"/>
-    <w:lsdException w:name="Grid Table 5 Dark" w:uiPriority="50"/>
-    <w:lsdException w:name="Grid Table 6 Colorful" w:uiPriority="51"/>
-    <w:lsdException w:name="Grid Table 7 Colorful" w:uiPriority="52"/>
-    <w:lsdException w:name="Grid Table 1 Light Accent 1" w:uiPriority="46"/>
-    <w:lsdException w:name="Grid Table 2 Accent 1" w:uiPriority="47"/>
-    <w:lsdException w:name="Grid Table 3 Accent 1" w:uiPriority="48"/>
-    <w:lsdException w:name="Grid Table 4 Accent 1" w:uiPriority="49"/>
-    <w:lsdException w:name="Grid Table 5 Dark Accent 1" w:uiPriority="50"/>
-    <w:lsdException w:name="Grid Table 6 Colorful Accent 1" w:uiPriority="51"/>
-    <w:lsdException w:name="Grid Table 7 Colorful Accent 1" w:uiPriority="52"/>
-    <w:lsdException w:name="Grid Table 1 Light Accent 2" w:uiPriority="46"/>
-    <w:lsdException w:name="Grid Table 2 Accent 2" w:uiPriority="47"/>
-    <w:lsdException w:name="Grid Table 3 Accent 2" w:uiPriority="48"/>
-    <w:lsdException w:name="Grid Table 4 Accent 2" w:uiPriority="49"/>
-    <w:lsdException w:name="Grid Table 5 Dark Accent 2" w:uiPriority="50"/>
-    <w:lsdException w:name="Grid Table 6 Colorful Accent 2" w:uiPriority="51"/>
-    <w:lsdException w:name="Grid Table 7 Colorful Accent 2" w:uiPriority="52"/>
-    <w:lsdException w:name="Grid Table 1 Light Accent 3" w:uiPriority="46"/>
-    <w:lsdException w:name="Grid Table 2 Accent 3" w:uiPriority="47"/>
-    <w:lsdException w:name="Grid Table 3 Accent 3" w:uiPriority="48"/>
-    <w:lsdException w:name="Grid Table 4 Accent 3" w:uiPriority="49"/>
-    <w:lsdException w:name="Grid Table 5 Dark Accent 3" w:uiPriority="50"/>
-    <w:lsdException w:name="Grid Table 6 Colorful Accent 3" w:uiPriority="51"/>
-    <w:lsdException w:name="Grid Table 7 Colorful Accent 3" w:uiPriority="52"/>
-    <w:lsdException w:name="Grid Table 1 Light Accent 4" w:uiPriority="46"/>
-    <w:lsdException w:name="Grid Table 2 Accent 4" w:uiPriority="47"/>
-    <w:lsdException w:name="Grid Table 3 Accent 4" w:uiPriority="48"/>
-    <w:lsdException w:name="Grid Table 4 Accent 4" w:uiPriority="49"/>
-    <w:lsdException w:name="Grid Table 5 Dark Accent 4" w:uiPriority="50"/>
-    <w:lsdException w:name="Grid Table 6 Colorful Accent 4" w:uiPriority="51"/>
-    <w:lsdException w:name="Grid Table 7 Colorful Accent 4" w:uiPriority="52"/>
-    <w:lsdException w:name="Grid Table 1 Light Accent 5" w:uiPriority="46"/>
-    <w:lsdException w:name="Grid Table 2 Accent 5" w:uiPriority="47"/>
-    <w:lsdException w:name="Grid Table 3 Accent 5" w:uiPriority="48"/>
-    <w:lsdException w:name="Grid Table 4 Accent 5" w:uiPriority="49"/>
-    <w:lsdException w:name="Grid Table 5 Dark Accent 5" w:uiPriority="50"/>
-    <w:lsdException w:name="Grid Table 6 Colorful Accent 5" w:uiPriority="51"/>
-    <w:lsdException w:name="Grid Table 7 Colorful Accent 5" w:uiPriority="52"/>
-    <w:lsdException w:name="Grid Table 1 Light Accent 6" w:uiPriority="46"/>
-    <w:lsdException w:name="Grid Table 2 Accent 6" w:uiPriority="47"/>
-    <w:lsdException w:name="Grid Table 3 Accent 6" w:uiPriority="48"/>
-    <w:lsdException w:name="Grid Table 4 Accent 6" w:uiPriority="49"/>
-    <w:lsdException w:name="Grid Table 5 Dark Accent 6" w:uiPriority="50"/>
-    <w:lsdException w:name="Grid Table 6 Colorful Accent 6" w:uiPriority="51"/>
-    <w:lsdException w:name="Grid Table 7 Colorful Accent 6" w:uiPriority="52"/>
-    <w:lsdException w:name="List Table 1 Light" w:uiPriority="46"/>
-    <w:lsdException w:name="List Table 2" w:uiPriority="47"/>
-    <w:lsdException w:name="List Table 3" w:uiPriority="48"/>
-    <w:lsdException w:name="List Table 4" w:uiPriority="49"/>
-    <w:lsdException w:name="List Table 5 Dark" w:uiPriority="50"/>
-    <w:lsdException w:name="List Table 6 Colorful" w:uiPriority="51"/>
-    <w:lsdException w:name="List Table 7 Colorful" w:uiPriority="52"/>
-    <w:lsdException w:name="List Table 1 Light Accent 1" w:uiPriority="46"/>
-    <w:lsdException w:name="List Table 2 Accent 1" w:uiPriority="47"/>
-    <w:lsdException w:name="List Table 3 Accent 1" w:uiPriority="48"/>
-    <w:lsdException w:name="List Table 4 Accent 1" w:uiPriority="49"/>
-    <w:lsdException w:name="List Table 5 Dark Accent 1" w:uiPriority="50"/>
-    <w:lsdException w:name="List Table 6 Colorful Accent 1" w:uiPriority="51"/>
-    <w:lsdException w:name="List Table 7 Colorful Accent 1" w:uiPriority="52"/>
-    <w:lsdException w:name="List Table 1 Light Accent 2" w:uiPriority="46"/>
-    <w:lsdException w:name="List Table 2 Accent 2" w:uiPriority="47"/>
-    <w:lsdException w:name="List Table 3 Accent 2" w:uiPriority="48"/>
-    <w:lsdException w:name="List Table 4 Accent 2" w:uiPriority="49"/>
-    <w:lsdException w:name="List Table 5 Dark Accent 2" w:uiPriority="50"/>
-    <w:lsdException w:name="List Table 6 Colorful Accent 2" w:uiPriority="51"/>
-    <w:lsdException w:name="List Table 7 Colorful Accent 2" w:uiPriority="52"/>
-    <w:lsdException w:name="List Table 1 Light Accent 3" w:uiPriority="46"/>
-    <w:lsdException w:name="List Table 2 Accent 3" w:uiPriority="47"/>
-    <w:lsdException w:name="List Table 3 Accent 3" w:uiPriority="48"/>
-    <w:lsdException w:name="List Table 4 Accent 3" w:uiPriority="49"/>
-    <w:lsdException w:name="List Table 5 Dark Accent 3" w:uiPriority="50"/>
-    <w:lsdException w:name="List Table 6 Colorful Accent 3" w:uiPriority="51"/>
-    <w:lsdException w:name="List Table 7 Colorful Accent 3" w:uiPriority="52"/>
-    <w:lsdException w:name="List Table 1 Light Accent 4" w:uiPriority="46"/>
-    <w:lsdException w:name="List Table 2 Accent 4" w:uiPriority="47"/>
-    <w:lsdException w:name="List Table 3 Accent 4" w:uiPriority="48"/>
-    <w:lsdException w:name="List Table 4 Accent 4" w:uiPriority="49"/>
-    <w:lsdException w:name="List Table 5 Dark Accent 4" w:uiPriority="50"/>
-    <w:lsdException w:name="List Table 6 Colorful Accent 4" w:uiPriority="51"/>
-    <w:lsdException w:name="List Table 7 Colorful Accent 4" w:uiPriority="52"/>
-    <w:lsdException w:name="List Table 1 Light Accent 5" w:uiPriority="46"/>
-    <w:lsdException w:name="List Table 2 Accent 5" w:uiPriority="47"/>
-    <w:lsdException w:name="List Table 3 Accent 5" w:uiPriority="48"/>
-    <w:lsdException w:name="List Table 4 Accent 5" w:uiPriority="49"/>
-    <w:lsdException w:name="List Table 5 Dark Accent 5" w:uiPriority="50"/>
-    <w:lsdException w:name="List Table 6 Colorful Accent 5" w:uiPriority="51"/>
-    <w:lsdException w:name="List Table 7 Colorful Accent 5" w:uiPriority="52"/>
-    <w:lsdException w:name="List Table 1 Light Accent 6" w:uiPriority="46"/>
-    <w:lsdException w:name="List Table 2 Accent 6" w:uiPriority="47"/>
-    <w:lsdException w:name="List Table 3 Accent 6" w:uiPriority="48"/>
-    <w:lsdException w:name="List Table 4 Accent 6" w:uiPriority="49"/>
-    <w:lsdException w:name="List Table 5 Dark Accent 6" w:uiPriority="50"/>
-    <w:lsdException w:name="List Table 6 Colorful Accent 6" w:uiPriority="51"/>
-    <w:lsdException w:name="List Table 7 Colorful Accent 6" w:uiPriority="52"/>
-    <w:lsdException w:name="Mention" w:semiHidden="1" w:unhideWhenUsed="1"/>
-    <w:lsdException w:name="Smart Hyperlink" w:semiHidden="1" w:unhideWhenUsed="1"/>
-    <w:lsdException w:name="Hashtag" w:semiHidden="1" w:unhideWhenUsed="1"/>
-    <w:lsdException w:name="Unresolved Mention" w:semiHidden="1" w:unhideWhenUsed="1"/>
-    <w:lsdException w:name="Smart Link" w:semiHidden="1" w:unhideWhenUsed="1"/>
+  <w:latentStyles w:count="260" w:defQFormat="0" w:defUnhideWhenUsed="1" w:defSemiHidden="1" w:defUIPriority="99" w:defLockedState="0">
+    <w:lsdException w:qFormat="1" w:unhideWhenUsed="0" w:uiPriority="0" w:semiHidden="0" w:name="Normal"/>
+    <w:lsdException w:qFormat="1" w:unhideWhenUsed="0" w:uiPriority="9" w:semiHidden="0" w:name="heading 1"/>
+    <w:lsdException w:qFormat="1" w:uiPriority="9" w:name="heading 2"/>
+    <w:lsdException w:qFormat="1" w:uiPriority="9" w:name="heading 3"/>
+    <w:lsdException w:qFormat="1" w:uiPriority="9" w:name="heading 4"/>
+    <w:lsdException w:qFormat="1" w:uiPriority="9" w:name="heading 5"/>
+    <w:lsdException w:qFormat="1" w:uiPriority="9" w:name="heading 6"/>
+    <w:lsdException w:qFormat="1" w:uiPriority="9" w:name="heading 7"/>
+    <w:lsdException w:qFormat="1" w:uiPriority="9" w:name="heading 8"/>
+    <w:lsdException w:qFormat="1" w:uiPriority="9" w:name="heading 9"/>
+    <w:lsdException w:uiPriority="99" w:name="index 1"/>
+    <w:lsdException w:uiPriority="99" w:name="index 2"/>
+    <w:lsdException w:uiPriority="99" w:name="index 3"/>
+    <w:lsdException w:uiPriority="99" w:name="index 4"/>
+    <w:lsdException w:uiPriority="99" w:name="index 5"/>
+    <w:lsdException w:uiPriority="99" w:name="index 6"/>
+    <w:lsdException w:uiPriority="99" w:name="index 7"/>
+    <w:lsdException w:uiPriority="99" w:name="index 8"/>
+    <w:lsdException w:uiPriority="99" w:name="index 9"/>
+    <w:lsdException w:uiPriority="39" w:name="toc 1"/>
+    <w:lsdException w:uiPriority="39" w:name="toc 2"/>
+    <w:lsdException w:uiPriority="39" w:name="toc 3"/>
+    <w:lsdException w:uiPriority="39" w:name="toc 4"/>
+    <w:lsdException w:uiPriority="39" w:name="toc 5"/>
+    <w:lsdException w:uiPriority="39" w:name="toc 6"/>
+    <w:lsdException w:uiPriority="39" w:name="toc 7"/>
+    <w:lsdException w:uiPriority="39" w:name="toc 8"/>
+    <w:lsdException w:uiPriority="39" w:name="toc 9"/>
+    <w:lsdException w:uiPriority="99" w:name="Normal Indent"/>
+    <w:lsdException w:uiPriority="99" w:name="footnote text"/>
+    <w:lsdException w:uiPriority="99" w:name="annotation text"/>
+    <w:lsdException w:qFormat="1" w:uiPriority="99" w:semiHidden="0" w:name="header"/>
+    <w:lsdException w:uiPriority="99" w:semiHidden="0" w:name="footer"/>
+    <w:lsdException w:uiPriority="99" w:name="index heading"/>
+    <w:lsdException w:qFormat="1" w:uiPriority="35" w:name="caption"/>
+    <w:lsdException w:uiPriority="99" w:name="table of figures"/>
+    <w:lsdException w:uiPriority="99" w:name="envelope address"/>
+    <w:lsdException w:uiPriority="99" w:name="envelope return"/>
+    <w:lsdException w:uiPriority="99" w:name="footnote reference"/>
+    <w:lsdException w:uiPriority="99" w:name="annotation reference"/>
+    <w:lsdException w:uiPriority="99" w:name="line number"/>
+    <w:lsdException w:uiPriority="99" w:name="page number"/>
+    <w:lsdException w:uiPriority="99" w:name="endnote reference"/>
+    <w:lsdException w:uiPriority="99" w:name="endnote text"/>
+    <w:lsdException w:uiPriority="99" w:name="table of authorities"/>
+    <w:lsdException w:uiPriority="99" w:name="macro"/>
+    <w:lsdException w:uiPriority="99" w:name="toa heading"/>
+    <w:lsdException w:uiPriority="99" w:name="List"/>
+    <w:lsdException w:uiPriority="99" w:name="List Bullet"/>
+    <w:lsdException w:uiPriority="99" w:name="List Number"/>
+    <w:lsdException w:uiPriority="99" w:name="List 2"/>
+    <w:lsdException w:uiPriority="99" w:name="List 3"/>
+    <w:lsdException w:uiPriority="99" w:name="List 4"/>
+    <w:lsdException w:uiPriority="99" w:name="List 5"/>
+    <w:lsdException w:uiPriority="99" w:name="List Bullet 2"/>
+    <w:lsdException w:uiPriority="99" w:name="List Bullet 3"/>
+    <w:lsdException w:uiPriority="99" w:name="List Bullet 4"/>
+    <w:lsdException w:uiPriority="99" w:name="List Bullet 5"/>
+    <w:lsdException w:uiPriority="99" w:name="List Number 2"/>
+    <w:lsdException w:uiPriority="99" w:name="List Number 3"/>
+    <w:lsdException w:uiPriority="99" w:name="List Number 4"/>
+    <w:lsdException w:uiPriority="99" w:name="List Number 5"/>
+    <w:lsdException w:qFormat="1" w:unhideWhenUsed="0" w:uiPriority="10" w:semiHidden="0" w:name="Title"/>
+    <w:lsdException w:uiPriority="99" w:name="Closing"/>
+    <w:lsdException w:uiPriority="99" w:name="Signature"/>
+    <w:lsdException w:uiPriority="1" w:name="Default Paragraph Font"/>
+    <w:lsdException w:uiPriority="99" w:name="Body Text"/>
+    <w:lsdException w:uiPriority="99" w:name="Body Text Indent"/>
+    <w:lsdException w:uiPriority="99" w:name="List Continue"/>
+    <w:lsdException w:uiPriority="99" w:name="List Continue 2"/>
+    <w:lsdException w:uiPriority="99" w:name="List Continue 3"/>
+    <w:lsdException w:uiPriority="99" w:name="List Continue 4"/>
+    <w:lsdException w:uiPriority="99" w:name="List Continue 5"/>
+    <w:lsdException w:uiPriority="99" w:name="Message Header"/>
+    <w:lsdException w:qFormat="1" w:unhideWhenUsed="0" w:uiPriority="11" w:semiHidden="0" w:name="Subtitle"/>
+    <w:lsdException w:uiPriority="99" w:name="Salutation"/>
+    <w:lsdException w:uiPriority="99" w:name="Date"/>
+    <w:lsdException w:uiPriority="99" w:name="Body Text First Indent"/>
+    <w:lsdException w:uiPriority="99" w:name="Body Text First Indent 2"/>
+    <w:lsdException w:uiPriority="99" w:name="Note Heading"/>
+    <w:lsdException w:uiPriority="99" w:name="Body Text 2"/>
+    <w:lsdException w:uiPriority="99" w:name="Body Text 3"/>
+    <w:lsdException w:uiPriority="99" w:name="Body Text Indent 2"/>
+    <w:lsdException w:uiPriority="99" w:name="Body Text Indent 3"/>
+    <w:lsdException w:uiPriority="99" w:name="Block Text"/>
+    <w:lsdException w:uiPriority="99" w:name="Hyperlink"/>
+    <w:lsdException w:uiPriority="99" w:name="FollowedHyperlink"/>
+    <w:lsdException w:qFormat="1" w:unhideWhenUsed="0" w:uiPriority="22" w:semiHidden="0" w:name="Strong"/>
+    <w:lsdException w:qFormat="1" w:unhideWhenUsed="0" w:uiPriority="20" w:semiHidden="0" w:name="Emphasis"/>
+    <w:lsdException w:uiPriority="99" w:name="Document Map"/>
+    <w:lsdException w:uiPriority="99" w:name="Plain Text"/>
+    <w:lsdException w:uiPriority="99" w:name="E-mail Signature"/>
+    <w:lsdException w:uiPriority="99" w:name="Normal (Web)"/>
+    <w:lsdException w:uiPriority="99" w:name="HTML Acronym"/>
+    <w:lsdException w:uiPriority="99" w:name="HTML Address"/>
+    <w:lsdException w:uiPriority="99" w:name="HTML Cite"/>
+    <w:lsdException w:uiPriority="99" w:name="HTML Code"/>
+    <w:lsdException w:uiPriority="99" w:name="HTML Definition"/>
+    <w:lsdException w:uiPriority="99" w:name="HTML Keyboard"/>
+    <w:lsdException w:uiPriority="99" w:name="HTML Preformatted"/>
+    <w:lsdException w:uiPriority="99" w:name="HTML Sample"/>
+    <w:lsdException w:uiPriority="99" w:name="HTML Typewriter"/>
+    <w:lsdException w:uiPriority="99" w:name="HTML Variable"/>
+    <w:lsdException w:qFormat="1" w:uiPriority="99" w:name="Normal Table"/>
+    <w:lsdException w:uiPriority="99" w:name="annotation subject"/>
+    <w:lsdException w:uiPriority="99" w:name="Table Simple 1"/>
+    <w:lsdException w:uiPriority="99" w:name="Table Simple 2"/>
+    <w:lsdException w:uiPriority="99" w:name="Table Simple 3"/>
+    <w:lsdException w:uiPriority="99" w:name="Table Classic 1"/>
+    <w:lsdException w:uiPriority="99" w:name="Table Classic 2"/>
+    <w:lsdException w:uiPriority="99" w:name="Table Classic 3"/>
+    <w:lsdException w:uiPriority="99" w:name="Table Classic 4"/>
+    <w:lsdException w:uiPriority="99" w:name="Table Colorful 1"/>
+    <w:lsdException w:uiPriority="99" w:name="Table Colorful 2"/>
+    <w:lsdException w:uiPriority="99" w:name="Table Colorful 3"/>
+    <w:lsdException w:uiPriority="99" w:name="Table Columns 1"/>
+    <w:lsdException w:uiPriority="99" w:name="Table Columns 2"/>
+    <w:lsdException w:uiPriority="99" w:name="Table Columns 3"/>
+    <w:lsdException w:uiPriority="99" w:name="Table Columns 4"/>
+    <w:lsdException w:uiPriority="99" w:name="Table Columns 5"/>
+    <w:lsdException w:uiPriority="99" w:name="Table Grid 1"/>
+    <w:lsdException w:uiPriority="99" w:name="Table Grid 2"/>
+    <w:lsdException w:uiPriority="99" w:name="Table Grid 3"/>
+    <w:lsdException w:uiPriority="99" w:name="Table Grid 4"/>
+    <w:lsdException w:uiPriority="99" w:name="Table Grid 5"/>
+    <w:lsdException w:uiPriority="99" w:name="Table Grid 6"/>
+    <w:lsdException w:uiPriority="99" w:name="Table Grid 7"/>
+    <w:lsdException w:uiPriority="99" w:name="Table Grid 8"/>
+    <w:lsdException w:uiPriority="99" w:name="Table List 1"/>
+    <w:lsdException w:uiPriority="99" w:name="Table List 2"/>
+    <w:lsdException w:uiPriority="99" w:name="Table List 3"/>
+    <w:lsdException w:uiPriority="99" w:name="Table List 4"/>
+    <w:lsdException w:uiPriority="99" w:name="Table List 5"/>
+    <w:lsdException w:uiPriority="99" w:name="Table List 6"/>
+    <w:lsdException w:uiPriority="99" w:name="Table List 7"/>
+    <w:lsdException w:uiPriority="99" w:name="Table List 8"/>
+    <w:lsdException w:uiPriority="99" w:name="Table 3D effects 1"/>
+    <w:lsdException w:uiPriority="99" w:name="Table 3D effects 2"/>
+    <w:lsdException w:uiPriority="99" w:name="Table 3D effects 3"/>
+    <w:lsdException w:uiPriority="99" w:name="Table Contemporary"/>
+    <w:lsdException w:uiPriority="99" w:name="Table Elegant"/>
+    <w:lsdException w:uiPriority="99" w:name="Table Professional"/>
+    <w:lsdException w:uiPriority="99" w:name="Table Subtle 1"/>
+    <w:lsdException w:uiPriority="99" w:name="Table Subtle 2"/>
+    <w:lsdException w:uiPriority="99" w:name="Table Web 1"/>
+    <w:lsdException w:uiPriority="99" w:name="Table Web 2"/>
+    <w:lsdException w:uiPriority="99" w:name="Table Web 3"/>
+    <w:lsdException w:uiPriority="99" w:name="Balloon Text"/>
+    <w:lsdException w:unhideWhenUsed="0" w:uiPriority="39" w:semiHidden="0" w:name="Table Grid"/>
+    <w:lsdException w:uiPriority="99" w:name="Table Theme"/>
+    <w:lsdException w:unhideWhenUsed="0" w:uiPriority="60" w:semiHidden="0" w:name="Light Shading"/>
+    <w:lsdException w:unhideWhenUsed="0" w:uiPriority="61" w:semiHidden="0" w:name="Light List"/>
+    <w:lsdException w:unhideWhenUsed="0" w:uiPriority="62" w:semiHidden="0" w:name="Light Grid"/>
+    <w:lsdException w:unhideWhenUsed="0" w:uiPriority="63" w:semiHidden="0" w:name="Medium Shading 1"/>
+    <w:lsdException w:unhideWhenUsed="0" w:uiPriority="64" w:semiHidden="0" w:name="Medium Shading 2"/>
+    <w:lsdException w:unhideWhenUsed="0" w:uiPriority="65" w:semiHidden="0" w:name="Medium List 1"/>
+    <w:lsdException w:unhideWhenUsed="0" w:uiPriority="66" w:semiHidden="0" w:name="Medium List 2"/>
+    <w:lsdException w:unhideWhenUsed="0" w:uiPriority="67" w:semiHidden="0" w:name="Medium Grid 1"/>
+    <w:lsdException w:unhideWhenUsed="0" w:uiPriority="68" w:semiHidden="0" w:name="Medium Grid 2"/>
+    <w:lsdException w:unhideWhenUsed="0" w:uiPriority="69" w:semiHidden="0" w:name="Medium Grid 3"/>
+    <w:lsdException w:unhideWhenUsed="0" w:uiPriority="70" w:semiHidden="0" w:name="Dark List"/>
+    <w:lsdException w:unhideWhenUsed="0" w:uiPriority="71" w:semiHidden="0" w:name="Colorful Shading"/>
+    <w:lsdException w:unhideWhenUsed="0" w:uiPriority="72" w:semiHidden="0" w:name="Colorful List"/>
+    <w:lsdException w:unhideWhenUsed="0" w:uiPriority="73" w:semiHidden="0" w:name="Colorful Grid"/>
+    <w:lsdException w:unhideWhenUsed="0" w:uiPriority="60" w:semiHidden="0" w:name="Light Shading Accent 1"/>
+    <w:lsdException w:unhideWhenUsed="0" w:uiPriority="61" w:semiHidden="0" w:name="Light List Accent 1"/>
+    <w:lsdException w:unhideWhenUsed="0" w:uiPriority="62" w:semiHidden="0" w:name="Light Grid Accent 1"/>
+    <w:lsdException w:unhideWhenUsed="0" w:uiPriority="63" w:semiHidden="0" w:name="Medium Shading 1 Accent 1"/>
+    <w:lsdException w:unhideWhenUsed="0" w:uiPriority="64" w:semiHidden="0" w:name="Medium Shading 2 Accent 1"/>
+    <w:lsdException w:unhideWhenUsed="0" w:uiPriority="65" w:semiHidden="0" w:name="Medium List 1 Accent 1"/>
+    <w:lsdException w:qFormat="1" w:unhideWhenUsed="0" w:uiPriority="34" w:semiHidden="0" w:name="List Paragraph"/>
+    <w:lsdException w:unhideWhenUsed="0" w:uiPriority="66" w:semiHidden="0" w:name="Medium List 2 Accent 1"/>
+    <w:lsdException w:unhideWhenUsed="0" w:uiPriority="67" w:semiHidden="0" w:name="Medium Grid 1 Accent 1"/>
+    <w:lsdException w:unhideWhenUsed="0" w:uiPriority="68" w:semiHidden="0" w:name="Medium Grid 2 Accent 1"/>
+    <w:lsdException w:unhideWhenUsed="0" w:uiPriority="69" w:semiHidden="0" w:name="Medium Grid 3 Accent 1"/>
+    <w:lsdException w:unhideWhenUsed="0" w:uiPriority="70" w:semiHidden="0" w:name="Dark List Accent 1"/>
+    <w:lsdException w:unhideWhenUsed="0" w:uiPriority="71" w:semiHidden="0" w:name="Colorful Shading Accent 1"/>
+    <w:lsdException w:unhideWhenUsed="0" w:uiPriority="72" w:semiHidden="0" w:name="Colorful List Accent 1"/>
+    <w:lsdException w:unhideWhenUsed="0" w:uiPriority="73" w:semiHidden="0" w:name="Colorful Grid Accent 1"/>
+    <w:lsdException w:unhideWhenUsed="0" w:uiPriority="60" w:semiHidden="0" w:name="Light Shading Accent 2"/>
+    <w:lsdException w:unhideWhenUsed="0" w:uiPriority="61" w:semiHidden="0" w:name="Light List Accent 2"/>
+    <w:lsdException w:unhideWhenUsed="0" w:uiPriority="62" w:semiHidden="0" w:name="Light Grid Accent 2"/>
+    <w:lsdException w:unhideWhenUsed="0" w:uiPriority="63" w:semiHidden="0" w:name="Medium Shading 1 Accent 2"/>
+    <w:lsdException w:unhideWhenUsed="0" w:uiPriority="64" w:semiHidden="0" w:name="Medium Shading 2 Accent 2"/>
+    <w:lsdException w:unhideWhenUsed="0" w:uiPriority="65" w:semiHidden="0" w:name="Medium List 1 Accent 2"/>
+    <w:lsdException w:unhideWhenUsed="0" w:uiPriority="66" w:semiHidden="0" w:name="Medium List 2 Accent 2"/>
+    <w:lsdException w:unhideWhenUsed="0" w:uiPriority="67" w:semiHidden="0" w:name="Medium Grid 1 Accent 2"/>
+    <w:lsdException w:unhideWhenUsed="0" w:uiPriority="68" w:semiHidden="0" w:name="Medium Grid 2 Accent 2"/>
+    <w:lsdException w:unhideWhenUsed="0" w:uiPriority="69" w:semiHidden="0" w:name="Medium Grid 3 Accent 2"/>
+    <w:lsdException w:unhideWhenUsed="0" w:uiPriority="70" w:semiHidden="0" w:name="Dark List Accent 2"/>
+    <w:lsdException w:unhideWhenUsed="0" w:uiPriority="71" w:semiHidden="0" w:name="Colorful Shading Accent 2"/>
+    <w:lsdException w:unhideWhenUsed="0" w:uiPriority="72" w:semiHidden="0" w:name="Colorful List Accent 2"/>
+    <w:lsdException w:unhideWhenUsed="0" w:uiPriority="73" w:semiHidden="0" w:name="Colorful Grid Accent 2"/>
+    <w:lsdException w:unhideWhenUsed="0" w:uiPriority="60" w:semiHidden="0" w:name="Light Shading Accent 3"/>
+    <w:lsdException w:unhideWhenUsed="0" w:uiPriority="61" w:semiHidden="0" w:name="Light List Accent 3"/>
+    <w:lsdException w:unhideWhenUsed="0" w:uiPriority="62" w:semiHidden="0" w:name="Light Grid Accent 3"/>
+    <w:lsdException w:unhideWhenUsed="0" w:uiPriority="63" w:semiHidden="0" w:name="Medium Shading 1 Accent 3"/>
+    <w:lsdException w:unhideWhenUsed="0" w:uiPriority="64" w:semiHidden="0" w:name="Medium Shading 2 Accent 3"/>
+    <w:lsdException w:unhideWhenUsed="0" w:uiPriority="65" w:semiHidden="0" w:name="Medium List 1 Accent 3"/>
+    <w:lsdException w:unhideWhenUsed="0" w:uiPriority="66" w:semiHidden="0" w:name="Medium List 2 Accent 3"/>
+    <w:lsdException w:unhideWhenUsed="0" w:uiPriority="67" w:semiHidden="0" w:name="Medium Grid 1 Accent 3"/>
+    <w:lsdException w:unhideWhenUsed="0" w:uiPriority="68" w:semiHidden="0" w:name="Medium Grid 2 Accent 3"/>
+    <w:lsdException w:unhideWhenUsed="0" w:uiPriority="69" w:semiHidden="0" w:name="Medium Grid 3 Accent 3"/>
+    <w:lsdException w:unhideWhenUsed="0" w:uiPriority="70" w:semiHidden="0" w:name="Dark List Accent 3"/>
+    <w:lsdException w:unhideWhenUsed="0" w:uiPriority="71" w:semiHidden="0" w:name="Colorful Shading Accent 3"/>
+    <w:lsdException w:unhideWhenUsed="0" w:uiPriority="72" w:semiHidden="0" w:name="Colorful List Accent 3"/>
+    <w:lsdException w:unhideWhenUsed="0" w:uiPriority="73" w:semiHidden="0" w:name="Colorful Grid Accent 3"/>
+    <w:lsdException w:unhideWhenUsed="0" w:uiPriority="60" w:semiHidden="0" w:name="Light Shading Accent 4"/>
+    <w:lsdException w:unhideWhenUsed="0" w:uiPriority="61" w:semiHidden="0" w:name="Light List Accent 4"/>
+    <w:lsdException w:unhideWhenUsed="0" w:uiPriority="62" w:semiHidden="0" w:name="Light Grid Accent 4"/>
+    <w:lsdException w:unhideWhenUsed="0" w:uiPriority="63" w:semiHidden="0" w:name="Medium Shading 1 Accent 4"/>
+    <w:lsdException w:unhideWhenUsed="0" w:uiPriority="64" w:semiHidden="0" w:name="Medium Shading 2 Accent 4"/>
+    <w:lsdException w:unhideWhenUsed="0" w:uiPriority="65" w:semiHidden="0" w:name="Medium List 1 Accent 4"/>
+    <w:lsdException w:unhideWhenUsed="0" w:uiPriority="66" w:semiHidden="0" w:name="Medium List 2 Accent 4"/>
+    <w:lsdException w:unhideWhenUsed="0" w:uiPriority="67" w:semiHidden="0" w:name="Medium Grid 1 Accent 4"/>
+    <w:lsdException w:unhideWhenUsed="0" w:uiPriority="68" w:semiHidden="0" w:name="Medium Grid 2 Accent 4"/>
+    <w:lsdException w:unhideWhenUsed="0" w:uiPriority="69" w:semiHidden="0" w:name="Medium Grid 3 Accent 4"/>
+    <w:lsdException w:unhideWhenUsed="0" w:uiPriority="70" w:semiHidden="0" w:name="Dark List Accent 4"/>
+    <w:lsdException w:unhideWhenUsed="0" w:uiPriority="71" w:semiHidden="0" w:name="Colorful Shading Accent 4"/>
+    <w:lsdException w:unhideWhenUsed="0" w:uiPriority="72" w:semiHidden="0" w:name="Colorful List Accent 4"/>
+    <w:lsdException w:unhideWhenUsed="0" w:uiPriority="73" w:semiHidden="0" w:name="Colorful Grid Accent 4"/>
+    <w:lsdException w:unhideWhenUsed="0" w:uiPriority="60" w:semiHidden="0" w:name="Light Shading Accent 5"/>
+    <w:lsdException w:unhideWhenUsed="0" w:uiPriority="61" w:semiHidden="0" w:name="Light List Accent 5"/>
+    <w:lsdException w:unhideWhenUsed="0" w:uiPriority="62" w:semiHidden="0" w:name="Light Grid Accent 5"/>
+    <w:lsdException w:unhideWhenUsed="0" w:uiPriority="63" w:semiHidden="0" w:name="Medium Shading 1 Accent 5"/>
+    <w:lsdException w:unhideWhenUsed="0" w:uiPriority="64" w:semiHidden="0" w:name="Medium Shading 2 Accent 5"/>
+    <w:lsdException w:unhideWhenUsed="0" w:uiPriority="65" w:semiHidden="0" w:name="Medium List 1 Accent 5"/>
+    <w:lsdException w:unhideWhenUsed="0" w:uiPriority="66" w:semiHidden="0" w:name="Medium List 2 Accent 5"/>
+    <w:lsdException w:unhideWhenUsed="0" w:uiPriority="67" w:semiHidden="0" w:name="Medium Grid 1 Accent 5"/>
+    <w:lsdException w:unhideWhenUsed="0" w:uiPriority="68" w:semiHidden="0" w:name="Medium Grid 2 Accent 5"/>
+    <w:lsdException w:unhideWhenUsed="0" w:uiPriority="69" w:semiHidden="0" w:name="Medium Grid 3 Accent 5"/>
+    <w:lsdException w:unhideWhenUsed="0" w:uiPriority="70" w:semiHidden="0" w:name="Dark List Accent 5"/>
+    <w:lsdException w:unhideWhenUsed="0" w:uiPriority="71" w:semiHidden="0" w:name="Colorful Shading Accent 5"/>
+    <w:lsdException w:unhideWhenUsed="0" w:uiPriority="72" w:semiHidden="0" w:name="Colorful List Accent 5"/>
+    <w:lsdException w:unhideWhenUsed="0" w:uiPriority="73" w:semiHidden="0" w:name="Colorful Grid Accent 5"/>
+    <w:lsdException w:unhideWhenUsed="0" w:uiPriority="60" w:semiHidden="0" w:name="Light Shading Accent 6"/>
+    <w:lsdException w:unhideWhenUsed="0" w:uiPriority="61" w:semiHidden="0" w:name="Light List Accent 6"/>
+    <w:lsdException w:unhideWhenUsed="0" w:uiPriority="62" w:semiHidden="0" w:name="Light Grid Accent 6"/>
+    <w:lsdException w:unhideWhenUsed="0" w:uiPriority="63" w:semiHidden="0" w:name="Medium Shading 1 Accent 6"/>
+    <w:lsdException w:unhideWhenUsed="0" w:uiPriority="64" w:semiHidden="0" w:name="Medium Shading 2 Accent 6"/>
+    <w:lsdException w:unhideWhenUsed="0" w:uiPriority="65" w:semiHidden="0" w:name="Medium List 1 Accent 6"/>
+    <w:lsdException w:unhideWhenUsed="0" w:uiPriority="66" w:semiHidden="0" w:name="Medium List 2 Accent 6"/>
+    <w:lsdException w:unhideWhenUsed="0" w:uiPriority="67" w:semiHidden="0" w:name="Medium Grid 1 Accent 6"/>
+    <w:lsdException w:unhideWhenUsed="0" w:uiPriority="68" w:semiHidden="0" w:name="Medium Grid 2 Accent 6"/>
+    <w:lsdException w:unhideWhenUsed="0" w:uiPriority="69" w:semiHidden="0" w:name="Medium Grid 3 Accent 6"/>
+    <w:lsdException w:unhideWhenUsed="0" w:uiPriority="70" w:semiHidden="0" w:name="Dark List Accent 6"/>
+    <w:lsdException w:unhideWhenUsed="0" w:uiPriority="71" w:semiHidden="0" w:name="Colorful Shading Accent 6"/>
+    <w:lsdException w:unhideWhenUsed="0" w:uiPriority="72" w:semiHidden="0" w:name="Colorful List Accent 6"/>
+    <w:lsdException w:unhideWhenUsed="0" w:uiPriority="73" w:semiHidden="0" w:name="Colorful Grid Accent 6"/>
   </w:latentStyles>
-  <w:style w:type="paragraph" w:default="1" w:styleId="Normal">
+  <w:style w:type="paragraph" w:default="1" w:styleId="1">
     <w:name w:val="Normal"/>
     <w:qFormat/>
+    <w:uiPriority w:val="0"/>
+    <w:pPr>
+      <w:spacing w:after="160" w:line="259" w:lineRule="auto"/>
+    </w:pPr>
+    <w:rPr>
+      <w:rFonts w:asciiTheme="minorHAnsi" w:hAnsiTheme="minorHAnsi" w:eastAsiaTheme="minorHAnsi" w:cstheme="minorBidi"/>
+      <w:sz w:val="22"/>
+      <w:szCs w:val="22"/>
+      <w:lang w:val="en-US" w:eastAsia="en-US" w:bidi="ar-SA"/>
+    </w:rPr>
   </w:style>
-  <w:style w:type="character" w:default="1" w:styleId="DefaultParagraphFont">
+  <w:style w:type="character" w:default="1" w:styleId="2">
     <w:name w:val="Default Paragraph Font"/>
-    <w:uiPriority w:val="1"/>
     <w:semiHidden/>
     <w:unhideWhenUsed/>
+    <w:uiPriority w:val="1"/>
   </w:style>
-  <w:style w:type="table" w:default="1" w:styleId="TableNormal">
+  <w:style w:type="table" w:default="1" w:styleId="3">
     <w:name w:val="Normal Table"/>
-    <w:uiPriority w:val="99"/>
     <w:semiHidden/>
     <w:unhideWhenUsed/>
+    <w:qFormat/>
+    <w:uiPriority w:val="99"/>
     <w:tblPr>
-      <w:tblInd w:w="0" w:type="dxa"/>
       <w:tblCellMar>
         <w:top w:w="0" w:type="dxa"/>
         <w:left w:w="108" w:type="dxa"/>
@@ -1447,19 +1232,12 @@
       </w:tblCellMar>
     </w:tblPr>
   </w:style>
-  <w:style w:type="numbering" w:default="1" w:styleId="NoList">
-    <w:name w:val="No List"/>
+  <w:style w:type="paragraph" w:styleId="4">
+    <w:name w:val="footer"/>
+    <w:basedOn w:val="1"/>
+    <w:link w:val="7"/>
+    <w:unhideWhenUsed/>
     <w:uiPriority w:val="99"/>
-    <w:semiHidden/>
-    <w:unhideWhenUsed/>
-  </w:style>
-  <w:style w:type="paragraph" w:styleId="Header">
-    <w:name w:val="header"/>
-    <w:basedOn w:val="Normal"/>
-    <w:link w:val="HeaderChar"/>
-    <w:uiPriority w:val="99"/>
-    <w:unhideWhenUsed/>
-    <w:rsid w:val="003B1FEA"/>
     <w:pPr>
       <w:tabs>
         <w:tab w:val="center" w:pos="4680"/>
@@ -1468,20 +1246,13 @@
       <w:spacing w:after="0" w:line="240" w:lineRule="auto"/>
     </w:pPr>
   </w:style>
-  <w:style w:type="character" w:customStyle="1" w:styleId="HeaderChar">
-    <w:name w:val="Header Char"/>
-    <w:basedOn w:val="DefaultParagraphFont"/>
-    <w:link w:val="Header"/>
+  <w:style w:type="paragraph" w:styleId="5">
+    <w:name w:val="header"/>
+    <w:basedOn w:val="1"/>
+    <w:link w:val="6"/>
+    <w:unhideWhenUsed/>
+    <w:qFormat/>
     <w:uiPriority w:val="99"/>
-    <w:rsid w:val="003B1FEA"/>
-  </w:style>
-  <w:style w:type="paragraph" w:styleId="Footer">
-    <w:name w:val="footer"/>
-    <w:basedOn w:val="Normal"/>
-    <w:link w:val="FooterChar"/>
-    <w:uiPriority w:val="99"/>
-    <w:unhideWhenUsed/>
-    <w:rsid w:val="003B1FEA"/>
     <w:pPr>
       <w:tabs>
         <w:tab w:val="center" w:pos="4680"/>
@@ -1490,19 +1261,23 @@
       <w:spacing w:after="0" w:line="240" w:lineRule="auto"/>
     </w:pPr>
   </w:style>
-  <w:style w:type="character" w:customStyle="1" w:styleId="FooterChar">
+  <w:style w:type="character" w:customStyle="1" w:styleId="6">
+    <w:name w:val="Header Char"/>
+    <w:basedOn w:val="2"/>
+    <w:link w:val="5"/>
+    <w:uiPriority w:val="99"/>
+  </w:style>
+  <w:style w:type="character" w:customStyle="1" w:styleId="7">
     <w:name w:val="Footer Char"/>
-    <w:basedOn w:val="DefaultParagraphFont"/>
-    <w:link w:val="Footer"/>
+    <w:basedOn w:val="2"/>
+    <w:link w:val="4"/>
     <w:uiPriority w:val="99"/>
-    <w:rsid w:val="003B1FEA"/>
   </w:style>
-  <w:style w:type="paragraph" w:styleId="ListParagraph">
+  <w:style w:type="paragraph" w:styleId="8">
     <w:name w:val="List Paragraph"/>
-    <w:basedOn w:val="Normal"/>
+    <w:basedOn w:val="1"/>
+    <w:qFormat/>
     <w:uiPriority w:val="34"/>
-    <w:qFormat/>
-    <w:rsid w:val="003A21EB"/>
     <w:pPr>
       <w:ind w:left="720"/>
       <w:contextualSpacing/>
@@ -1554,7 +1329,7 @@
     </a:clrScheme>
     <a:fontScheme name="Office">
       <a:majorFont>
-        <a:latin typeface="Calibri Light" panose="020F0302020204030204"/>
+        <a:latin typeface="Calibri Light"/>
         <a:ea typeface=""/>
         <a:cs typeface=""/>
         <a:font script="Jpan" typeface="游ゴシック Light"/>
@@ -1587,26 +1362,9 @@
         <a:font script="Viet" typeface="Times New Roman"/>
         <a:font script="Uigh" typeface="Microsoft Uighur"/>
         <a:font script="Geor" typeface="Sylfaen"/>
-        <a:font script="Armn" typeface="Arial"/>
-        <a:font script="Bugi" typeface="Leelawadee UI"/>
-        <a:font script="Bopo" typeface="Microsoft JhengHei"/>
-        <a:font script="Java" typeface="Javanese Text"/>
-        <a:font script="Lisu" typeface="Segoe UI"/>
-        <a:font script="Mymr" typeface="Myanmar Text"/>
-        <a:font script="Nkoo" typeface="Ebrima"/>
-        <a:font script="Olck" typeface="Nirmala UI"/>
-        <a:font script="Osma" typeface="Ebrima"/>
-        <a:font script="Phag" typeface="Phagspa"/>
-        <a:font script="Syrn" typeface="Estrangelo Edessa"/>
-        <a:font script="Syrj" typeface="Estrangelo Edessa"/>
-        <a:font script="Syre" typeface="Estrangelo Edessa"/>
-        <a:font script="Sora" typeface="Nirmala UI"/>
-        <a:font script="Tale" typeface="Microsoft Tai Le"/>
-        <a:font script="Talu" typeface="Microsoft New Tai Lue"/>
-        <a:font script="Tfng" typeface="Ebrima"/>
       </a:majorFont>
       <a:minorFont>
-        <a:latin typeface="Calibri" panose="020F0502020204030204"/>
+        <a:latin typeface="Calibri"/>
         <a:ea typeface=""/>
         <a:cs typeface=""/>
         <a:font script="Jpan" typeface="游明朝"/>
@@ -1639,23 +1397,6 @@
         <a:font script="Viet" typeface="Arial"/>
         <a:font script="Uigh" typeface="Microsoft Uighur"/>
         <a:font script="Geor" typeface="Sylfaen"/>
-        <a:font script="Armn" typeface="Arial"/>
-        <a:font script="Bugi" typeface="Leelawadee UI"/>
-        <a:font script="Bopo" typeface="Microsoft JhengHei"/>
-        <a:font script="Java" typeface="Javanese Text"/>
-        <a:font script="Lisu" typeface="Segoe UI"/>
-        <a:font script="Mymr" typeface="Myanmar Text"/>
-        <a:font script="Nkoo" typeface="Ebrima"/>
-        <a:font script="Olck" typeface="Nirmala UI"/>
-        <a:font script="Osma" typeface="Ebrima"/>
-        <a:font script="Phag" typeface="Phagspa"/>
-        <a:font script="Syrn" typeface="Estrangelo Edessa"/>
-        <a:font script="Syrj" typeface="Estrangelo Edessa"/>
-        <a:font script="Syre" typeface="Estrangelo Edessa"/>
-        <a:font script="Sora" typeface="Nirmala UI"/>
-        <a:font script="Tale" typeface="Microsoft Tai Le"/>
-        <a:font script="Talu" typeface="Microsoft New Tai Lue"/>
-        <a:font script="Tfng" typeface="Ebrima"/>
       </a:minorFont>
     </a:fontScheme>
     <a:fmtScheme name="Office">
@@ -1797,11 +1538,5 @@
     </a:fmtScheme>
   </a:themeElements>
   <a:objectDefaults/>
-  <a:extraClrSchemeLst/>
-  <a:extLst>
-    <a:ext uri="{05A4C25C-085E-4340-85A3-A5531E510DB2}">
-      <thm15:themeFamily xmlns:thm15="http://schemas.microsoft.com/office/thememl/2012/main" name="Office Theme" id="{62F939B6-93AF-4DB8-9C6B-D6C7DFDC589F}" vid="{4A3C46E8-61CC-4603-A589-7422A47A8E4A}"/>
-    </a:ext>
-  </a:extLst>
 </a:theme>
 </file>
--- a/McDermott/McDermott.Web/wwwroot/Surat/SuratIzin.docx
+++ b/McDermott/McDermott.Web/wwwroot/Surat/SuratIzin.docx
@@ -1178,22 +1178,12 @@
       </w:r>
       <w:r>
         <w:rPr>
-          <w:rFonts w:hint="default" w:asciiTheme="minorHAnsi" w:hAnsiTheme="minorHAnsi" w:cstheme="minorHAnsi"/>
-          <w:spacing w:val="5"/>
-          <w:sz w:val="20"/>
-          <w:szCs w:val="20"/>
-          <w:lang w:val="en-US"/>
-        </w:rPr>
-        <w:t>%</w:t>
-      </w:r>
-      <w:r>
-        <w:rPr>
-          <w:rFonts w:hint="default" w:asciiTheme="minorHAnsi" w:hAnsiTheme="minorHAnsi" w:cstheme="minorHAnsi"/>
-          <w:sz w:val="20"/>
-          <w:szCs w:val="20"/>
-          <w:lang w:val="en-US"/>
-        </w:rPr>
-        <w:t>AgePatient%</w:t>
+          <w:rFonts w:hint="default" w:ascii="Calibri" w:hAnsi="Calibri" w:cs="Calibri" w:eastAsiaTheme="minorEastAsia"/>
+          <w:color w:val="000000"/>
+          <w:sz w:val="20"/>
+          <w:szCs w:val="20"/>
+        </w:rPr>
+        <w:t>%AgePatient%</w:t>
       </w:r>
     </w:p>
     <w:p>
@@ -1322,22 +1312,12 @@
       </w:r>
       <w:r>
         <w:rPr>
-          <w:rFonts w:hint="default" w:asciiTheme="minorHAnsi" w:hAnsiTheme="minorHAnsi" w:cstheme="minorHAnsi"/>
-          <w:spacing w:val="5"/>
-          <w:sz w:val="20"/>
-          <w:szCs w:val="20"/>
-          <w:lang w:val="en-US"/>
-        </w:rPr>
-        <w:t>%</w:t>
-      </w:r>
-      <w:r>
-        <w:rPr>
-          <w:rFonts w:hint="default" w:asciiTheme="minorHAnsi" w:hAnsiTheme="minorHAnsi" w:cstheme="minorHAnsi"/>
-          <w:sz w:val="20"/>
-          <w:szCs w:val="20"/>
-          <w:lang w:val="en-US"/>
-        </w:rPr>
-        <w:t>AddressPatient%</w:t>
+          <w:rFonts w:hint="default" w:ascii="Calibri" w:hAnsi="Calibri" w:eastAsia="Cascadia Mono" w:cs="Calibri"/>
+          <w:color w:val="000000"/>
+          <w:sz w:val="20"/>
+          <w:szCs w:val="20"/>
+        </w:rPr>
+        <w:t>%AddressPatient%</w:t>
       </w:r>
     </w:p>
     <w:p>
@@ -1678,26 +1658,14 @@
       </w:r>
       <w:r>
         <w:rPr>
-          <w:rFonts w:hint="default" w:asciiTheme="minorHAnsi" w:hAnsiTheme="minorHAnsi" w:cstheme="minorHAnsi"/>
-          <w:b/>
-          <w:bCs/>
-          <w:spacing w:val="30"/>
-          <w:sz w:val="20"/>
-          <w:szCs w:val="20"/>
-          <w:lang w:val="en-US"/>
-        </w:rPr>
-        <w:t>%e</w:t>
-      </w:r>
-      <w:r>
-        <w:rPr>
-          <w:rFonts w:hint="default" w:asciiTheme="minorHAnsi" w:hAnsiTheme="minorHAnsi" w:cstheme="minorHAnsi"/>
-          <w:b/>
-          <w:bCs/>
-          <w:sz w:val="20"/>
-          <w:szCs w:val="20"/>
-          <w:lang w:val="en-US"/>
-        </w:rPr>
-        <w:t>ndDate%</w:t>
+          <w:rFonts w:hint="default" w:ascii="Calibri" w:hAnsi="Calibri" w:eastAsia="Cascadia Mono" w:cs="Calibri"/>
+          <w:b/>
+          <w:bCs/>
+          <w:color w:val="000000"/>
+          <w:sz w:val="20"/>
+          <w:szCs w:val="20"/>
+        </w:rPr>
+        <w:t>%endDate%</w:t>
       </w:r>
     </w:p>
     <w:p>
@@ -1972,26 +1940,16 @@
         <w:t xml:space="preserve"> </w:t>
       </w:r>
       <w:bookmarkStart w:id="1" w:name="_GoBack"/>
+      <w:r>
+        <w:rPr>
+          <w:rFonts w:hint="default" w:ascii="Calibri" w:hAnsi="Calibri" w:eastAsia="Cascadia Mono" w:cs="Calibri"/>
+          <w:color w:val="000000"/>
+          <w:sz w:val="20"/>
+          <w:szCs w:val="20"/>
+        </w:rPr>
+        <w:t>%Date%</w:t>
+      </w:r>
       <w:bookmarkEnd w:id="1"/>
-      <w:r>
-        <w:rPr>
-          <w:rFonts w:hint="default"/>
-          <w:spacing w:val="-5"/>
-          <w:sz w:val="20"/>
-          <w:szCs w:val="20"/>
-          <w:lang w:val="en-US"/>
-        </w:rPr>
-        <w:t>%</w:t>
-      </w:r>
-      <w:r>
-        <w:rPr>
-          <w:rFonts w:hint="default"/>
-          <w:sz w:val="20"/>
-          <w:szCs w:val="20"/>
-          <w:lang w:val="en-US"/>
-        </w:rPr>
-        <w:t>DateNow%</w:t>
-      </w:r>
     </w:p>
     <w:p>
       <w:pPr>

--- a/McDermott/McDermott.Web/wwwroot/Surat/SuratIzin.docx
+++ b/McDermott/McDermott.Web/wwwroot/Surat/SuratIzin.docx
@@ -1185,6 +1185,8 @@
         </w:rPr>
         <w:t>%AgePatient%</w:t>
       </w:r>
+      <w:bookmarkStart w:id="1" w:name="_GoBack"/>
+      <w:bookmarkEnd w:id="1"/>
     </w:p>
     <w:p>
       <w:pPr>
@@ -1449,7 +1451,24 @@
           <w:sz w:val="20"/>
           <w:szCs w:val="20"/>
         </w:rPr>
-        <w:t>(……………)</w:t>
+        <w:t>(</w:t>
+      </w:r>
+      <w:r>
+        <w:rPr>
+          <w:rFonts w:hint="default" w:ascii="Calibri" w:hAnsi="Calibri" w:eastAsia="Cascadia Mono" w:cs="Calibri"/>
+          <w:color w:val="000000"/>
+          <w:sz w:val="19"/>
+          <w:szCs w:val="24"/>
+        </w:rPr>
+        <w:t>%WordDays%</w:t>
+      </w:r>
+      <w:r>
+        <w:rPr>
+          <w:rFonts w:asciiTheme="minorHAnsi" w:hAnsiTheme="minorHAnsi" w:cstheme="minorHAnsi"/>
+          <w:sz w:val="20"/>
+          <w:szCs w:val="20"/>
+        </w:rPr>
+        <w:t>)</w:t>
       </w:r>
       <w:r>
         <w:rPr>
@@ -1564,13 +1583,12 @@
       </w:r>
       <w:r>
         <w:rPr>
-          <w:rFonts w:hint="default" w:asciiTheme="minorHAnsi" w:hAnsiTheme="minorHAnsi" w:cstheme="minorHAnsi"/>
-          <w:b/>
-          <w:bCs/>
-          <w:spacing w:val="28"/>
-          <w:sz w:val="20"/>
-          <w:szCs w:val="20"/>
-          <w:lang w:val="en-US"/>
+          <w:rFonts w:hint="default" w:ascii="Calibri" w:hAnsi="Calibri" w:eastAsia="Cascadia Mono" w:cs="Calibri"/>
+          <w:b/>
+          <w:bCs/>
+          <w:color w:val="000000"/>
+          <w:sz w:val="19"/>
+          <w:szCs w:val="24"/>
         </w:rPr>
         <w:t>%startDate%</w:t>
       </w:r>
@@ -1662,10 +1680,10 @@
           <w:b/>
           <w:bCs/>
           <w:color w:val="000000"/>
-          <w:sz w:val="20"/>
-          <w:szCs w:val="20"/>
-        </w:rPr>
-        <w:t>%endDate%</w:t>
+          <w:sz w:val="19"/>
+          <w:szCs w:val="24"/>
+        </w:rPr>
+        <w:t>%startDate%</w:t>
       </w:r>
     </w:p>
     <w:p>
@@ -1939,7 +1957,6 @@
         </w:rPr>
         <w:t xml:space="preserve"> </w:t>
       </w:r>
-      <w:bookmarkStart w:id="1" w:name="_GoBack"/>
       <w:r>
         <w:rPr>
           <w:rFonts w:hint="default" w:ascii="Calibri" w:hAnsi="Calibri" w:eastAsia="Cascadia Mono" w:cs="Calibri"/>
@@ -1949,7 +1966,6 @@
         </w:rPr>
         <w:t>%Date%</w:t>
       </w:r>
-      <w:bookmarkEnd w:id="1"/>
     </w:p>
     <w:p>
       <w:pPr>
@@ -1981,7 +1997,8 @@
     </w:p>
     <w:p>
       <w:pPr>
-        <w:ind w:left="4386" w:right="145"/>
+        <w:spacing w:before="2"/>
+        <w:ind w:left="4180" w:leftChars="1900" w:right="82" w:firstLine="0" w:firstLineChars="0"/>
         <w:jc w:val="center"/>
         <w:rPr>
           <w:sz w:val="20"/>
@@ -2014,11 +2031,9 @@
     </w:p>
     <w:p>
       <w:pPr>
-        <w:tabs>
-          <w:tab w:val="left" w:pos="4622"/>
-        </w:tabs>
         <w:spacing w:before="2"/>
-        <w:ind w:left="4590" w:right="82"/>
+        <w:ind w:left="4180" w:leftChars="1900" w:right="82" w:firstLine="0" w:firstLineChars="0"/>
+        <w:jc w:val="center"/>
         <w:rPr>
           <w:rFonts w:hint="default"/>
           <w:sz w:val="20"/>
@@ -2028,38 +2043,6 @@
       </w:pPr>
       <w:r>
         <w:rPr>
-          <w:sz w:val="20"/>
-          <w:szCs w:val="20"/>
-          <w:lang w:val="en-US"/>
-        </w:rPr>
-        <w:tab/>
-      </w:r>
-      <w:r>
-        <w:rPr>
-          <w:sz w:val="20"/>
-          <w:szCs w:val="20"/>
-          <w:lang w:val="en-US"/>
-        </w:rPr>
-        <w:tab/>
-      </w:r>
-      <w:r>
-        <w:rPr>
-          <w:sz w:val="20"/>
-          <w:szCs w:val="20"/>
-          <w:lang w:val="en-US"/>
-        </w:rPr>
-        <w:tab/>
-      </w:r>
-      <w:r>
-        <w:rPr>
-          <w:sz w:val="20"/>
-          <w:szCs w:val="20"/>
-          <w:lang w:val="en-US"/>
-        </w:rPr>
-        <w:t xml:space="preserve">               </w:t>
-      </w:r>
-      <w:r>
-        <w:rPr>
           <w:b/>
           <w:bCs/>
           <w:sz w:val="20"/>
@@ -2089,7 +2072,7 @@
     <w:p>
       <w:pPr>
         <w:spacing w:before="2"/>
-        <w:ind w:left="4386" w:right="82"/>
+        <w:ind w:left="4180" w:leftChars="1900" w:right="82" w:firstLine="0" w:firstLineChars="0"/>
         <w:jc w:val="center"/>
         <w:rPr>
           <w:b/>
@@ -2111,24 +2094,25 @@
     <w:p>
       <w:pPr>
         <w:spacing w:before="2"/>
-        <w:ind w:left="4320" w:right="82" w:firstLine="720"/>
-        <w:rPr>
-          <w:i/>
-          <w:iCs/>
-          <w:sz w:val="20"/>
-          <w:szCs w:val="20"/>
-          <w:lang w:val="en-US"/>
-        </w:rPr>
-      </w:pPr>
-      <w:r>
-        <w:rPr>
-          <w:i/>
-          <w:iCs/>
-          <w:sz w:val="20"/>
-          <w:szCs w:val="20"/>
-          <w:lang w:val="en-US"/>
-        </w:rPr>
-        <w:t xml:space="preserve">   Nama dan TTD</w:t>
+        <w:ind w:left="4180" w:leftChars="1900" w:right="82" w:firstLine="0" w:firstLineChars="0"/>
+        <w:jc w:val="center"/>
+        <w:rPr>
+          <w:i/>
+          <w:iCs/>
+          <w:sz w:val="20"/>
+          <w:szCs w:val="20"/>
+          <w:lang w:val="en-US"/>
+        </w:rPr>
+      </w:pPr>
+      <w:r>
+        <w:rPr>
+          <w:i/>
+          <w:iCs/>
+          <w:sz w:val="20"/>
+          <w:szCs w:val="20"/>
+          <w:lang w:val="en-US"/>
+        </w:rPr>
+        <w:t>Nama dan TTD</w:t>
       </w:r>
     </w:p>
     <w:p>
@@ -2198,7 +2182,7 @@
     <w:lsdException w:uiPriority="99" w:name="envelope address"/>
     <w:lsdException w:uiPriority="99" w:name="envelope return"/>
     <w:lsdException w:uiPriority="99" w:name="footnote reference"/>
-    <w:lsdException w:uiPriority="99" w:name="annotation reference"/>
+    <w:lsdException w:qFormat="1" w:uiPriority="99" w:name="annotation reference"/>
     <w:lsdException w:uiPriority="99" w:name="line number"/>
     <w:lsdException w:uiPriority="99" w:name="page number"/>
     <w:lsdException w:uiPriority="99" w:name="endnote reference"/>
@@ -2224,7 +2208,7 @@
     <w:lsdException w:qFormat="1" w:unhideWhenUsed="0" w:uiPriority="10" w:semiHidden="0" w:name="Title"/>
     <w:lsdException w:uiPriority="99" w:name="Closing"/>
     <w:lsdException w:uiPriority="99" w:name="Signature"/>
-    <w:lsdException w:uiPriority="1" w:name="Default Paragraph Font"/>
+    <w:lsdException w:qFormat="1" w:uiPriority="1" w:name="Default Paragraph Font"/>
     <w:lsdException w:qFormat="1" w:unhideWhenUsed="0" w:uiPriority="1" w:semiHidden="0" w:name="Body Text"/>
     <w:lsdException w:uiPriority="99" w:name="Body Text Indent"/>
     <w:lsdException w:uiPriority="99" w:name="List Continue"/>
@@ -2263,7 +2247,7 @@
     <w:lsdException w:uiPriority="99" w:name="HTML Typewriter"/>
     <w:lsdException w:uiPriority="99" w:name="HTML Variable"/>
     <w:lsdException w:qFormat="1" w:uiPriority="99" w:name="Normal Table"/>
-    <w:lsdException w:uiPriority="99" w:name="annotation subject"/>
+    <w:lsdException w:qFormat="1" w:uiPriority="99" w:name="annotation subject"/>
     <w:lsdException w:uiPriority="99" w:name="Table Simple 1"/>
     <w:lsdException w:uiPriority="99" w:name="Table Simple 2"/>
     <w:lsdException w:uiPriority="99" w:name="Table Simple 3"/>
@@ -2429,6 +2413,7 @@
     <w:name w:val="Default Paragraph Font"/>
     <w:semiHidden/>
     <w:unhideWhenUsed/>
+    <w:qFormat/>
     <w:uiPriority w:val="1"/>
   </w:style>
   <w:style w:type="table" w:default="1" w:styleId="3">
@@ -2457,6 +2442,7 @@
     <w:basedOn w:val="2"/>
     <w:semiHidden/>
     <w:unhideWhenUsed/>
+    <w:qFormat/>
     <w:uiPriority w:val="99"/>
     <w:rPr>
       <w:sz w:val="16"/>
@@ -2483,6 +2469,7 @@
     <w:link w:val="17"/>
     <w:semiHidden/>
     <w:unhideWhenUsed/>
+    <w:qFormat/>
     <w:uiPriority w:val="99"/>
     <w:rPr>
       <w:b/>

--- a/McDermott/McDermott.Web/wwwroot/Surat/SuratIzin.docx
+++ b/McDermott/McDermott.Web/wwwroot/Surat/SuratIzin.docx
@@ -61,12 +61,6 @@
             <w:insideH w:val="single" w:color="auto" w:sz="4" w:space="0"/>
             <w:insideV w:val="single" w:color="auto" w:sz="4" w:space="0"/>
           </w:tblBorders>
-          <w:tblCellMar>
-            <w:top w:w="0" w:type="dxa"/>
-            <w:left w:w="108" w:type="dxa"/>
-            <w:bottom w:w="0" w:type="dxa"/>
-            <w:right w:w="108" w:type="dxa"/>
-          </w:tblCellMar>
         </w:tblPrEx>
         <w:tc>
           <w:tcPr>
@@ -1185,8 +1179,6 @@
         </w:rPr>
         <w:t>%AgePatient%</w:t>
       </w:r>
-      <w:bookmarkStart w:id="1" w:name="_GoBack"/>
-      <w:bookmarkEnd w:id="1"/>
     </w:p>
     <w:p>
       <w:pPr>
@@ -1683,8 +1675,10 @@
           <w:sz w:val="19"/>
           <w:szCs w:val="24"/>
         </w:rPr>
-        <w:t>%startDate%</w:t>
-      </w:r>
+        <w:t>%endDate%</w:t>
+      </w:r>
+      <w:bookmarkStart w:id="1" w:name="_GoBack"/>
+      <w:bookmarkEnd w:id="1"/>
     </w:p>
     <w:p>
       <w:pPr>

--- a/McDermott/McDermott.Web/wwwroot/Surat/SuratIzin.docx
+++ b/McDermott/McDermott.Web/wwwroot/Surat/SuratIzin.docx
@@ -61,6 +61,12 @@
             <w:insideH w:val="single" w:color="auto" w:sz="4" w:space="0"/>
             <w:insideV w:val="single" w:color="auto" w:sz="4" w:space="0"/>
           </w:tblBorders>
+          <w:tblCellMar>
+            <w:top w:w="0" w:type="dxa"/>
+            <w:left w:w="108" w:type="dxa"/>
+            <w:bottom w:w="0" w:type="dxa"/>
+            <w:right w:w="108" w:type="dxa"/>
+          </w:tblCellMar>
         </w:tblPrEx>
         <w:tc>
           <w:tcPr>
@@ -693,15 +699,15 @@
         <w:ind w:left="600"/>
         <w:jc w:val="both"/>
         <w:rPr>
-          <w:rFonts w:hint="default" w:asciiTheme="minorHAnsi" w:hAnsiTheme="minorHAnsi" w:cstheme="minorHAnsi"/>
-          <w:sz w:val="20"/>
-          <w:szCs w:val="20"/>
-          <w:lang w:val="en-US"/>
-        </w:rPr>
-      </w:pPr>
-      <w:r>
-        <w:rPr>
-          <w:rFonts w:asciiTheme="minorHAnsi" w:hAnsiTheme="minorHAnsi" w:cstheme="minorHAnsi"/>
+          <w:rFonts w:hint="default" w:asciiTheme="minorAscii" w:hAnsiTheme="minorAscii" w:cstheme="minorHAnsi"/>
+          <w:sz w:val="20"/>
+          <w:szCs w:val="20"/>
+          <w:lang w:val="en-US"/>
+        </w:rPr>
+      </w:pPr>
+      <w:r>
+        <w:rPr>
+          <w:rFonts w:hint="default" w:asciiTheme="minorAscii" w:hAnsiTheme="minorAscii" w:cstheme="minorHAnsi"/>
           <w:b/>
           <w:bCs/>
           <w:sz w:val="20"/>
@@ -712,7 +718,7 @@
       </w:r>
       <w:r>
         <w:rPr>
-          <w:rFonts w:asciiTheme="minorHAnsi" w:hAnsiTheme="minorHAnsi" w:cstheme="minorHAnsi"/>
+          <w:rFonts w:hint="default" w:asciiTheme="minorAscii" w:hAnsiTheme="minorAscii" w:cstheme="minorHAnsi"/>
           <w:b/>
           <w:bCs/>
           <w:sz w:val="20"/>
@@ -722,15 +728,15 @@
       </w:r>
       <w:r>
         <w:rPr>
-          <w:rFonts w:asciiTheme="minorHAnsi" w:hAnsiTheme="minorHAnsi" w:cstheme="minorHAnsi"/>
-          <w:sz w:val="20"/>
-          <w:szCs w:val="20"/>
-        </w:rPr>
-        <w:t xml:space="preserve"> </w:t>
-      </w:r>
-      <w:r>
-        <w:rPr>
-          <w:rFonts w:asciiTheme="minorHAnsi" w:hAnsiTheme="minorHAnsi" w:cstheme="minorHAnsi"/>
+          <w:rFonts w:hint="default" w:asciiTheme="minorAscii" w:hAnsiTheme="minorAscii" w:cstheme="minorHAnsi"/>
+          <w:sz w:val="20"/>
+          <w:szCs w:val="20"/>
+        </w:rPr>
+        <w:t xml:space="preserve"> </w:t>
+      </w:r>
+      <w:r>
+        <w:rPr>
+          <w:rFonts w:hint="default" w:asciiTheme="minorAscii" w:hAnsiTheme="minorAscii" w:cstheme="minorHAnsi"/>
           <w:sz w:val="20"/>
           <w:szCs w:val="20"/>
           <w:lang w:val="en-US"/>
@@ -739,7 +745,7 @@
       </w:r>
       <w:r>
         <w:rPr>
-          <w:rFonts w:asciiTheme="minorHAnsi" w:hAnsiTheme="minorHAnsi" w:cstheme="minorHAnsi"/>
+          <w:rFonts w:hint="default" w:asciiTheme="minorAscii" w:hAnsiTheme="minorAscii" w:cstheme="minorHAnsi"/>
           <w:i/>
           <w:iCs/>
           <w:sz w:val="20"/>
@@ -749,18 +755,18 @@
       </w:r>
       <w:r>
         <w:rPr>
-          <w:rFonts w:asciiTheme="minorHAnsi" w:hAnsiTheme="minorHAnsi" w:cstheme="minorHAnsi"/>
-          <w:i/>
-          <w:iCs/>
-          <w:sz w:val="20"/>
-          <w:szCs w:val="20"/>
-          <w:lang w:val="en-US"/>
-        </w:rPr>
-        <w:t xml:space="preserve"> </w:t>
-      </w:r>
-      <w:r>
-        <w:rPr>
-          <w:rFonts w:asciiTheme="minorHAnsi" w:hAnsiTheme="minorHAnsi" w:cstheme="minorHAnsi"/>
+          <w:rFonts w:hint="default" w:asciiTheme="minorAscii" w:hAnsiTheme="minorAscii" w:cstheme="minorHAnsi"/>
+          <w:i/>
+          <w:iCs/>
+          <w:sz w:val="20"/>
+          <w:szCs w:val="20"/>
+          <w:lang w:val="en-US"/>
+        </w:rPr>
+        <w:t xml:space="preserve"> </w:t>
+      </w:r>
+      <w:r>
+        <w:rPr>
+          <w:rFonts w:hint="default" w:asciiTheme="minorAscii" w:hAnsiTheme="minorAscii" w:cstheme="minorHAnsi"/>
           <w:i/>
           <w:iCs/>
           <w:sz w:val="20"/>
@@ -770,18 +776,18 @@
       </w:r>
       <w:r>
         <w:rPr>
-          <w:rFonts w:asciiTheme="minorHAnsi" w:hAnsiTheme="minorHAnsi" w:cstheme="minorHAnsi"/>
-          <w:i/>
-          <w:iCs/>
-          <w:sz w:val="20"/>
-          <w:szCs w:val="20"/>
-          <w:lang w:val="en-US"/>
-        </w:rPr>
-        <w:t xml:space="preserve"> </w:t>
-      </w:r>
-      <w:r>
-        <w:rPr>
-          <w:rFonts w:asciiTheme="minorHAnsi" w:hAnsiTheme="minorHAnsi" w:cstheme="minorHAnsi"/>
+          <w:rFonts w:hint="default" w:asciiTheme="minorAscii" w:hAnsiTheme="minorAscii" w:cstheme="minorHAnsi"/>
+          <w:i/>
+          <w:iCs/>
+          <w:sz w:val="20"/>
+          <w:szCs w:val="20"/>
+          <w:lang w:val="en-US"/>
+        </w:rPr>
+        <w:t xml:space="preserve"> </w:t>
+      </w:r>
+      <w:r>
+        <w:rPr>
+          <w:rFonts w:hint="default" w:asciiTheme="minorAscii" w:hAnsiTheme="minorAscii" w:cstheme="minorHAnsi"/>
           <w:i/>
           <w:iCs/>
           <w:sz w:val="20"/>
@@ -791,18 +797,18 @@
       </w:r>
       <w:r>
         <w:rPr>
-          <w:rFonts w:asciiTheme="minorHAnsi" w:hAnsiTheme="minorHAnsi" w:cstheme="minorHAnsi"/>
-          <w:i/>
-          <w:iCs/>
-          <w:sz w:val="20"/>
-          <w:szCs w:val="20"/>
-          <w:lang w:val="en-US"/>
-        </w:rPr>
-        <w:t xml:space="preserve"> </w:t>
-      </w:r>
-      <w:r>
-        <w:rPr>
-          <w:rFonts w:asciiTheme="minorHAnsi" w:hAnsiTheme="minorHAnsi" w:cstheme="minorHAnsi"/>
+          <w:rFonts w:hint="default" w:asciiTheme="minorAscii" w:hAnsiTheme="minorAscii" w:cstheme="minorHAnsi"/>
+          <w:i/>
+          <w:iCs/>
+          <w:sz w:val="20"/>
+          <w:szCs w:val="20"/>
+          <w:lang w:val="en-US"/>
+        </w:rPr>
+        <w:t xml:space="preserve"> </w:t>
+      </w:r>
+      <w:r>
+        <w:rPr>
+          <w:rFonts w:hint="default" w:asciiTheme="minorAscii" w:hAnsiTheme="minorAscii" w:cstheme="minorHAnsi"/>
           <w:i/>
           <w:iCs/>
           <w:sz w:val="20"/>
@@ -812,18 +818,18 @@
       </w:r>
       <w:r>
         <w:rPr>
-          <w:rFonts w:asciiTheme="minorHAnsi" w:hAnsiTheme="minorHAnsi" w:cstheme="minorHAnsi"/>
-          <w:i/>
-          <w:iCs/>
-          <w:sz w:val="20"/>
-          <w:szCs w:val="20"/>
-          <w:lang w:val="en-US"/>
-        </w:rPr>
-        <w:t xml:space="preserve"> </w:t>
-      </w:r>
-      <w:r>
-        <w:rPr>
-          <w:rFonts w:asciiTheme="minorHAnsi" w:hAnsiTheme="minorHAnsi" w:cstheme="minorHAnsi"/>
+          <w:rFonts w:hint="default" w:asciiTheme="minorAscii" w:hAnsiTheme="minorAscii" w:cstheme="minorHAnsi"/>
+          <w:i/>
+          <w:iCs/>
+          <w:sz w:val="20"/>
+          <w:szCs w:val="20"/>
+          <w:lang w:val="en-US"/>
+        </w:rPr>
+        <w:t xml:space="preserve"> </w:t>
+      </w:r>
+      <w:r>
+        <w:rPr>
+          <w:rFonts w:hint="default" w:asciiTheme="minorAscii" w:hAnsiTheme="minorAscii" w:cstheme="minorHAnsi"/>
           <w:i/>
           <w:iCs/>
           <w:sz w:val="20"/>
@@ -833,18 +839,18 @@
       </w:r>
       <w:r>
         <w:rPr>
-          <w:rFonts w:asciiTheme="minorHAnsi" w:hAnsiTheme="minorHAnsi" w:cstheme="minorHAnsi"/>
-          <w:i/>
-          <w:iCs/>
-          <w:sz w:val="20"/>
-          <w:szCs w:val="20"/>
-          <w:lang w:val="en-US"/>
-        </w:rPr>
-        <w:t xml:space="preserve"> </w:t>
-      </w:r>
-      <w:r>
-        <w:rPr>
-          <w:rFonts w:asciiTheme="minorHAnsi" w:hAnsiTheme="minorHAnsi" w:cstheme="minorHAnsi"/>
+          <w:rFonts w:hint="default" w:asciiTheme="minorAscii" w:hAnsiTheme="minorAscii" w:cstheme="minorHAnsi"/>
+          <w:i/>
+          <w:iCs/>
+          <w:sz w:val="20"/>
+          <w:szCs w:val="20"/>
+          <w:lang w:val="en-US"/>
+        </w:rPr>
+        <w:t xml:space="preserve"> </w:t>
+      </w:r>
+      <w:r>
+        <w:rPr>
+          <w:rFonts w:hint="default" w:asciiTheme="minorAscii" w:hAnsiTheme="minorAscii" w:cstheme="minorHAnsi"/>
           <w:i/>
           <w:iCs/>
           <w:sz w:val="20"/>
@@ -854,7 +860,7 @@
       </w:r>
       <w:r>
         <w:rPr>
-          <w:rFonts w:asciiTheme="minorHAnsi" w:hAnsiTheme="minorHAnsi" w:cstheme="minorHAnsi"/>
+          <w:rFonts w:hint="default" w:asciiTheme="minorAscii" w:hAnsiTheme="minorAscii" w:cstheme="minorHAnsi"/>
           <w:sz w:val="20"/>
           <w:szCs w:val="20"/>
         </w:rPr>
@@ -862,16 +868,16 @@
       </w:r>
       <w:r>
         <w:rPr>
-          <w:rFonts w:asciiTheme="minorHAnsi" w:hAnsiTheme="minorHAnsi" w:cstheme="minorHAnsi"/>
-          <w:sz w:val="20"/>
-          <w:szCs w:val="20"/>
-          <w:lang w:val="en-US"/>
-        </w:rPr>
-        <w:t xml:space="preserve"> </w:t>
-      </w:r>
-      <w:r>
-        <w:rPr>
-          <w:rFonts w:asciiTheme="minorHAnsi" w:hAnsiTheme="minorHAnsi" w:cstheme="minorHAnsi"/>
+          <w:rFonts w:hint="default" w:asciiTheme="minorAscii" w:hAnsiTheme="minorAscii" w:cstheme="minorHAnsi"/>
+          <w:sz w:val="20"/>
+          <w:szCs w:val="20"/>
+          <w:lang w:val="en-US"/>
+        </w:rPr>
+        <w:t xml:space="preserve"> </w:t>
+      </w:r>
+      <w:r>
+        <w:rPr>
+          <w:rFonts w:hint="default" w:asciiTheme="minorAscii" w:hAnsiTheme="minorAscii" w:cstheme="minorHAnsi"/>
           <w:sz w:val="20"/>
           <w:szCs w:val="20"/>
         </w:rPr>
@@ -879,7 +885,7 @@
       </w:r>
       <w:r>
         <w:rPr>
-          <w:rFonts w:asciiTheme="minorHAnsi" w:hAnsiTheme="minorHAnsi" w:cstheme="minorHAnsi"/>
+          <w:rFonts w:hint="default" w:asciiTheme="minorAscii" w:hAnsiTheme="minorAscii" w:cstheme="minorHAnsi"/>
           <w:sz w:val="20"/>
           <w:szCs w:val="20"/>
         </w:rPr>
@@ -887,14 +893,12 @@
       </w:r>
       <w:r>
         <w:rPr>
-          <w:rFonts w:hint="default" w:asciiTheme="minorHAnsi" w:hAnsiTheme="minorHAnsi" w:cstheme="minorHAnsi"/>
-          <w:b/>
-          <w:bCs/>
-          <w:sz w:val="20"/>
-          <w:szCs w:val="20"/>
-          <w:lang w:val="en-US"/>
-        </w:rPr>
-        <w:t>%NameDoctor%</w:t>
+          <w:rFonts w:hint="default" w:eastAsia="Cascadia Mono" w:asciiTheme="minorAscii" w:hAnsiTheme="minorAscii"/>
+          <w:color w:val="000000"/>
+          <w:sz w:val="20"/>
+          <w:szCs w:val="20"/>
+        </w:rPr>
+        <w:t>&lt;&lt;NameDoctor&gt;&gt;</w:t>
       </w:r>
     </w:p>
     <w:p>
@@ -903,14 +907,14 @@
         <w:spacing w:before="1"/>
         <w:ind w:left="600"/>
         <w:rPr>
-          <w:rFonts w:asciiTheme="minorHAnsi" w:hAnsiTheme="minorHAnsi" w:cstheme="minorHAnsi"/>
-          <w:sz w:val="20"/>
-          <w:szCs w:val="20"/>
-        </w:rPr>
-      </w:pPr>
-      <w:r>
-        <w:rPr>
-          <w:rFonts w:asciiTheme="minorHAnsi" w:hAnsiTheme="minorHAnsi" w:cstheme="minorHAnsi"/>
+          <w:rFonts w:hint="default" w:asciiTheme="minorAscii" w:hAnsiTheme="minorAscii" w:cstheme="minorHAnsi"/>
+          <w:sz w:val="20"/>
+          <w:szCs w:val="20"/>
+        </w:rPr>
+      </w:pPr>
+      <w:r>
+        <w:rPr>
+          <w:rFonts w:hint="default" w:asciiTheme="minorAscii" w:hAnsiTheme="minorAscii" w:cstheme="minorHAnsi"/>
           <w:b/>
           <w:bCs/>
           <w:sz w:val="20"/>
@@ -921,7 +925,7 @@
       </w:r>
       <w:r>
         <w:rPr>
-          <w:rFonts w:asciiTheme="minorHAnsi" w:hAnsiTheme="minorHAnsi" w:cstheme="minorHAnsi"/>
+          <w:rFonts w:hint="default" w:asciiTheme="minorAscii" w:hAnsiTheme="minorAscii" w:cstheme="minorHAnsi"/>
           <w:sz w:val="20"/>
           <w:szCs w:val="20"/>
           <w:lang w:val="en-US"/>
@@ -930,7 +934,7 @@
       </w:r>
       <w:r>
         <w:rPr>
-          <w:rFonts w:asciiTheme="minorHAnsi" w:hAnsiTheme="minorHAnsi" w:cstheme="minorHAnsi"/>
+          <w:rFonts w:hint="default" w:asciiTheme="minorAscii" w:hAnsiTheme="minorAscii" w:cstheme="minorHAnsi"/>
           <w:i/>
           <w:iCs/>
           <w:sz w:val="20"/>
@@ -940,7 +944,7 @@
       </w:r>
       <w:r>
         <w:rPr>
-          <w:rFonts w:asciiTheme="minorHAnsi" w:hAnsiTheme="minorHAnsi" w:cstheme="minorHAnsi"/>
+          <w:rFonts w:hint="default" w:asciiTheme="minorAscii" w:hAnsiTheme="minorAscii" w:cstheme="minorHAnsi"/>
           <w:i/>
           <w:iCs/>
           <w:spacing w:val="-6"/>
@@ -951,7 +955,7 @@
       </w:r>
       <w:r>
         <w:rPr>
-          <w:rFonts w:asciiTheme="minorHAnsi" w:hAnsiTheme="minorHAnsi" w:cstheme="minorHAnsi"/>
+          <w:rFonts w:hint="default" w:asciiTheme="minorAscii" w:hAnsiTheme="minorAscii" w:cstheme="minorHAnsi"/>
           <w:i/>
           <w:iCs/>
           <w:sz w:val="20"/>
@@ -961,7 +965,7 @@
       </w:r>
       <w:r>
         <w:rPr>
-          <w:rFonts w:asciiTheme="minorHAnsi" w:hAnsiTheme="minorHAnsi" w:cstheme="minorHAnsi"/>
+          <w:rFonts w:hint="default" w:asciiTheme="minorAscii" w:hAnsiTheme="minorAscii" w:cstheme="minorHAnsi"/>
           <w:i/>
           <w:iCs/>
           <w:spacing w:val="-5"/>
@@ -972,7 +976,7 @@
       </w:r>
       <w:r>
         <w:rPr>
-          <w:rFonts w:asciiTheme="minorHAnsi" w:hAnsiTheme="minorHAnsi" w:cstheme="minorHAnsi"/>
+          <w:rFonts w:hint="default" w:asciiTheme="minorAscii" w:hAnsiTheme="minorAscii" w:cstheme="minorHAnsi"/>
           <w:i/>
           <w:iCs/>
           <w:sz w:val="20"/>
@@ -982,7 +986,7 @@
       </w:r>
       <w:r>
         <w:rPr>
-          <w:rFonts w:asciiTheme="minorHAnsi" w:hAnsiTheme="minorHAnsi" w:cstheme="minorHAnsi"/>
+          <w:rFonts w:hint="default" w:asciiTheme="minorAscii" w:hAnsiTheme="minorAscii" w:cstheme="minorHAnsi"/>
           <w:i/>
           <w:iCs/>
           <w:spacing w:val="2"/>
@@ -993,7 +997,7 @@
       </w:r>
       <w:r>
         <w:rPr>
-          <w:rFonts w:asciiTheme="minorHAnsi" w:hAnsiTheme="minorHAnsi" w:cstheme="minorHAnsi"/>
+          <w:rFonts w:hint="default" w:asciiTheme="minorAscii" w:hAnsiTheme="minorAscii" w:cstheme="minorHAnsi"/>
           <w:i/>
           <w:iCs/>
           <w:sz w:val="20"/>
@@ -1003,7 +1007,7 @@
       </w:r>
       <w:r>
         <w:rPr>
-          <w:rFonts w:asciiTheme="minorHAnsi" w:hAnsiTheme="minorHAnsi" w:cstheme="minorHAnsi"/>
+          <w:rFonts w:hint="default" w:asciiTheme="minorAscii" w:hAnsiTheme="minorAscii" w:cstheme="minorHAnsi"/>
           <w:sz w:val="20"/>
           <w:szCs w:val="20"/>
         </w:rPr>
@@ -1015,7 +1019,7 @@
         <w:pStyle w:val="4"/>
         <w:spacing w:before="10"/>
         <w:rPr>
-          <w:rFonts w:asciiTheme="minorHAnsi" w:hAnsiTheme="minorHAnsi" w:cstheme="minorHAnsi"/>
+          <w:rFonts w:hint="default" w:asciiTheme="minorAscii" w:hAnsiTheme="minorAscii" w:cstheme="minorHAnsi"/>
           <w:sz w:val="20"/>
           <w:szCs w:val="20"/>
         </w:rPr>
@@ -1026,15 +1030,15 @@
         <w:pStyle w:val="4"/>
         <w:ind w:left="960"/>
         <w:rPr>
-          <w:rFonts w:hint="default" w:asciiTheme="minorHAnsi" w:hAnsiTheme="minorHAnsi" w:cstheme="minorHAnsi"/>
-          <w:sz w:val="20"/>
-          <w:szCs w:val="20"/>
-          <w:lang w:val="en-US"/>
-        </w:rPr>
-      </w:pPr>
-      <w:r>
-        <w:rPr>
-          <w:rFonts w:asciiTheme="minorHAnsi" w:hAnsiTheme="minorHAnsi" w:cstheme="minorHAnsi"/>
+          <w:rFonts w:hint="default" w:asciiTheme="minorAscii" w:hAnsiTheme="minorAscii" w:cstheme="minorHAnsi"/>
+          <w:sz w:val="20"/>
+          <w:szCs w:val="20"/>
+          <w:lang w:val="en-US"/>
+        </w:rPr>
+      </w:pPr>
+      <w:r>
+        <w:rPr>
+          <w:rFonts w:hint="default" w:asciiTheme="minorAscii" w:hAnsiTheme="minorAscii" w:cstheme="minorHAnsi"/>
           <w:b/>
           <w:bCs/>
           <w:sz w:val="20"/>
@@ -1045,7 +1049,7 @@
       </w:r>
       <w:r>
         <w:rPr>
-          <w:rFonts w:asciiTheme="minorHAnsi" w:hAnsiTheme="minorHAnsi" w:cstheme="minorHAnsi"/>
+          <w:rFonts w:hint="default" w:asciiTheme="minorAscii" w:hAnsiTheme="minorAscii" w:cstheme="minorHAnsi"/>
           <w:b/>
           <w:bCs/>
           <w:i/>
@@ -1058,7 +1062,7 @@
       </w:r>
       <w:r>
         <w:rPr>
-          <w:rFonts w:asciiTheme="minorHAnsi" w:hAnsiTheme="minorHAnsi" w:cstheme="minorHAnsi"/>
+          <w:rFonts w:hint="default" w:asciiTheme="minorAscii" w:hAnsiTheme="minorAscii" w:cstheme="minorHAnsi"/>
           <w:i/>
           <w:iCs/>
           <w:sz w:val="20"/>
@@ -1068,7 +1072,7 @@
       </w:r>
       <w:r>
         <w:rPr>
-          <w:rFonts w:asciiTheme="minorHAnsi" w:hAnsiTheme="minorHAnsi" w:cstheme="minorHAnsi"/>
+          <w:rFonts w:hint="default" w:asciiTheme="minorAscii" w:hAnsiTheme="minorAscii" w:cstheme="minorHAnsi"/>
           <w:sz w:val="20"/>
           <w:szCs w:val="20"/>
         </w:rPr>
@@ -1076,7 +1080,7 @@
       </w:r>
       <w:r>
         <w:rPr>
-          <w:rFonts w:asciiTheme="minorHAnsi" w:hAnsiTheme="minorHAnsi" w:cstheme="minorHAnsi"/>
+          <w:rFonts w:hint="default" w:asciiTheme="minorAscii" w:hAnsiTheme="minorAscii" w:cstheme="minorHAnsi"/>
           <w:sz w:val="20"/>
           <w:szCs w:val="20"/>
         </w:rPr>
@@ -1084,21 +1088,21 @@
       </w:r>
       <w:r>
         <w:rPr>
-          <w:rFonts w:asciiTheme="minorHAnsi" w:hAnsiTheme="minorHAnsi" w:cstheme="minorHAnsi"/>
-          <w:sz w:val="20"/>
-          <w:szCs w:val="20"/>
-          <w:lang w:val="en-US"/>
-        </w:rPr>
-        <w:t xml:space="preserve"> </w:t>
-      </w:r>
-      <w:r>
-        <w:rPr>
-          <w:rFonts w:hint="default" w:asciiTheme="minorHAnsi" w:hAnsiTheme="minorHAnsi" w:cstheme="minorHAnsi"/>
-          <w:sz w:val="20"/>
-          <w:szCs w:val="20"/>
-          <w:lang w:val="en-US"/>
-        </w:rPr>
-        <w:t>%NamePatient%</w:t>
+          <w:rFonts w:hint="default" w:asciiTheme="minorAscii" w:hAnsiTheme="minorAscii" w:cstheme="minorHAnsi"/>
+          <w:sz w:val="20"/>
+          <w:szCs w:val="20"/>
+          <w:lang w:val="en-US"/>
+        </w:rPr>
+        <w:t xml:space="preserve"> </w:t>
+      </w:r>
+      <w:r>
+        <w:rPr>
+          <w:rFonts w:hint="default" w:eastAsia="Cascadia Mono" w:asciiTheme="minorAscii" w:hAnsiTheme="minorAscii"/>
+          <w:color w:val="000000"/>
+          <w:sz w:val="20"/>
+          <w:szCs w:val="20"/>
+        </w:rPr>
+        <w:t>&lt;&lt;NamePatient&gt;&gt;</w:t>
       </w:r>
     </w:p>
     <w:p>
@@ -1107,15 +1111,15 @@
         <w:spacing w:before="2" w:line="251" w:lineRule="exact"/>
         <w:ind w:left="960"/>
         <w:rPr>
-          <w:rFonts w:hint="default" w:asciiTheme="minorHAnsi" w:hAnsiTheme="minorHAnsi" w:cstheme="minorHAnsi"/>
-          <w:sz w:val="20"/>
-          <w:szCs w:val="20"/>
-          <w:lang w:val="en-US"/>
-        </w:rPr>
-      </w:pPr>
-      <w:r>
-        <w:rPr>
-          <w:rFonts w:asciiTheme="minorHAnsi" w:hAnsiTheme="minorHAnsi" w:cstheme="minorHAnsi"/>
+          <w:rFonts w:hint="default" w:asciiTheme="minorAscii" w:hAnsiTheme="minorAscii" w:cstheme="minorHAnsi"/>
+          <w:sz w:val="20"/>
+          <w:szCs w:val="20"/>
+          <w:lang w:val="en-US"/>
+        </w:rPr>
+      </w:pPr>
+      <w:r>
+        <w:rPr>
+          <w:rFonts w:hint="default" w:asciiTheme="minorAscii" w:hAnsiTheme="minorAscii" w:cstheme="minorHAnsi"/>
           <w:b/>
           <w:bCs/>
           <w:sz w:val="20"/>
@@ -1126,7 +1130,7 @@
       </w:r>
       <w:r>
         <w:rPr>
-          <w:rFonts w:asciiTheme="minorHAnsi" w:hAnsiTheme="minorHAnsi" w:cstheme="minorHAnsi"/>
+          <w:rFonts w:hint="default" w:asciiTheme="minorAscii" w:hAnsiTheme="minorAscii" w:cstheme="minorHAnsi"/>
           <w:b/>
           <w:bCs/>
           <w:i/>
@@ -1139,7 +1143,7 @@
       </w:r>
       <w:r>
         <w:rPr>
-          <w:rFonts w:asciiTheme="minorHAnsi" w:hAnsiTheme="minorHAnsi" w:cstheme="minorHAnsi"/>
+          <w:rFonts w:hint="default" w:asciiTheme="minorAscii" w:hAnsiTheme="minorAscii" w:cstheme="minorHAnsi"/>
           <w:sz w:val="20"/>
           <w:szCs w:val="20"/>
         </w:rPr>
@@ -1147,7 +1151,7 @@
       </w:r>
       <w:r>
         <w:rPr>
-          <w:rFonts w:asciiTheme="minorHAnsi" w:hAnsiTheme="minorHAnsi" w:cstheme="minorHAnsi"/>
+          <w:rFonts w:hint="default" w:asciiTheme="minorAscii" w:hAnsiTheme="minorAscii" w:cstheme="minorHAnsi"/>
           <w:sz w:val="20"/>
           <w:szCs w:val="20"/>
         </w:rPr>
@@ -1155,7 +1159,7 @@
       </w:r>
       <w:r>
         <w:rPr>
-          <w:rFonts w:asciiTheme="minorHAnsi" w:hAnsiTheme="minorHAnsi" w:cstheme="minorHAnsi"/>
+          <w:rFonts w:hint="default" w:asciiTheme="minorAscii" w:hAnsiTheme="minorAscii" w:cstheme="minorHAnsi"/>
           <w:sz w:val="20"/>
           <w:szCs w:val="20"/>
         </w:rPr>
@@ -1163,7 +1167,7 @@
       </w:r>
       <w:r>
         <w:rPr>
-          <w:rFonts w:asciiTheme="minorHAnsi" w:hAnsiTheme="minorHAnsi" w:cstheme="minorHAnsi"/>
+          <w:rFonts w:hint="default" w:asciiTheme="minorAscii" w:hAnsiTheme="minorAscii" w:cstheme="minorHAnsi"/>
           <w:spacing w:val="5"/>
           <w:sz w:val="20"/>
           <w:szCs w:val="20"/>
@@ -1172,12 +1176,12 @@
       </w:r>
       <w:r>
         <w:rPr>
-          <w:rFonts w:hint="default" w:ascii="Calibri" w:hAnsi="Calibri" w:cs="Calibri" w:eastAsiaTheme="minorEastAsia"/>
+          <w:rFonts w:hint="default" w:eastAsia="Cascadia Mono" w:asciiTheme="minorAscii" w:hAnsiTheme="minorAscii"/>
           <w:color w:val="000000"/>
           <w:sz w:val="20"/>
           <w:szCs w:val="20"/>
         </w:rPr>
-        <w:t>%AgePatient%</w:t>
+        <w:t>&lt;&lt;AgePatient&gt;&gt;</w:t>
       </w:r>
     </w:p>
     <w:p>
@@ -1186,14 +1190,14 @@
         <w:spacing w:line="251" w:lineRule="exact"/>
         <w:ind w:left="960"/>
         <w:rPr>
-          <w:rFonts w:asciiTheme="minorHAnsi" w:hAnsiTheme="minorHAnsi" w:cstheme="minorHAnsi"/>
-          <w:sz w:val="20"/>
-          <w:szCs w:val="20"/>
-        </w:rPr>
-      </w:pPr>
-      <w:r>
-        <w:rPr>
-          <w:rFonts w:asciiTheme="minorHAnsi" w:hAnsiTheme="minorHAnsi" w:cstheme="minorHAnsi"/>
+          <w:rFonts w:hint="default" w:asciiTheme="minorAscii" w:hAnsiTheme="minorAscii" w:cstheme="minorHAnsi"/>
+          <w:sz w:val="20"/>
+          <w:szCs w:val="20"/>
+        </w:rPr>
+      </w:pPr>
+      <w:r>
+        <w:rPr>
+          <w:rFonts w:hint="default" w:asciiTheme="minorAscii" w:hAnsiTheme="minorAscii" w:cstheme="minorHAnsi"/>
           <w:b/>
           <w:bCs/>
           <w:sz w:val="20"/>
@@ -1204,7 +1208,7 @@
       </w:r>
       <w:r>
         <w:rPr>
-          <w:rFonts w:asciiTheme="minorHAnsi" w:hAnsiTheme="minorHAnsi" w:cstheme="minorHAnsi"/>
+          <w:rFonts w:hint="default" w:asciiTheme="minorAscii" w:hAnsiTheme="minorAscii" w:cstheme="minorHAnsi"/>
           <w:b/>
           <w:bCs/>
           <w:i/>
@@ -1217,7 +1221,7 @@
       </w:r>
       <w:r>
         <w:rPr>
-          <w:rFonts w:asciiTheme="minorHAnsi" w:hAnsiTheme="minorHAnsi" w:cstheme="minorHAnsi"/>
+          <w:rFonts w:hint="default" w:asciiTheme="minorAscii" w:hAnsiTheme="minorAscii" w:cstheme="minorHAnsi"/>
           <w:sz w:val="20"/>
           <w:szCs w:val="20"/>
         </w:rPr>
@@ -1225,7 +1229,7 @@
       </w:r>
       <w:r>
         <w:rPr>
-          <w:rFonts w:asciiTheme="minorHAnsi" w:hAnsiTheme="minorHAnsi" w:cstheme="minorHAnsi"/>
+          <w:rFonts w:hint="default" w:asciiTheme="minorAscii" w:hAnsiTheme="minorAscii" w:cstheme="minorHAnsi"/>
           <w:sz w:val="20"/>
           <w:szCs w:val="20"/>
         </w:rPr>
@@ -1233,7 +1237,7 @@
       </w:r>
       <w:r>
         <w:rPr>
-          <w:rFonts w:asciiTheme="minorHAnsi" w:hAnsiTheme="minorHAnsi" w:cstheme="minorHAnsi"/>
+          <w:rFonts w:hint="default" w:asciiTheme="minorAscii" w:hAnsiTheme="minorAscii" w:cstheme="minorHAnsi"/>
           <w:spacing w:val="5"/>
           <w:sz w:val="20"/>
           <w:szCs w:val="20"/>
@@ -1247,15 +1251,15 @@
         <w:spacing w:before="2"/>
         <w:ind w:left="960"/>
         <w:rPr>
-          <w:rFonts w:hint="default" w:asciiTheme="minorHAnsi" w:hAnsiTheme="minorHAnsi" w:cstheme="minorHAnsi"/>
-          <w:sz w:val="20"/>
-          <w:szCs w:val="20"/>
-          <w:lang w:val="en-US"/>
-        </w:rPr>
-      </w:pPr>
-      <w:r>
-        <w:rPr>
-          <w:rFonts w:asciiTheme="minorHAnsi" w:hAnsiTheme="minorHAnsi" w:cstheme="minorHAnsi"/>
+          <w:rFonts w:hint="default" w:asciiTheme="minorAscii" w:hAnsiTheme="minorAscii" w:cstheme="minorHAnsi"/>
+          <w:sz w:val="20"/>
+          <w:szCs w:val="20"/>
+          <w:lang w:val="en-US"/>
+        </w:rPr>
+      </w:pPr>
+      <w:r>
+        <w:rPr>
+          <w:rFonts w:hint="default" w:asciiTheme="minorAscii" w:hAnsiTheme="minorAscii" w:cstheme="minorHAnsi"/>
           <w:b/>
           <w:bCs/>
           <w:sz w:val="20"/>
@@ -1266,7 +1270,7 @@
       </w:r>
       <w:r>
         <w:rPr>
-          <w:rFonts w:asciiTheme="minorHAnsi" w:hAnsiTheme="minorHAnsi" w:cstheme="minorHAnsi"/>
+          <w:rFonts w:hint="default" w:asciiTheme="minorAscii" w:hAnsiTheme="minorAscii" w:cstheme="minorHAnsi"/>
           <w:b/>
           <w:bCs/>
           <w:i/>
@@ -1279,7 +1283,7 @@
       </w:r>
       <w:r>
         <w:rPr>
-          <w:rFonts w:asciiTheme="minorHAnsi" w:hAnsiTheme="minorHAnsi" w:cstheme="minorHAnsi"/>
+          <w:rFonts w:hint="default" w:asciiTheme="minorAscii" w:hAnsiTheme="minorAscii" w:cstheme="minorHAnsi"/>
           <w:i/>
           <w:iCs/>
           <w:sz w:val="20"/>
@@ -1289,7 +1293,7 @@
       </w:r>
       <w:r>
         <w:rPr>
-          <w:rFonts w:asciiTheme="minorHAnsi" w:hAnsiTheme="minorHAnsi" w:cstheme="minorHAnsi"/>
+          <w:rFonts w:hint="default" w:asciiTheme="minorAscii" w:hAnsiTheme="minorAscii" w:cstheme="minorHAnsi"/>
           <w:sz w:val="20"/>
           <w:szCs w:val="20"/>
         </w:rPr>
@@ -1297,7 +1301,7 @@
       </w:r>
       <w:r>
         <w:rPr>
-          <w:rFonts w:asciiTheme="minorHAnsi" w:hAnsiTheme="minorHAnsi" w:cstheme="minorHAnsi"/>
+          <w:rFonts w:hint="default" w:asciiTheme="minorAscii" w:hAnsiTheme="minorAscii" w:cstheme="minorHAnsi"/>
           <w:spacing w:val="5"/>
           <w:sz w:val="20"/>
           <w:szCs w:val="20"/>
@@ -1306,12 +1310,12 @@
       </w:r>
       <w:r>
         <w:rPr>
-          <w:rFonts w:hint="default" w:ascii="Calibri" w:hAnsi="Calibri" w:eastAsia="Cascadia Mono" w:cs="Calibri"/>
+          <w:rFonts w:hint="default" w:eastAsia="Cascadia Mono" w:asciiTheme="minorAscii" w:hAnsiTheme="minorAscii"/>
           <w:color w:val="000000"/>
           <w:sz w:val="20"/>
           <w:szCs w:val="20"/>
         </w:rPr>
-        <w:t>%AddressPatient%</w:t>
+        <w:t>&lt;&lt;AddressPatient&gt;&gt;</w:t>
       </w:r>
     </w:p>
     <w:p>
@@ -1319,7 +1323,7 @@
         <w:pStyle w:val="4"/>
         <w:spacing w:before="9"/>
         <w:rPr>
-          <w:rFonts w:asciiTheme="minorHAnsi" w:hAnsiTheme="minorHAnsi" w:cstheme="minorHAnsi"/>
+          <w:rFonts w:hint="default" w:asciiTheme="minorAscii" w:hAnsiTheme="minorAscii" w:cstheme="minorHAnsi"/>
           <w:sz w:val="20"/>
           <w:szCs w:val="20"/>
         </w:rPr>
@@ -1331,15 +1335,15 @@
         <w:ind w:firstLine="0"/>
         <w:jc w:val="left"/>
         <w:rPr>
-          <w:rFonts w:hint="default" w:asciiTheme="minorHAnsi" w:hAnsiTheme="minorHAnsi" w:cstheme="minorHAnsi"/>
-          <w:sz w:val="20"/>
-          <w:szCs w:val="20"/>
-          <w:lang w:val="en-US"/>
-        </w:rPr>
-      </w:pPr>
-      <w:r>
-        <w:rPr>
-          <w:rFonts w:asciiTheme="minorHAnsi" w:hAnsiTheme="minorHAnsi" w:cstheme="minorHAnsi"/>
+          <w:rFonts w:hint="default" w:asciiTheme="minorAscii" w:hAnsiTheme="minorAscii" w:cstheme="minorHAnsi"/>
+          <w:sz w:val="20"/>
+          <w:szCs w:val="20"/>
+          <w:lang w:val="en-US"/>
+        </w:rPr>
+      </w:pPr>
+      <w:r>
+        <w:rPr>
+          <w:rFonts w:hint="default" w:asciiTheme="minorAscii" w:hAnsiTheme="minorAscii" w:cstheme="minorHAnsi"/>
           <w:b/>
           <w:bCs/>
           <w:sz w:val="20"/>
@@ -1350,15 +1354,15 @@
       </w:r>
       <w:r>
         <w:rPr>
-          <w:rFonts w:asciiTheme="minorHAnsi" w:hAnsiTheme="minorHAnsi" w:cstheme="minorHAnsi"/>
-          <w:sz w:val="20"/>
-          <w:szCs w:val="20"/>
-        </w:rPr>
-        <w:t xml:space="preserve"> </w:t>
-      </w:r>
-      <w:r>
-        <w:rPr>
-          <w:rFonts w:asciiTheme="minorHAnsi" w:hAnsiTheme="minorHAnsi" w:cstheme="minorHAnsi"/>
+          <w:rFonts w:hint="default" w:asciiTheme="minorAscii" w:hAnsiTheme="minorAscii" w:cstheme="minorHAnsi"/>
+          <w:sz w:val="20"/>
+          <w:szCs w:val="20"/>
+        </w:rPr>
+        <w:t xml:space="preserve"> </w:t>
+      </w:r>
+      <w:r>
+        <w:rPr>
+          <w:rFonts w:hint="default" w:asciiTheme="minorAscii" w:hAnsiTheme="minorAscii" w:cstheme="minorHAnsi"/>
           <w:sz w:val="20"/>
           <w:szCs w:val="20"/>
           <w:lang w:val="en-US"/>
@@ -1367,7 +1371,7 @@
       </w:r>
       <w:r>
         <w:rPr>
-          <w:rFonts w:asciiTheme="minorHAnsi" w:hAnsiTheme="minorHAnsi" w:cstheme="minorHAnsi"/>
+          <w:rFonts w:hint="default" w:asciiTheme="minorAscii" w:hAnsiTheme="minorAscii" w:cstheme="minorHAnsi"/>
           <w:i/>
           <w:iCs/>
           <w:sz w:val="20"/>
@@ -1377,7 +1381,7 @@
       </w:r>
       <w:r>
         <w:rPr>
-          <w:rFonts w:asciiTheme="minorHAnsi" w:hAnsiTheme="minorHAnsi" w:cstheme="minorHAnsi"/>
+          <w:rFonts w:hint="default" w:asciiTheme="minorAscii" w:hAnsiTheme="minorAscii" w:cstheme="minorHAnsi"/>
           <w:i/>
           <w:iCs/>
           <w:spacing w:val="1"/>
@@ -1388,7 +1392,7 @@
       </w:r>
       <w:r>
         <w:rPr>
-          <w:rFonts w:asciiTheme="minorHAnsi" w:hAnsiTheme="minorHAnsi" w:cstheme="minorHAnsi"/>
+          <w:rFonts w:hint="default" w:asciiTheme="minorAscii" w:hAnsiTheme="minorAscii" w:cstheme="minorHAnsi"/>
           <w:i/>
           <w:iCs/>
           <w:sz w:val="20"/>
@@ -1398,7 +1402,7 @@
       </w:r>
       <w:r>
         <w:rPr>
-          <w:rFonts w:asciiTheme="minorHAnsi" w:hAnsiTheme="minorHAnsi" w:cstheme="minorHAnsi"/>
+          <w:rFonts w:hint="default" w:asciiTheme="minorAscii" w:hAnsiTheme="minorAscii" w:cstheme="minorHAnsi"/>
           <w:i/>
           <w:iCs/>
           <w:spacing w:val="1"/>
@@ -1409,7 +1413,7 @@
       </w:r>
       <w:r>
         <w:rPr>
-          <w:rFonts w:asciiTheme="minorHAnsi" w:hAnsiTheme="minorHAnsi" w:cstheme="minorHAnsi"/>
+          <w:rFonts w:hint="default" w:asciiTheme="minorAscii" w:hAnsiTheme="minorAscii" w:cstheme="minorHAnsi"/>
           <w:i/>
           <w:iCs/>
           <w:sz w:val="20"/>
@@ -1419,18 +1423,40 @@
       </w:r>
       <w:r>
         <w:rPr>
-          <w:rFonts w:hint="default" w:asciiTheme="minorHAnsi" w:hAnsiTheme="minorHAnsi" w:cstheme="minorHAnsi"/>
-          <w:i/>
-          <w:iCs/>
-          <w:sz w:val="20"/>
-          <w:szCs w:val="20"/>
-          <w:lang w:val="en-US"/>
-        </w:rPr>
-        <w:t xml:space="preserve"> %days% </w:t>
-      </w:r>
-      <w:r>
-        <w:rPr>
-          <w:rFonts w:asciiTheme="minorHAnsi" w:hAnsiTheme="minorHAnsi" w:cstheme="minorHAnsi"/>
+          <w:rFonts w:hint="default" w:asciiTheme="minorAscii" w:hAnsiTheme="minorAscii" w:cstheme="minorHAnsi"/>
+          <w:i/>
+          <w:iCs/>
+          <w:sz w:val="20"/>
+          <w:szCs w:val="20"/>
+          <w:lang w:val="en-US"/>
+        </w:rPr>
+        <w:t xml:space="preserve"> </w:t>
+      </w:r>
+      <w:r>
+        <w:rPr>
+          <w:rFonts w:hint="default" w:eastAsia="Cascadia Mono" w:asciiTheme="minorAscii" w:hAnsiTheme="minorAscii"/>
+          <w:b/>
+          <w:bCs/>
+          <w:color w:val="000000"/>
+          <w:sz w:val="20"/>
+          <w:szCs w:val="20"/>
+        </w:rPr>
+        <w:t>&lt;&lt;TotalDays&gt;&gt;</w:t>
+      </w:r>
+      <w:r>
+        <w:rPr>
+          <w:rFonts w:hint="default" w:asciiTheme="minorAscii" w:hAnsiTheme="minorAscii" w:cstheme="minorHAnsi"/>
+          <w:i/>
+          <w:iCs/>
+          <w:sz w:val="20"/>
+          <w:szCs w:val="20"/>
+          <w:lang w:val="en-US"/>
+        </w:rPr>
+        <w:t xml:space="preserve"> </w:t>
+      </w:r>
+      <w:r>
+        <w:rPr>
+          <w:rFonts w:hint="default" w:asciiTheme="minorAscii" w:hAnsiTheme="minorAscii" w:cstheme="minorHAnsi"/>
           <w:spacing w:val="1"/>
           <w:sz w:val="20"/>
           <w:szCs w:val="20"/>
@@ -1439,7 +1465,7 @@
       </w:r>
       <w:r>
         <w:rPr>
-          <w:rFonts w:asciiTheme="minorHAnsi" w:hAnsiTheme="minorHAnsi" w:cstheme="minorHAnsi"/>
+          <w:rFonts w:hint="default" w:asciiTheme="minorAscii" w:hAnsiTheme="minorAscii" w:cstheme="minorHAnsi"/>
           <w:sz w:val="20"/>
           <w:szCs w:val="20"/>
         </w:rPr>
@@ -1447,16 +1473,18 @@
       </w:r>
       <w:r>
         <w:rPr>
-          <w:rFonts w:hint="default" w:ascii="Calibri" w:hAnsi="Calibri" w:eastAsia="Cascadia Mono" w:cs="Calibri"/>
+          <w:rFonts w:hint="default" w:eastAsia="Cascadia Mono" w:asciiTheme="minorAscii" w:hAnsiTheme="minorAscii"/>
+          <w:b/>
+          <w:bCs/>
           <w:color w:val="000000"/>
-          <w:sz w:val="19"/>
-          <w:szCs w:val="24"/>
-        </w:rPr>
-        <w:t>%WordDays%</w:t>
-      </w:r>
-      <w:r>
-        <w:rPr>
-          <w:rFonts w:asciiTheme="minorHAnsi" w:hAnsiTheme="minorHAnsi" w:cstheme="minorHAnsi"/>
+          <w:sz w:val="20"/>
+          <w:szCs w:val="20"/>
+        </w:rPr>
+        <w:t>&lt;&lt;WordDays&gt;&gt;</w:t>
+      </w:r>
+      <w:r>
+        <w:rPr>
+          <w:rFonts w:hint="default" w:asciiTheme="minorAscii" w:hAnsiTheme="minorAscii" w:cstheme="minorHAnsi"/>
           <w:sz w:val="20"/>
           <w:szCs w:val="20"/>
         </w:rPr>
@@ -1464,7 +1492,7 @@
       </w:r>
       <w:r>
         <w:rPr>
-          <w:rFonts w:asciiTheme="minorHAnsi" w:hAnsiTheme="minorHAnsi" w:cstheme="minorHAnsi"/>
+          <w:rFonts w:hint="default" w:asciiTheme="minorAscii" w:hAnsiTheme="minorAscii" w:cstheme="minorHAnsi"/>
           <w:spacing w:val="1"/>
           <w:sz w:val="20"/>
           <w:szCs w:val="20"/>
@@ -1473,7 +1501,7 @@
       </w:r>
       <w:r>
         <w:rPr>
-          <w:rFonts w:asciiTheme="minorHAnsi" w:hAnsiTheme="minorHAnsi" w:cstheme="minorHAnsi"/>
+          <w:rFonts w:hint="default" w:asciiTheme="minorAscii" w:hAnsiTheme="minorAscii" w:cstheme="minorHAnsi"/>
           <w:spacing w:val="1"/>
           <w:sz w:val="20"/>
           <w:szCs w:val="20"/>
@@ -1483,7 +1511,7 @@
       </w:r>
       <w:r>
         <w:rPr>
-          <w:rFonts w:asciiTheme="minorHAnsi" w:hAnsiTheme="minorHAnsi" w:cstheme="minorHAnsi"/>
+          <w:rFonts w:hint="default" w:asciiTheme="minorAscii" w:hAnsiTheme="minorAscii" w:cstheme="minorHAnsi"/>
           <w:i/>
           <w:iCs/>
           <w:sz w:val="20"/>
@@ -1493,7 +1521,7 @@
       </w:r>
       <w:r>
         <w:rPr>
-          <w:rFonts w:asciiTheme="minorHAnsi" w:hAnsiTheme="minorHAnsi" w:cstheme="minorHAnsi"/>
+          <w:rFonts w:hint="default" w:asciiTheme="minorAscii" w:hAnsiTheme="minorAscii" w:cstheme="minorHAnsi"/>
           <w:spacing w:val="1"/>
           <w:sz w:val="20"/>
           <w:szCs w:val="20"/>
@@ -1503,7 +1531,7 @@
       </w:r>
       <w:r>
         <w:rPr>
-          <w:rFonts w:asciiTheme="minorHAnsi" w:hAnsiTheme="minorHAnsi" w:cstheme="minorHAnsi"/>
+          <w:rFonts w:hint="default" w:asciiTheme="minorAscii" w:hAnsiTheme="minorAscii" w:cstheme="minorHAnsi"/>
           <w:b/>
           <w:bCs/>
           <w:sz w:val="20"/>
@@ -1514,7 +1542,7 @@
       </w:r>
       <w:r>
         <w:rPr>
-          <w:rFonts w:asciiTheme="minorHAnsi" w:hAnsiTheme="minorHAnsi" w:cstheme="minorHAnsi"/>
+          <w:rFonts w:hint="default" w:asciiTheme="minorAscii" w:hAnsiTheme="minorAscii" w:cstheme="minorHAnsi"/>
           <w:i/>
           <w:iCs/>
           <w:sz w:val="20"/>
@@ -1524,7 +1552,7 @@
       </w:r>
       <w:r>
         <w:rPr>
-          <w:rFonts w:asciiTheme="minorHAnsi" w:hAnsiTheme="minorHAnsi" w:cstheme="minorHAnsi"/>
+          <w:rFonts w:hint="default" w:asciiTheme="minorAscii" w:hAnsiTheme="minorAscii" w:cstheme="minorHAnsi"/>
           <w:i/>
           <w:iCs/>
           <w:spacing w:val="29"/>
@@ -1535,7 +1563,7 @@
       </w:r>
       <w:r>
         <w:rPr>
-          <w:rFonts w:asciiTheme="minorHAnsi" w:hAnsiTheme="minorHAnsi" w:cstheme="minorHAnsi"/>
+          <w:rFonts w:hint="default" w:asciiTheme="minorAscii" w:hAnsiTheme="minorAscii" w:cstheme="minorHAnsi"/>
           <w:i/>
           <w:iCs/>
           <w:sz w:val="20"/>
@@ -1545,7 +1573,7 @@
       </w:r>
       <w:r>
         <w:rPr>
-          <w:rFonts w:asciiTheme="minorHAnsi" w:hAnsiTheme="minorHAnsi" w:cstheme="minorHAnsi"/>
+          <w:rFonts w:hint="default" w:asciiTheme="minorAscii" w:hAnsiTheme="minorAscii" w:cstheme="minorHAnsi"/>
           <w:i/>
           <w:iCs/>
           <w:spacing w:val="25"/>
@@ -1556,7 +1584,7 @@
       </w:r>
       <w:r>
         <w:rPr>
-          <w:rFonts w:asciiTheme="minorHAnsi" w:hAnsiTheme="minorHAnsi" w:cstheme="minorHAnsi"/>
+          <w:rFonts w:hint="default" w:asciiTheme="minorAscii" w:hAnsiTheme="minorAscii" w:cstheme="minorHAnsi"/>
           <w:i/>
           <w:iCs/>
           <w:sz w:val="20"/>
@@ -1566,7 +1594,7 @@
       </w:r>
       <w:r>
         <w:rPr>
-          <w:rFonts w:asciiTheme="minorHAnsi" w:hAnsiTheme="minorHAnsi" w:cstheme="minorHAnsi"/>
+          <w:rFonts w:hint="default" w:asciiTheme="minorAscii" w:hAnsiTheme="minorAscii" w:cstheme="minorHAnsi"/>
           <w:spacing w:val="28"/>
           <w:sz w:val="20"/>
           <w:szCs w:val="20"/>
@@ -1575,18 +1603,18 @@
       </w:r>
       <w:r>
         <w:rPr>
-          <w:rFonts w:hint="default" w:ascii="Calibri" w:hAnsi="Calibri" w:eastAsia="Cascadia Mono" w:cs="Calibri"/>
+          <w:rFonts w:hint="default" w:eastAsia="Cascadia Mono" w:asciiTheme="minorAscii" w:hAnsiTheme="minorAscii"/>
           <w:b/>
           <w:bCs/>
           <w:color w:val="000000"/>
-          <w:sz w:val="19"/>
-          <w:szCs w:val="24"/>
-        </w:rPr>
-        <w:t>%startDate%</w:t>
-      </w:r>
-      <w:r>
-        <w:rPr>
-          <w:rFonts w:hint="default" w:asciiTheme="minorHAnsi" w:hAnsiTheme="minorHAnsi" w:cstheme="minorHAnsi"/>
+          <w:sz w:val="20"/>
+          <w:szCs w:val="20"/>
+        </w:rPr>
+        <w:t>&lt;&lt;startDate&gt;&gt;</w:t>
+      </w:r>
+      <w:r>
+        <w:rPr>
+          <w:rFonts w:hint="default" w:asciiTheme="minorAscii" w:hAnsiTheme="minorAscii" w:cstheme="minorHAnsi"/>
           <w:spacing w:val="28"/>
           <w:sz w:val="20"/>
           <w:szCs w:val="20"/>
@@ -1596,7 +1624,7 @@
       </w:r>
       <w:r>
         <w:rPr>
-          <w:rFonts w:asciiTheme="minorHAnsi" w:hAnsiTheme="minorHAnsi" w:cstheme="minorHAnsi"/>
+          <w:rFonts w:hint="default" w:asciiTheme="minorAscii" w:hAnsiTheme="minorAscii" w:cstheme="minorHAnsi"/>
           <w:sz w:val="20"/>
           <w:szCs w:val="20"/>
           <w:lang w:val="en-US"/>
@@ -1605,7 +1633,7 @@
       </w:r>
       <w:r>
         <w:rPr>
-          <w:rFonts w:asciiTheme="minorHAnsi" w:hAnsiTheme="minorHAnsi" w:cstheme="minorHAnsi"/>
+          <w:rFonts w:hint="default" w:asciiTheme="minorAscii" w:hAnsiTheme="minorAscii" w:cstheme="minorHAnsi"/>
           <w:i/>
           <w:iCs/>
           <w:sz w:val="20"/>
@@ -1616,7 +1644,7 @@
       </w:r>
       <w:r>
         <w:rPr>
-          <w:rFonts w:asciiTheme="minorHAnsi" w:hAnsiTheme="minorHAnsi" w:cstheme="minorHAnsi"/>
+          <w:rFonts w:hint="default" w:asciiTheme="minorAscii" w:hAnsiTheme="minorAscii" w:cstheme="minorHAnsi"/>
           <w:i/>
           <w:iCs/>
           <w:sz w:val="20"/>
@@ -1626,18 +1654,18 @@
       </w:r>
       <w:r>
         <w:rPr>
-          <w:rFonts w:hint="default" w:asciiTheme="minorHAnsi" w:hAnsiTheme="minorHAnsi" w:cstheme="minorHAnsi"/>
-          <w:i/>
-          <w:iCs/>
-          <w:sz w:val="20"/>
-          <w:szCs w:val="20"/>
-          <w:lang w:val="en-US"/>
-        </w:rPr>
-        <w:t xml:space="preserve"> </w:t>
-      </w:r>
-      <w:r>
-        <w:rPr>
-          <w:rFonts w:asciiTheme="minorHAnsi" w:hAnsiTheme="minorHAnsi" w:cstheme="minorHAnsi"/>
+          <w:rFonts w:hint="default" w:asciiTheme="minorAscii" w:hAnsiTheme="minorAscii" w:cstheme="minorHAnsi"/>
+          <w:i/>
+          <w:iCs/>
+          <w:sz w:val="20"/>
+          <w:szCs w:val="20"/>
+          <w:lang w:val="en-US"/>
+        </w:rPr>
+        <w:t xml:space="preserve"> </w:t>
+      </w:r>
+      <w:r>
+        <w:rPr>
+          <w:rFonts w:hint="default" w:asciiTheme="minorAscii" w:hAnsiTheme="minorAscii" w:cstheme="minorHAnsi"/>
           <w:spacing w:val="24"/>
           <w:sz w:val="20"/>
           <w:szCs w:val="20"/>
@@ -1647,7 +1675,7 @@
       </w:r>
       <w:r>
         <w:rPr>
-          <w:rFonts w:asciiTheme="minorHAnsi" w:hAnsiTheme="minorHAnsi" w:cstheme="minorHAnsi"/>
+          <w:rFonts w:hint="default" w:asciiTheme="minorAscii" w:hAnsiTheme="minorAscii" w:cstheme="minorHAnsi"/>
           <w:i/>
           <w:iCs/>
           <w:sz w:val="20"/>
@@ -1657,7 +1685,7 @@
       </w:r>
       <w:r>
         <w:rPr>
-          <w:rFonts w:hint="default" w:asciiTheme="minorHAnsi" w:hAnsiTheme="minorHAnsi" w:cstheme="minorHAnsi"/>
+          <w:rFonts w:hint="default" w:asciiTheme="minorAscii" w:hAnsiTheme="minorAscii" w:cstheme="minorHAnsi"/>
           <w:i/>
           <w:iCs/>
           <w:sz w:val="20"/>
@@ -1668,17 +1696,15 @@
       </w:r>
       <w:r>
         <w:rPr>
-          <w:rFonts w:hint="default" w:ascii="Calibri" w:hAnsi="Calibri" w:eastAsia="Cascadia Mono" w:cs="Calibri"/>
+          <w:rFonts w:hint="default" w:eastAsia="Cascadia Mono" w:asciiTheme="minorAscii" w:hAnsiTheme="minorAscii"/>
           <w:b/>
           <w:bCs/>
           <w:color w:val="000000"/>
-          <w:sz w:val="19"/>
-          <w:szCs w:val="24"/>
-        </w:rPr>
-        <w:t>%endDate%</w:t>
-      </w:r>
-      <w:bookmarkStart w:id="1" w:name="_GoBack"/>
-      <w:bookmarkEnd w:id="1"/>
+          <w:sz w:val="20"/>
+          <w:szCs w:val="20"/>
+        </w:rPr>
+        <w:t>&lt;&lt;endDate&gt;&gt;</w:t>
+      </w:r>
     </w:p>
     <w:p>
       <w:pPr>
@@ -1686,17 +1712,17 @@
         <w:ind w:firstLine="0"/>
         <w:jc w:val="left"/>
         <w:rPr>
-          <w:rFonts w:asciiTheme="minorHAnsi" w:hAnsiTheme="minorHAnsi" w:cstheme="minorHAnsi"/>
-          <w:i/>
-          <w:iCs/>
-          <w:sz w:val="20"/>
-          <w:szCs w:val="20"/>
-          <w:lang w:val="en-US"/>
-        </w:rPr>
-      </w:pPr>
-      <w:r>
-        <w:rPr>
-          <w:rFonts w:asciiTheme="minorHAnsi" w:hAnsiTheme="minorHAnsi" w:cstheme="minorHAnsi"/>
+          <w:rFonts w:hint="default" w:asciiTheme="minorAscii" w:hAnsiTheme="minorAscii" w:cstheme="minorHAnsi"/>
+          <w:i/>
+          <w:iCs/>
+          <w:sz w:val="20"/>
+          <w:szCs w:val="20"/>
+          <w:lang w:val="en-US"/>
+        </w:rPr>
+      </w:pPr>
+      <w:r>
+        <w:rPr>
+          <w:rFonts w:hint="default" w:asciiTheme="minorAscii" w:hAnsiTheme="minorAscii" w:cstheme="minorHAnsi"/>
           <w:b/>
           <w:bCs/>
           <w:sz w:val="20"/>
@@ -1707,7 +1733,7 @@
       </w:r>
       <w:r>
         <w:rPr>
-          <w:rFonts w:asciiTheme="minorHAnsi" w:hAnsiTheme="minorHAnsi" w:cstheme="minorHAnsi"/>
+          <w:rFonts w:hint="default" w:asciiTheme="minorAscii" w:hAnsiTheme="minorAscii" w:cstheme="minorHAnsi"/>
           <w:b/>
           <w:bCs/>
           <w:i/>
@@ -1720,7 +1746,7 @@
       </w:r>
       <w:r>
         <w:rPr>
-          <w:rFonts w:asciiTheme="minorHAnsi" w:hAnsiTheme="minorHAnsi" w:cstheme="minorHAnsi"/>
+          <w:rFonts w:hint="default" w:asciiTheme="minorAscii" w:hAnsiTheme="minorAscii" w:cstheme="minorHAnsi"/>
           <w:b/>
           <w:bCs/>
           <w:sz w:val="20"/>
@@ -1731,7 +1757,7 @@
       </w:r>
       <w:r>
         <w:rPr>
-          <w:rFonts w:asciiTheme="minorHAnsi" w:hAnsiTheme="minorHAnsi" w:cstheme="minorHAnsi"/>
+          <w:rFonts w:hint="default" w:asciiTheme="minorAscii" w:hAnsiTheme="minorAscii" w:cstheme="minorHAnsi"/>
           <w:i/>
           <w:iCs/>
           <w:sz w:val="20"/>
@@ -1741,7 +1767,7 @@
       </w:r>
       <w:r>
         <w:rPr>
-          <w:rFonts w:asciiTheme="minorHAnsi" w:hAnsiTheme="minorHAnsi" w:cstheme="minorHAnsi"/>
+          <w:rFonts w:hint="default" w:asciiTheme="minorAscii" w:hAnsiTheme="minorAscii" w:cstheme="minorHAnsi"/>
           <w:b/>
           <w:bCs/>
           <w:sz w:val="20"/>
@@ -1752,7 +1778,7 @@
       </w:r>
       <w:r>
         <w:rPr>
-          <w:rFonts w:asciiTheme="minorHAnsi" w:hAnsiTheme="minorHAnsi" w:cstheme="minorHAnsi"/>
+          <w:rFonts w:hint="default" w:asciiTheme="minorAscii" w:hAnsiTheme="minorAscii" w:cstheme="minorHAnsi"/>
           <w:i/>
           <w:iCs/>
           <w:sz w:val="20"/>
@@ -1763,7 +1789,7 @@
       </w:r>
       <w:r>
         <w:rPr>
-          <w:rFonts w:asciiTheme="minorHAnsi" w:hAnsiTheme="minorHAnsi" w:cstheme="minorHAnsi"/>
+          <w:rFonts w:hint="default" w:asciiTheme="minorAscii" w:hAnsiTheme="minorAscii" w:cstheme="minorHAnsi"/>
           <w:b/>
           <w:bCs/>
           <w:sz w:val="20"/>
@@ -1774,7 +1800,7 @@
       </w:r>
       <w:r>
         <w:rPr>
-          <w:rFonts w:asciiTheme="minorHAnsi" w:hAnsiTheme="minorHAnsi" w:cstheme="minorHAnsi"/>
+          <w:rFonts w:hint="default" w:asciiTheme="minorAscii" w:hAnsiTheme="minorAscii" w:cstheme="minorHAnsi"/>
           <w:i/>
           <w:iCs/>
           <w:sz w:val="20"/>
@@ -1789,7 +1815,7 @@
         <w:pStyle w:val="4"/>
         <w:spacing w:before="1"/>
         <w:rPr>
-          <w:rFonts w:asciiTheme="minorHAnsi" w:hAnsiTheme="minorHAnsi" w:cstheme="minorHAnsi"/>
+          <w:rFonts w:hint="default" w:asciiTheme="minorAscii" w:hAnsiTheme="minorAscii" w:cstheme="minorHAnsi"/>
           <w:sz w:val="20"/>
           <w:szCs w:val="20"/>
         </w:rPr>
@@ -1911,14 +1937,15 @@
         <w:ind w:left="4356" w:right="149"/>
         <w:jc w:val="center"/>
         <w:rPr>
-          <w:rFonts w:hint="default"/>
-          <w:sz w:val="20"/>
-          <w:szCs w:val="20"/>
-          <w:lang w:val="en-US"/>
-        </w:rPr>
-      </w:pPr>
-      <w:r>
-        <w:rPr>
+          <w:rFonts w:hint="default" w:ascii="Calibri" w:hAnsi="Calibri" w:cs="Calibri"/>
+          <w:sz w:val="20"/>
+          <w:szCs w:val="20"/>
+          <w:lang w:val="en-US"/>
+        </w:rPr>
+      </w:pPr>
+      <w:r>
+        <w:rPr>
+          <w:rFonts w:hint="default" w:ascii="Calibri" w:hAnsi="Calibri" w:cs="Calibri"/>
           <w:b/>
           <w:bCs/>
           <w:sz w:val="20"/>
@@ -1928,6 +1955,7 @@
       </w:r>
       <w:r>
         <w:rPr>
+          <w:rFonts w:hint="default" w:ascii="Calibri" w:hAnsi="Calibri" w:cs="Calibri"/>
           <w:sz w:val="20"/>
           <w:szCs w:val="20"/>
         </w:rPr>
@@ -1935,6 +1963,7 @@
       </w:r>
       <w:r>
         <w:rPr>
+          <w:rFonts w:hint="default" w:ascii="Calibri" w:hAnsi="Calibri" w:cs="Calibri"/>
           <w:spacing w:val="-5"/>
           <w:sz w:val="20"/>
           <w:szCs w:val="20"/>
@@ -1943,7 +1972,7 @@
       </w:r>
       <w:r>
         <w:rPr>
-          <w:rFonts w:hint="default"/>
+          <w:rFonts w:hint="default" w:ascii="Calibri" w:hAnsi="Calibri" w:cs="Calibri"/>
           <w:spacing w:val="-5"/>
           <w:sz w:val="20"/>
           <w:szCs w:val="20"/>
@@ -1958,13 +1987,16 @@
           <w:sz w:val="20"/>
           <w:szCs w:val="20"/>
         </w:rPr>
-        <w:t>%Date%</w:t>
-      </w:r>
+        <w:t>&lt;&lt;Date&gt;&gt;</w:t>
+      </w:r>
+      <w:bookmarkStart w:id="1" w:name="_GoBack"/>
+      <w:bookmarkEnd w:id="1"/>
     </w:p>
     <w:p>
       <w:pPr>
         <w:pStyle w:val="4"/>
         <w:rPr>
+          <w:rFonts w:hint="default" w:ascii="Calibri" w:hAnsi="Calibri" w:cs="Calibri"/>
           <w:sz w:val="20"/>
           <w:szCs w:val="20"/>
         </w:rPr>
@@ -1974,6 +2006,7 @@
       <w:pPr>
         <w:pStyle w:val="4"/>
         <w:rPr>
+          <w:rFonts w:hint="default" w:ascii="Calibri" w:hAnsi="Calibri" w:cs="Calibri"/>
           <w:sz w:val="20"/>
           <w:szCs w:val="20"/>
         </w:rPr>
@@ -1984,6 +2017,7 @@
         <w:pStyle w:val="4"/>
         <w:spacing w:before="10"/>
         <w:rPr>
+          <w:rFonts w:hint="default" w:ascii="Calibri" w:hAnsi="Calibri" w:cs="Calibri"/>
           <w:sz w:val="20"/>
           <w:szCs w:val="20"/>
         </w:rPr>
@@ -1995,12 +2029,14 @@
         <w:ind w:left="4180" w:leftChars="1900" w:right="82" w:firstLine="0" w:firstLineChars="0"/>
         <w:jc w:val="center"/>
         <w:rPr>
-          <w:sz w:val="20"/>
-          <w:szCs w:val="20"/>
-        </w:rPr>
-      </w:pPr>
-      <w:r>
-        <w:rPr>
+          <w:rFonts w:hint="default" w:ascii="Calibri" w:hAnsi="Calibri" w:cs="Calibri"/>
+          <w:sz w:val="20"/>
+          <w:szCs w:val="20"/>
+        </w:rPr>
+      </w:pPr>
+      <w:r>
+        <w:rPr>
+          <w:rFonts w:hint="default" w:ascii="Calibri" w:hAnsi="Calibri" w:cs="Calibri"/>
           <w:sz w:val="20"/>
           <w:szCs w:val="20"/>
         </w:rPr>
@@ -2008,15 +2044,16 @@
       </w:r>
       <w:r>
         <w:rPr>
-          <w:rFonts w:hint="default" w:asciiTheme="minorHAnsi" w:hAnsiTheme="minorHAnsi" w:cstheme="minorHAnsi"/>
-          <w:sz w:val="20"/>
-          <w:szCs w:val="20"/>
-          <w:lang w:val="en-US"/>
-        </w:rPr>
-        <w:t>%NameDoctor%</w:t>
-      </w:r>
-      <w:r>
-        <w:rPr>
+          <w:rFonts w:hint="default" w:ascii="Calibri" w:hAnsi="Calibri" w:eastAsia="Cascadia Mono" w:cs="Calibri"/>
+          <w:color w:val="000000"/>
+          <w:sz w:val="20"/>
+          <w:szCs w:val="20"/>
+        </w:rPr>
+        <w:t>&lt;&lt;NameDoctor&gt;&gt;</w:t>
+      </w:r>
+      <w:r>
+        <w:rPr>
+          <w:rFonts w:hint="default" w:ascii="Calibri" w:hAnsi="Calibri" w:cs="Calibri"/>
           <w:sz w:val="20"/>
           <w:szCs w:val="20"/>
         </w:rPr>
@@ -2029,14 +2066,15 @@
         <w:ind w:left="4180" w:leftChars="1900" w:right="82" w:firstLine="0" w:firstLineChars="0"/>
         <w:jc w:val="center"/>
         <w:rPr>
-          <w:rFonts w:hint="default"/>
-          <w:sz w:val="20"/>
-          <w:szCs w:val="20"/>
-          <w:lang w:val="en-US"/>
-        </w:rPr>
-      </w:pPr>
-      <w:r>
-        <w:rPr>
+          <w:rFonts w:hint="default" w:ascii="Calibri" w:hAnsi="Calibri" w:cs="Calibri"/>
+          <w:sz w:val="20"/>
+          <w:szCs w:val="20"/>
+          <w:lang w:val="en-US"/>
+        </w:rPr>
+      </w:pPr>
+      <w:r>
+        <w:rPr>
+          <w:rFonts w:hint="default" w:ascii="Calibri" w:hAnsi="Calibri" w:cs="Calibri"/>
           <w:b/>
           <w:bCs/>
           <w:sz w:val="20"/>
@@ -2047,6 +2085,7 @@
       </w:r>
       <w:r>
         <w:rPr>
+          <w:rFonts w:hint="default" w:ascii="Calibri" w:hAnsi="Calibri" w:cs="Calibri"/>
           <w:sz w:val="20"/>
           <w:szCs w:val="20"/>
           <w:lang w:val="en-US"/>
@@ -2055,12 +2094,12 @@
       </w:r>
       <w:r>
         <w:rPr>
-          <w:rFonts w:hint="default"/>
-          <w:sz w:val="20"/>
-          <w:szCs w:val="20"/>
-          <w:lang w:val="en-US"/>
-        </w:rPr>
-        <w:t>%SIPDoctor%</w:t>
+          <w:rFonts w:hint="default" w:ascii="Calibri" w:hAnsi="Calibri" w:eastAsia="Cascadia Mono" w:cs="Calibri"/>
+          <w:color w:val="000000"/>
+          <w:sz w:val="20"/>
+          <w:szCs w:val="20"/>
+        </w:rPr>
+        <w:t>&lt;&lt;SIPDoctor&gt;&gt;</w:t>
       </w:r>
     </w:p>
     <w:p>
@@ -2069,14 +2108,16 @@
         <w:ind w:left="4180" w:leftChars="1900" w:right="82" w:firstLine="0" w:firstLineChars="0"/>
         <w:jc w:val="center"/>
         <w:rPr>
-          <w:b/>
-          <w:bCs/>
-          <w:sz w:val="20"/>
-          <w:szCs w:val="20"/>
-        </w:rPr>
-      </w:pPr>
-      <w:r>
-        <w:rPr>
+          <w:rFonts w:hint="default" w:ascii="Calibri" w:hAnsi="Calibri" w:cs="Calibri"/>
+          <w:b/>
+          <w:bCs/>
+          <w:sz w:val="20"/>
+          <w:szCs w:val="20"/>
+        </w:rPr>
+      </w:pPr>
+      <w:r>
+        <w:rPr>
+          <w:rFonts w:hint="default" w:ascii="Calibri" w:hAnsi="Calibri" w:cs="Calibri"/>
           <w:b/>
           <w:bCs/>
           <w:sz w:val="20"/>
@@ -2091,15 +2132,17 @@
         <w:ind w:left="4180" w:leftChars="1900" w:right="82" w:firstLine="0" w:firstLineChars="0"/>
         <w:jc w:val="center"/>
         <w:rPr>
-          <w:i/>
-          <w:iCs/>
-          <w:sz w:val="20"/>
-          <w:szCs w:val="20"/>
-          <w:lang w:val="en-US"/>
-        </w:rPr>
-      </w:pPr>
-      <w:r>
-        <w:rPr>
+          <w:rFonts w:hint="default" w:ascii="Calibri" w:hAnsi="Calibri" w:cs="Calibri"/>
+          <w:i/>
+          <w:iCs/>
+          <w:sz w:val="20"/>
+          <w:szCs w:val="20"/>
+          <w:lang w:val="en-US"/>
+        </w:rPr>
+      </w:pPr>
+      <w:r>
+        <w:rPr>
+          <w:rFonts w:hint="default" w:ascii="Calibri" w:hAnsi="Calibri" w:cs="Calibri"/>
           <w:i/>
           <w:iCs/>
           <w:sz w:val="20"/>
@@ -2285,7 +2328,7 @@
     <w:lsdException w:uiPriority="99" w:name="Table Web 2"/>
     <w:lsdException w:uiPriority="99" w:name="Table Web 3"/>
     <w:lsdException w:uiPriority="99" w:name="Balloon Text"/>
-    <w:lsdException w:unhideWhenUsed="0" w:uiPriority="39" w:semiHidden="0" w:name="Table Grid"/>
+    <w:lsdException w:qFormat="1" w:unhideWhenUsed="0" w:uiPriority="39" w:semiHidden="0" w:name="Table Grid"/>
     <w:lsdException w:uiPriority="99" w:name="Table Theme"/>
     <w:lsdException w:unhideWhenUsed="0" w:uiPriority="60" w:semiHidden="0" w:name="Light Shading"/>
     <w:lsdException w:unhideWhenUsed="0" w:uiPriority="61" w:semiHidden="0" w:name="Light List"/>
@@ -2501,6 +2544,7 @@
   <w:style w:type="table" w:styleId="10">
     <w:name w:val="Table Grid"/>
     <w:basedOn w:val="3"/>
+    <w:qFormat/>
     <w:uiPriority w:val="39"/>
     <w:tblPr>
       <w:tblBorders>
@@ -2588,6 +2632,7 @@
     <w:basedOn w:val="16"/>
     <w:link w:val="7"/>
     <w:semiHidden/>
+    <w:qFormat/>
     <w:uiPriority w:val="99"/>
     <w:rPr>
       <w:rFonts w:ascii="Times New Roman" w:hAnsi="Times New Roman" w:eastAsia="Times New Roman" w:cs="Times New Roman"/>
@@ -2885,9 +2930,7 @@
 
 <file path=customXml/item1.xml><?xml version="1.0" encoding="utf-8"?>
 <s:customData xmlns="http://www.wps.cn/officeDocument/2013/wpsCustomData" xmlns:s="http://www.wps.cn/officeDocument/2013/wpsCustomData">
-  <customSectProps>
-    <customSectPr/>
-  </customSectProps>
+  <customSectProps/>
   <customShpExts>
     <customShpInfo spid="_x0000_s1026" textRotate="1"/>
   </customShpExts>
